--- a/resume/SIVA KUMAR_REDDY_Resume.docx
+++ b/resume/SIVA KUMAR_REDDY_Resume.docx
@@ -1,7 +1,6 @@
 
 <file path=word/document.xml><?xml version="1.0" encoding="utf-8"?>
-<w:document xmlns:ve="http://schemas.openxmlformats.org/markup-compatibility/2006" xmlns:o="urn:schemas-microsoft-com:office:office" xmlns:r="http://schemas.openxmlformats.org/officeDocument/2006/relationships" xmlns:m="http://schemas.openxmlformats.org/officeDocument/2006/math" xmlns:v="urn:schemas-microsoft-com:vml" xmlns:wp="http://schemas.openxmlformats.org/drawingml/2006/wordprocessingDrawing" xmlns:w10="urn:schemas-microsoft-com:office:word" xmlns:w="http://schemas.openxmlformats.org/wordprocessingml/2006/main" xmlns:wne="http://schemas.microsoft.com/office/word/2006/wordml">
-  <!-- Generated by Aspose.Words for .NET 18.5 -->
+<w:document xmlns:wpc="http://schemas.microsoft.com/office/word/2010/wordprocessingCanvas" xmlns:cx="http://schemas.microsoft.com/office/drawing/2014/chartex" xmlns:cx1="http://schemas.microsoft.com/office/drawing/2015/9/8/chartex" xmlns:cx2="http://schemas.microsoft.com/office/drawing/2015/10/21/chartex" xmlns:cx3="http://schemas.microsoft.com/office/drawing/2016/5/9/chartex" xmlns:cx4="http://schemas.microsoft.com/office/drawing/2016/5/10/chartex" xmlns:cx5="http://schemas.microsoft.com/office/drawing/2016/5/11/chartex" xmlns:cx6="http://schemas.microsoft.com/office/drawing/2016/5/12/chartex" xmlns:cx7="http://schemas.microsoft.com/office/drawing/2016/5/13/chartex" xmlns:cx8="http://schemas.microsoft.com/office/drawing/2016/5/14/chartex" xmlns:mc="http://schemas.openxmlformats.org/markup-compatibility/2006" xmlns:aink="http://schemas.microsoft.com/office/drawing/2016/ink" xmlns:am3d="http://schemas.microsoft.com/office/drawing/2017/model3d" xmlns:o="urn:schemas-microsoft-com:office:office" xmlns:r="http://schemas.openxmlformats.org/officeDocument/2006/relationships" xmlns:m="http://schemas.openxmlformats.org/officeDocument/2006/math" xmlns:v="urn:schemas-microsoft-com:vml" xmlns:wp14="http://schemas.microsoft.com/office/word/2010/wordprocessingDrawing" xmlns:wp="http://schemas.openxmlformats.org/drawingml/2006/wordprocessingDrawing" xmlns:w10="urn:schemas-microsoft-com:office:word" xmlns:w="http://schemas.openxmlformats.org/wordprocessingml/2006/main" xmlns:w14="http://schemas.microsoft.com/office/word/2010/wordml" xmlns:w15="http://schemas.microsoft.com/office/word/2012/wordml" xmlns:w16cex="http://schemas.microsoft.com/office/word/2018/wordml/cex" xmlns:w16cid="http://schemas.microsoft.com/office/word/2016/wordml/cid" xmlns:w16="http://schemas.microsoft.com/office/word/2018/wordml" xmlns:w16se="http://schemas.microsoft.com/office/word/2015/wordml/symex" xmlns:wpg="http://schemas.microsoft.com/office/word/2010/wordprocessingGroup" xmlns:wpi="http://schemas.microsoft.com/office/word/2010/wordprocessingInk" xmlns:wne="http://schemas.microsoft.com/office/word/2006/wordml" xmlns:wps="http://schemas.microsoft.com/office/word/2010/wordprocessingShape" mc:Ignorable="w14 w15 w16se w16cid w16 w16cex wp14">
   <w:body>
     <w:tbl>
       <w:tblPr>
@@ -10,30 +9,16 @@
         <w:tblCellSpacing w:w="0" w:type="dxa"/>
         <w:tblLayout w:type="fixed"/>
         <w:tblCellMar>
-          <w:top w:w="0" w:type="dxa"/>
           <w:left w:w="0" w:type="dxa"/>
-          <w:bottom w:w="0" w:type="dxa"/>
           <w:right w:w="0" w:type="dxa"/>
         </w:tblCellMar>
-        <w:tblLook w:val="05E0"/>
+        <w:tblLook w:val="05E0" w:firstRow="1" w:lastRow="1" w:firstColumn="1" w:lastColumn="1" w:noHBand="0" w:noVBand="1"/>
       </w:tblPr>
       <w:tblGrid>
         <w:gridCol w:w="4260"/>
         <w:gridCol w:w="7980"/>
       </w:tblGrid>
       <w:tr>
-        <w:tblPrEx>
-          <w:tblW w:w="0" w:type="auto"/>
-          <w:tblCellSpacing w:w="0" w:type="dxa"/>
-          <w:tblLayout w:type="fixed"/>
-          <w:tblCellMar>
-            <w:top w:w="0" w:type="dxa"/>
-            <w:left w:w="0" w:type="dxa"/>
-            <w:bottom w:w="0" w:type="dxa"/>
-            <w:right w:w="0" w:type="dxa"/>
-          </w:tblCellMar>
-          <w:tblLook w:val="05E0"/>
-        </w:tblPrEx>
         <w:trPr>
           <w:trHeight w:val="15200"/>
           <w:tblCellSpacing w:w="0" w:type="dxa"/>
@@ -42,14 +27,12 @@
           <w:tcPr>
             <w:tcW w:w="4260" w:type="dxa"/>
             <w:shd w:val="clear" w:color="auto" w:fill="DDE2E5"/>
-            <w:noWrap w:val="0"/>
             <w:tcMar>
               <w:top w:w="0" w:type="dxa"/>
               <w:left w:w="0" w:type="dxa"/>
               <w:bottom w:w="600" w:type="dxa"/>
               <w:right w:w="0" w:type="dxa"/>
             </w:tcMar>
-            <w:vAlign w:val="top"/>
             <w:hideMark/>
           </w:tcPr>
           <w:tbl>
@@ -59,29 +42,15 @@
               <w:tblCellSpacing w:w="0" w:type="dxa"/>
               <w:tblLayout w:type="fixed"/>
               <w:tblCellMar>
-                <w:top w:w="0" w:type="dxa"/>
                 <w:left w:w="0" w:type="dxa"/>
-                <w:bottom w:w="0" w:type="dxa"/>
                 <w:right w:w="300" w:type="dxa"/>
               </w:tblCellMar>
-              <w:tblLook w:val="05E0"/>
+              <w:tblLook w:val="05E0" w:firstRow="1" w:lastRow="1" w:firstColumn="1" w:lastColumn="1" w:noHBand="0" w:noVBand="1"/>
             </w:tblPr>
             <w:tblGrid>
               <w:gridCol w:w="4260"/>
             </w:tblGrid>
             <w:tr>
-              <w:tblPrEx>
-                <w:tblW w:w="4260" w:type="dxa"/>
-                <w:tblCellSpacing w:w="0" w:type="dxa"/>
-                <w:tblLayout w:type="fixed"/>
-                <w:tblCellMar>
-                  <w:top w:w="0" w:type="dxa"/>
-                  <w:left w:w="0" w:type="dxa"/>
-                  <w:bottom w:w="0" w:type="dxa"/>
-                  <w:right w:w="300" w:type="dxa"/>
-                </w:tblCellMar>
-                <w:tblLook w:val="05E0"/>
-              </w:tblPrEx>
               <w:trPr>
                 <w:trHeight w:hRule="exact" w:val="6960"/>
                 <w:tblCellSpacing w:w="0" w:type="dxa"/>
@@ -96,21 +65,13 @@
                     <w:bottom w:w="400" w:type="dxa"/>
                     <w:right w:w="0" w:type="dxa"/>
                   </w:tcMar>
-                  <w:vAlign w:val="top"/>
                   <w:hideMark/>
                 </w:tcPr>
                 <w:p>
                   <w:pPr>
                     <w:pStyle w:val="div"/>
-                    <w:pBdr>
-                      <w:top w:val="none" w:sz="0" w:space="0" w:color="auto"/>
-                      <w:left w:val="none" w:sz="0" w:space="0" w:color="auto"/>
-                      <w:bottom w:val="none" w:sz="0" w:space="0" w:color="auto"/>
-                      <w:right w:val="none" w:sz="0" w:space="0" w:color="auto"/>
-                    </w:pBdr>
-                    <w:spacing w:before="0" w:after="0" w:line="540" w:lineRule="exact"/>
+                    <w:spacing w:line="540" w:lineRule="exact"/>
                     <w:ind w:left="300" w:right="300"/>
-                    <w:jc w:val="left"/>
                     <w:rPr>
                       <w:rStyle w:val="divdocumentleft-box"/>
                       <w:rFonts w:ascii="Trebuchet MS" w:eastAsia="Trebuchet MS" w:hAnsi="Trebuchet MS" w:cs="Trebuchet MS"/>
@@ -121,8 +82,6 @@
                       <w:spacing w:val="10"/>
                       <w:sz w:val="56"/>
                       <w:szCs w:val="56"/>
-                      <w:bdr w:val="none" w:sz="0" w:space="0" w:color="auto"/>
-                      <w:vertAlign w:val="baseline"/>
                     </w:rPr>
                   </w:pPr>
                   <w:r>
@@ -136,8 +95,6 @@
                       <w:spacing w:val="10"/>
                       <w:sz w:val="56"/>
                       <w:szCs w:val="56"/>
-                      <w:bdr w:val="none" w:sz="0" w:space="0" w:color="auto"/>
-                      <w:vertAlign w:val="baseline"/>
                     </w:rPr>
                     <w:t>SIVA KUMAR</w:t>
                   </w:r>
@@ -145,15 +102,8 @@
                 <w:p>
                   <w:pPr>
                     <w:pStyle w:val="div"/>
-                    <w:pBdr>
-                      <w:top w:val="none" w:sz="0" w:space="0" w:color="auto"/>
-                      <w:left w:val="none" w:sz="0" w:space="0" w:color="auto"/>
-                      <w:bottom w:val="none" w:sz="0" w:space="0" w:color="auto"/>
-                      <w:right w:val="none" w:sz="0" w:space="0" w:color="auto"/>
-                    </w:pBdr>
-                    <w:spacing w:before="0" w:after="0" w:line="540" w:lineRule="exact"/>
+                    <w:spacing w:line="540" w:lineRule="exact"/>
                     <w:ind w:left="300" w:right="300"/>
-                    <w:jc w:val="left"/>
                     <w:rPr>
                       <w:rStyle w:val="divdocumentleft-box"/>
                       <w:rFonts w:ascii="Trebuchet MS" w:eastAsia="Trebuchet MS" w:hAnsi="Trebuchet MS" w:cs="Trebuchet MS"/>
@@ -164,8 +114,6 @@
                       <w:spacing w:val="10"/>
                       <w:sz w:val="56"/>
                       <w:szCs w:val="56"/>
-                      <w:bdr w:val="none" w:sz="0" w:space="0" w:color="auto"/>
-                      <w:vertAlign w:val="baseline"/>
                     </w:rPr>
                   </w:pPr>
                   <w:r>
@@ -179,8 +127,6 @@
                       <w:spacing w:val="10"/>
                       <w:sz w:val="56"/>
                       <w:szCs w:val="56"/>
-                      <w:bdr w:val="none" w:sz="0" w:space="0" w:color="auto"/>
-                      <w:vertAlign w:val="baseline"/>
                     </w:rPr>
                     <w:t>REDDY</w:t>
                   </w:r>
@@ -188,13 +134,7 @@
                 <w:p>
                   <w:pPr>
                     <w:pStyle w:val="div"/>
-                    <w:pBdr>
-                      <w:top w:val="none" w:sz="0" w:space="0" w:color="auto"/>
-                      <w:left w:val="none" w:sz="0" w:space="0" w:color="auto"/>
-                      <w:bottom w:val="none" w:sz="0" w:space="0" w:color="auto"/>
-                      <w:right w:val="none" w:sz="0" w:space="0" w:color="auto"/>
-                    </w:pBdr>
-                    <w:spacing w:before="0" w:after="200" w:line="260" w:lineRule="atLeast"/>
+                    <w:spacing w:after="200" w:line="260" w:lineRule="atLeast"/>
                     <w:ind w:left="300" w:right="300"/>
                     <w:rPr>
                       <w:rStyle w:val="divdocumentleft-box"/>
@@ -202,26 +142,22 @@
                       <w:color w:val="343B30"/>
                       <w:sz w:val="20"/>
                       <w:szCs w:val="20"/>
-                      <w:bdr w:val="none" w:sz="0" w:space="0" w:color="auto"/>
-                      <w:vertAlign w:val="baseline"/>
                     </w:rPr>
                   </w:pPr>
                   <w:r>
                     <w:rPr>
                       <w:rStyle w:val="divdocumentleft-box"/>
                       <w:rFonts w:ascii="Trebuchet MS" w:eastAsia="Trebuchet MS" w:hAnsi="Trebuchet MS" w:cs="Trebuchet MS"/>
-                      <w:strike w:val="0"/>
-                      <w:color w:val="343B30"/>
-                      <w:sz w:val="20"/>
-                      <w:szCs w:val="20"/>
-                      <w:u w:val="none"/>
-                      <w:bdr w:val="none" w:sz="0" w:space="0" w:color="auto"/>
-                      <w:vertAlign w:val="baseline"/>
+                      <w:noProof/>
+                      <w:color w:val="343B30"/>
+                      <w:sz w:val="20"/>
+                      <w:szCs w:val="20"/>
                     </w:rPr>
                     <w:drawing>
-                      <wp:inline>
+                      <wp:inline distT="0" distB="0" distL="0" distR="0" wp14:anchorId="01C08755" wp14:editId="52146F11">
                         <wp:extent cx="446794" cy="9492"/>
-                        <wp:docPr id="100001" name=""/>
+                        <wp:effectExtent l="0" t="0" r="0" b="0"/>
+                        <wp:docPr id="100001" name="Picture 100001"/>
                         <wp:cNvGraphicFramePr>
                           <a:graphicFrameLocks xmlns:a="http://schemas.openxmlformats.org/drawingml/2006/main" noChangeAspect="1"/>
                         </wp:cNvGraphicFramePr>
@@ -235,7 +171,7 @@
                                 </pic:cNvPicPr>
                               </pic:nvPicPr>
                               <pic:blipFill>
-                                <a:blip xmlns:r="http://schemas.openxmlformats.org/officeDocument/2006/relationships" r:embed="rId4"/>
+                                <a:blip r:embed="rId5"/>
                                 <a:stretch>
                                   <a:fillRect/>
                                 </a:stretch>
@@ -259,34 +195,21 @@
                 <w:tbl>
                   <w:tblPr>
                     <w:tblStyle w:val="addresstable"/>
+                    <w:tblW w:w="0" w:type="auto"/>
                     <w:tblCellSpacing w:w="0" w:type="dxa"/>
                     <w:tblInd w:w="300" w:type="dxa"/>
                     <w:tblLayout w:type="fixed"/>
                     <w:tblCellMar>
-                      <w:top w:w="0" w:type="dxa"/>
                       <w:left w:w="0" w:type="dxa"/>
-                      <w:bottom w:w="0" w:type="dxa"/>
                       <w:right w:w="0" w:type="dxa"/>
                     </w:tblCellMar>
-                    <w:tblLook w:val="05E0"/>
+                    <w:tblLook w:val="05E0" w:firstRow="1" w:lastRow="1" w:firstColumn="1" w:lastColumn="1" w:noHBand="0" w:noVBand="1"/>
                   </w:tblPr>
                   <w:tblGrid>
-                    <w:gridCol w:w="469"/>
-                    <w:gridCol w:w="3491"/>
+                    <w:gridCol w:w="460"/>
+                    <w:gridCol w:w="3400"/>
                   </w:tblGrid>
                   <w:tr>
-                    <w:tblPrEx>
-                      <w:tblCellSpacing w:w="0" w:type="dxa"/>
-                      <w:tblInd w:w="300" w:type="dxa"/>
-                      <w:tblLayout w:type="fixed"/>
-                      <w:tblCellMar>
-                        <w:top w:w="0" w:type="dxa"/>
-                        <w:left w:w="0" w:type="dxa"/>
-                        <w:bottom w:w="0" w:type="dxa"/>
-                        <w:right w:w="0" w:type="dxa"/>
-                      </w:tblCellMar>
-                      <w:tblLook w:val="05E0"/>
-                    </w:tblPrEx>
                     <w:trPr>
                       <w:tblCellSpacing w:w="0" w:type="dxa"/>
                     </w:trPr>
@@ -299,7 +222,6 @@
                           <w:bottom w:w="0" w:type="dxa"/>
                           <w:right w:w="40" w:type="dxa"/>
                         </w:tcMar>
-                        <w:vAlign w:val="top"/>
                         <w:hideMark/>
                       </w:tcPr>
                       <w:p>
@@ -310,26 +232,22 @@
                             <w:color w:val="343B30"/>
                             <w:sz w:val="20"/>
                             <w:szCs w:val="20"/>
-                            <w:bdr w:val="none" w:sz="0" w:space="0" w:color="auto"/>
-                            <w:vertAlign w:val="baseline"/>
                           </w:rPr>
                         </w:pPr>
                         <w:r>
                           <w:rPr>
                             <w:rStyle w:val="adrsfirstcell"/>
                             <w:rFonts w:ascii="Trebuchet MS" w:eastAsia="Trebuchet MS" w:hAnsi="Trebuchet MS" w:cs="Trebuchet MS"/>
-                            <w:strike w:val="0"/>
+                            <w:noProof/>
                             <w:color w:val="343B30"/>
                             <w:sz w:val="20"/>
                             <w:szCs w:val="20"/>
-                            <w:u w:val="none"/>
-                            <w:bdr w:val="none" w:sz="0" w:space="0" w:color="auto"/>
-                            <w:vertAlign w:val="baseline"/>
                           </w:rPr>
                           <w:drawing>
-                            <wp:inline>
+                            <wp:inline distT="0" distB="0" distL="0" distR="0" wp14:anchorId="74F5B8F0" wp14:editId="11C4D743">
                               <wp:extent cx="218644" cy="218320"/>
-                              <wp:docPr id="100002" name=""/>
+                              <wp:effectExtent l="0" t="0" r="0" b="0"/>
+                              <wp:docPr id="100002" name="Picture 100002"/>
                               <wp:cNvGraphicFramePr>
                                 <a:graphicFrameLocks xmlns:a="http://schemas.openxmlformats.org/drawingml/2006/main" noChangeAspect="1"/>
                               </wp:cNvGraphicFramePr>
@@ -343,7 +261,7 @@
                                       </pic:cNvPicPr>
                                     </pic:nvPicPr>
                                     <pic:blipFill>
-                                      <a:blip xmlns:r="http://schemas.openxmlformats.org/officeDocument/2006/relationships" r:embed="rId5"/>
+                                      <a:blip r:embed="rId6"/>
                                       <a:stretch>
                                         <a:fillRect/>
                                       </a:stretch>
@@ -385,8 +303,6 @@
                             <w:color w:val="343B30"/>
                             <w:sz w:val="20"/>
                             <w:szCs w:val="20"/>
-                            <w:bdr w:val="none" w:sz="0" w:space="0" w:color="auto"/>
-                            <w:vertAlign w:val="baseline"/>
                           </w:rPr>
                         </w:pPr>
                         <w:r>
@@ -396,8 +312,6 @@
                             <w:color w:val="343B30"/>
                             <w:sz w:val="20"/>
                             <w:szCs w:val="20"/>
-                            <w:bdr w:val="none" w:sz="0" w:space="0" w:color="auto"/>
-                            <w:vertAlign w:val="baseline"/>
                           </w:rPr>
                           <w:t>gskr.scm@gmail.com</w:t>
                         </w:r>
@@ -405,18 +319,6 @@
                     </w:tc>
                   </w:tr>
                   <w:tr>
-                    <w:tblPrEx>
-                      <w:tblCellSpacing w:w="0" w:type="dxa"/>
-                      <w:tblInd w:w="300" w:type="dxa"/>
-                      <w:tblLayout w:type="fixed"/>
-                      <w:tblCellMar>
-                        <w:top w:w="0" w:type="dxa"/>
-                        <w:left w:w="0" w:type="dxa"/>
-                        <w:bottom w:w="0" w:type="dxa"/>
-                        <w:right w:w="0" w:type="dxa"/>
-                      </w:tblCellMar>
-                      <w:tblLook w:val="05E0"/>
-                    </w:tblPrEx>
                     <w:trPr>
                       <w:tblCellSpacing w:w="0" w:type="dxa"/>
                     </w:trPr>
@@ -429,7 +331,6 @@
                           <w:bottom w:w="0" w:type="dxa"/>
                           <w:right w:w="40" w:type="dxa"/>
                         </w:tcMar>
-                        <w:vAlign w:val="top"/>
                         <w:hideMark/>
                       </w:tcPr>
                       <w:p>
@@ -440,26 +341,22 @@
                             <w:color w:val="343B30"/>
                             <w:sz w:val="20"/>
                             <w:szCs w:val="20"/>
-                            <w:bdr w:val="none" w:sz="0" w:space="0" w:color="auto"/>
-                            <w:vertAlign w:val="baseline"/>
                           </w:rPr>
                         </w:pPr>
                         <w:r>
                           <w:rPr>
                             <w:rStyle w:val="adrsfirstcell"/>
                             <w:rFonts w:ascii="Trebuchet MS" w:eastAsia="Trebuchet MS" w:hAnsi="Trebuchet MS" w:cs="Trebuchet MS"/>
-                            <w:strike w:val="0"/>
+                            <w:noProof/>
                             <w:color w:val="343B30"/>
                             <w:sz w:val="20"/>
                             <w:szCs w:val="20"/>
-                            <w:u w:val="none"/>
-                            <w:bdr w:val="none" w:sz="0" w:space="0" w:color="auto"/>
-                            <w:vertAlign w:val="baseline"/>
                           </w:rPr>
                           <w:drawing>
-                            <wp:inline>
+                            <wp:inline distT="0" distB="0" distL="0" distR="0" wp14:anchorId="4782D36C" wp14:editId="00F5A4EA">
                               <wp:extent cx="218644" cy="218320"/>
-                              <wp:docPr id="100003" name=""/>
+                              <wp:effectExtent l="0" t="0" r="0" b="0"/>
+                              <wp:docPr id="100003" name="Picture 100003"/>
                               <wp:cNvGraphicFramePr>
                                 <a:graphicFrameLocks xmlns:a="http://schemas.openxmlformats.org/drawingml/2006/main" noChangeAspect="1"/>
                               </wp:cNvGraphicFramePr>
@@ -473,7 +370,7 @@
                                       </pic:cNvPicPr>
                                     </pic:nvPicPr>
                                     <pic:blipFill>
-                                      <a:blip xmlns:r="http://schemas.openxmlformats.org/officeDocument/2006/relationships" r:embed="rId6"/>
+                                      <a:blip r:embed="rId7"/>
                                       <a:stretch>
                                         <a:fillRect/>
                                       </a:stretch>
@@ -512,13 +409,9 @@
                           <w:rPr>
                             <w:rStyle w:val="adrsfirstcell"/>
                             <w:rFonts w:ascii="Trebuchet MS" w:eastAsia="Trebuchet MS" w:hAnsi="Trebuchet MS" w:cs="Trebuchet MS"/>
-                            <w:strike w:val="0"/>
                             <w:color w:val="343B30"/>
                             <w:sz w:val="20"/>
                             <w:szCs w:val="20"/>
-                            <w:u w:val="none"/>
-                            <w:bdr w:val="none" w:sz="0" w:space="0" w:color="auto"/>
-                            <w:vertAlign w:val="baseline"/>
                           </w:rPr>
                         </w:pPr>
                         <w:r>
@@ -528,8 +421,6 @@
                             <w:color w:val="343B30"/>
                             <w:sz w:val="20"/>
                             <w:szCs w:val="20"/>
-                            <w:bdr w:val="none" w:sz="0" w:space="0" w:color="auto"/>
-                            <w:vertAlign w:val="baseline"/>
                           </w:rPr>
                           <w:t>900-040-9898</w:t>
                         </w:r>
@@ -537,18 +428,6 @@
                     </w:tc>
                   </w:tr>
                   <w:tr>
-                    <w:tblPrEx>
-                      <w:tblCellSpacing w:w="0" w:type="dxa"/>
-                      <w:tblInd w:w="300" w:type="dxa"/>
-                      <w:tblLayout w:type="fixed"/>
-                      <w:tblCellMar>
-                        <w:top w:w="0" w:type="dxa"/>
-                        <w:left w:w="0" w:type="dxa"/>
-                        <w:bottom w:w="0" w:type="dxa"/>
-                        <w:right w:w="0" w:type="dxa"/>
-                      </w:tblCellMar>
-                      <w:tblLook w:val="05E0"/>
-                    </w:tblPrEx>
                     <w:trPr>
                       <w:tblCellSpacing w:w="0" w:type="dxa"/>
                     </w:trPr>
@@ -561,7 +440,6 @@
                           <w:bottom w:w="0" w:type="dxa"/>
                           <w:right w:w="40" w:type="dxa"/>
                         </w:tcMar>
-                        <w:vAlign w:val="top"/>
                         <w:hideMark/>
                       </w:tcPr>
                       <w:p>
@@ -572,26 +450,22 @@
                             <w:color w:val="343B30"/>
                             <w:sz w:val="20"/>
                             <w:szCs w:val="20"/>
-                            <w:bdr w:val="none" w:sz="0" w:space="0" w:color="auto"/>
-                            <w:vertAlign w:val="baseline"/>
                           </w:rPr>
                         </w:pPr>
                         <w:r>
                           <w:rPr>
                             <w:rStyle w:val="adrsfirstcell"/>
                             <w:rFonts w:ascii="Trebuchet MS" w:eastAsia="Trebuchet MS" w:hAnsi="Trebuchet MS" w:cs="Trebuchet MS"/>
-                            <w:strike w:val="0"/>
+                            <w:noProof/>
                             <w:color w:val="343B30"/>
                             <w:sz w:val="20"/>
                             <w:szCs w:val="20"/>
-                            <w:u w:val="none"/>
-                            <w:bdr w:val="none" w:sz="0" w:space="0" w:color="auto"/>
-                            <w:vertAlign w:val="baseline"/>
                           </w:rPr>
                           <w:drawing>
-                            <wp:inline>
+                            <wp:inline distT="0" distB="0" distL="0" distR="0" wp14:anchorId="6AC44DD7" wp14:editId="07EB3117">
                               <wp:extent cx="218644" cy="218320"/>
-                              <wp:docPr id="100004" name=""/>
+                              <wp:effectExtent l="0" t="0" r="0" b="0"/>
+                              <wp:docPr id="100004" name="Picture 100004"/>
                               <wp:cNvGraphicFramePr>
                                 <a:graphicFrameLocks xmlns:a="http://schemas.openxmlformats.org/drawingml/2006/main" noChangeAspect="1"/>
                               </wp:cNvGraphicFramePr>
@@ -605,7 +479,7 @@
                                       </pic:cNvPicPr>
                                     </pic:nvPicPr>
                                     <pic:blipFill>
-                                      <a:blip xmlns:r="http://schemas.openxmlformats.org/officeDocument/2006/relationships" r:embed="rId7"/>
+                                      <a:blip r:embed="rId8"/>
                                       <a:stretch>
                                         <a:fillRect/>
                                       </a:stretch>
@@ -644,13 +518,9 @@
                           <w:rPr>
                             <w:rStyle w:val="adrsfirstcell"/>
                             <w:rFonts w:ascii="Trebuchet MS" w:eastAsia="Trebuchet MS" w:hAnsi="Trebuchet MS" w:cs="Trebuchet MS"/>
-                            <w:strike w:val="0"/>
                             <w:color w:val="343B30"/>
                             <w:sz w:val="20"/>
                             <w:szCs w:val="20"/>
-                            <w:u w:val="none"/>
-                            <w:bdr w:val="none" w:sz="0" w:space="0" w:color="auto"/>
-                            <w:vertAlign w:val="baseline"/>
                           </w:rPr>
                         </w:pPr>
                         <w:r>
@@ -661,27 +531,7 @@
                             <w:sz w:val="20"/>
                             <w:szCs w:val="20"/>
                           </w:rPr>
-                          <w:t>Bengaluru</w:t>
-                        </w:r>
-                        <w:r>
-                          <w:rPr>
-                            <w:rStyle w:val="span"/>
-                            <w:rFonts w:ascii="Trebuchet MS" w:eastAsia="Trebuchet MS" w:hAnsi="Trebuchet MS" w:cs="Trebuchet MS"/>
-                            <w:color w:val="343B30"/>
-                            <w:sz w:val="20"/>
-                            <w:szCs w:val="20"/>
-                          </w:rPr>
-                          <w:t xml:space="preserve">, </w:t>
-                        </w:r>
-                        <w:r>
-                          <w:rPr>
-                            <w:rStyle w:val="span"/>
-                            <w:rFonts w:ascii="Trebuchet MS" w:eastAsia="Trebuchet MS" w:hAnsi="Trebuchet MS" w:cs="Trebuchet MS"/>
-                            <w:color w:val="343B30"/>
-                            <w:sz w:val="20"/>
-                            <w:szCs w:val="20"/>
-                          </w:rPr>
-                          <w:t>KA</w:t>
+                          <w:t>Bengaluru, KA</w:t>
                         </w:r>
                         <w:r>
                           <w:rPr>
@@ -690,8 +540,6 @@
                             <w:color w:val="343B30"/>
                             <w:sz w:val="20"/>
                             <w:szCs w:val="20"/>
-                            <w:bdr w:val="none" w:sz="0" w:space="0" w:color="auto"/>
-                            <w:vertAlign w:val="baseline"/>
                           </w:rPr>
                           <w:t xml:space="preserve"> </w:t>
                         </w:r>
@@ -713,18 +561,6 @@
               </w:tc>
             </w:tr>
             <w:tr>
-              <w:tblPrEx>
-                <w:tblW w:w="4260" w:type="dxa"/>
-                <w:tblCellSpacing w:w="0" w:type="dxa"/>
-                <w:tblLayout w:type="fixed"/>
-                <w:tblCellMar>
-                  <w:top w:w="0" w:type="dxa"/>
-                  <w:left w:w="0" w:type="dxa"/>
-                  <w:bottom w:w="0" w:type="dxa"/>
-                  <w:right w:w="300" w:type="dxa"/>
-                </w:tblCellMar>
-                <w:tblLook w:val="05E0"/>
-              </w:tblPrEx>
               <w:trPr>
                 <w:tblCellSpacing w:w="0" w:type="dxa"/>
               </w:trPr>
@@ -738,19 +574,12 @@
                     <w:bottom w:w="0" w:type="dxa"/>
                     <w:right w:w="0" w:type="dxa"/>
                   </w:tcMar>
-                  <w:vAlign w:val="top"/>
                   <w:hideMark/>
                 </w:tcPr>
                 <w:p>
                   <w:pPr>
                     <w:pStyle w:val="divdocumentdivsectiontitle"/>
-                    <w:pBdr>
-                      <w:top w:val="none" w:sz="0" w:space="0" w:color="auto"/>
-                      <w:left w:val="none" w:sz="0" w:space="0" w:color="auto"/>
-                      <w:bottom w:val="none" w:sz="0" w:space="0" w:color="auto"/>
-                      <w:right w:val="none" w:sz="0" w:space="0" w:color="auto"/>
-                    </w:pBdr>
-                    <w:spacing w:before="0" w:after="200" w:line="300" w:lineRule="atLeast"/>
+                    <w:spacing w:after="200" w:line="300" w:lineRule="atLeast"/>
                     <w:ind w:left="300" w:right="300"/>
                     <w:rPr>
                       <w:rStyle w:val="divdocumentleft-box"/>
@@ -759,9 +588,6 @@
                       <w:bCs/>
                       <w:caps/>
                       <w:color w:val="343B30"/>
-                      <w:spacing w:val="20"/>
-                      <w:bdr w:val="none" w:sz="0" w:space="0" w:color="auto"/>
-                      <w:vertAlign w:val="baseline"/>
                     </w:rPr>
                   </w:pPr>
                   <w:r>
@@ -772,8 +598,6 @@
                       <w:bCs/>
                       <w:caps/>
                       <w:color w:val="343B30"/>
-                      <w:bdr w:val="none" w:sz="0" w:space="0" w:color="auto"/>
-                      <w:vertAlign w:val="baseline"/>
                     </w:rPr>
                     <w:t>Skills</w:t>
                   </w:r>
@@ -781,13 +605,7 @@
                 <w:p>
                   <w:pPr>
                     <w:pStyle w:val="p"/>
-                    <w:pBdr>
-                      <w:top w:val="none" w:sz="0" w:space="0" w:color="auto"/>
-                      <w:left w:val="none" w:sz="0" w:space="0" w:color="auto"/>
-                      <w:bottom w:val="none" w:sz="0" w:space="0" w:color="auto"/>
-                      <w:right w:val="none" w:sz="0" w:space="0" w:color="auto"/>
-                    </w:pBdr>
-                    <w:spacing w:before="0" w:after="0" w:line="260" w:lineRule="atLeast"/>
+                    <w:spacing w:line="260" w:lineRule="atLeast"/>
                     <w:ind w:left="300" w:right="300"/>
                     <w:rPr>
                       <w:rStyle w:val="divdocumentsinglecolumnpaddedline"/>
@@ -795,13 +613,11 @@
                       <w:color w:val="343B30"/>
                       <w:sz w:val="20"/>
                       <w:szCs w:val="20"/>
-                      <w:bdr w:val="none" w:sz="0" w:space="0" w:color="auto"/>
-                      <w:vertAlign w:val="baseline"/>
-                    </w:rPr>
-                  </w:pPr>
-                  <w:r>
-                    <w:rPr>
-                      <w:rStyle w:val="strong"/>
+                    </w:rPr>
+                  </w:pPr>
+                  <w:r>
+                    <w:rPr>
+                      <w:rStyle w:val="Strong1"/>
                       <w:rFonts w:ascii="Trebuchet MS" w:eastAsia="Trebuchet MS" w:hAnsi="Trebuchet MS" w:cs="Trebuchet MS"/>
                       <w:b/>
                       <w:bCs/>
@@ -819,17 +635,14 @@
                       <w:ilvl w:val="0"/>
                       <w:numId w:val="1"/>
                     </w:numPr>
-                    <w:spacing w:before="0" w:after="0" w:line="260" w:lineRule="atLeast"/>
+                    <w:spacing w:line="260" w:lineRule="atLeast"/>
                     <w:ind w:left="540" w:right="300" w:hanging="232"/>
-                    <w:jc w:val="left"/>
                     <w:rPr>
                       <w:rStyle w:val="divdocumentsinglecolumnpaddedline"/>
                       <w:rFonts w:ascii="Trebuchet MS" w:eastAsia="Trebuchet MS" w:hAnsi="Trebuchet MS" w:cs="Trebuchet MS"/>
                       <w:color w:val="343B30"/>
                       <w:sz w:val="20"/>
                       <w:szCs w:val="20"/>
-                      <w:bdr w:val="none" w:sz="0" w:space="0" w:color="auto"/>
-                      <w:vertAlign w:val="baseline"/>
                     </w:rPr>
                   </w:pPr>
                   <w:r>
@@ -839,8 +652,6 @@
                       <w:color w:val="343B30"/>
                       <w:sz w:val="20"/>
                       <w:szCs w:val="20"/>
-                      <w:bdr w:val="none" w:sz="0" w:space="0" w:color="auto"/>
-                      <w:vertAlign w:val="baseline"/>
                     </w:rPr>
                     <w:t>Unix Shell Script, Ant, Python, Ruby</w:t>
                   </w:r>
@@ -848,7 +659,7 @@
                 <w:p>
                   <w:pPr>
                     <w:pStyle w:val="p"/>
-                    <w:spacing w:before="0" w:after="0" w:line="260" w:lineRule="atLeast"/>
+                    <w:spacing w:line="260" w:lineRule="atLeast"/>
                     <w:ind w:left="300" w:right="300"/>
                     <w:rPr>
                       <w:rStyle w:val="divdocumentsinglecolumnpaddedline"/>
@@ -856,13 +667,11 @@
                       <w:color w:val="343B30"/>
                       <w:sz w:val="20"/>
                       <w:szCs w:val="20"/>
-                      <w:bdr w:val="none" w:sz="0" w:space="0" w:color="auto"/>
-                      <w:vertAlign w:val="baseline"/>
-                    </w:rPr>
-                  </w:pPr>
-                  <w:r>
-                    <w:rPr>
-                      <w:rStyle w:val="strong"/>
+                    </w:rPr>
+                  </w:pPr>
+                  <w:r>
+                    <w:rPr>
+                      <w:rStyle w:val="Strong1"/>
                       <w:rFonts w:ascii="Trebuchet MS" w:eastAsia="Trebuchet MS" w:hAnsi="Trebuchet MS" w:cs="Trebuchet MS"/>
                       <w:b/>
                       <w:bCs/>
@@ -880,17 +689,14 @@
                       <w:ilvl w:val="0"/>
                       <w:numId w:val="2"/>
                     </w:numPr>
-                    <w:spacing w:before="0" w:after="0" w:line="260" w:lineRule="atLeast"/>
+                    <w:spacing w:line="260" w:lineRule="atLeast"/>
                     <w:ind w:left="540" w:right="300" w:hanging="232"/>
-                    <w:jc w:val="left"/>
                     <w:rPr>
                       <w:rStyle w:val="divdocumentsinglecolumnpaddedline"/>
                       <w:rFonts w:ascii="Trebuchet MS" w:eastAsia="Trebuchet MS" w:hAnsi="Trebuchet MS" w:cs="Trebuchet MS"/>
                       <w:color w:val="343B30"/>
                       <w:sz w:val="20"/>
                       <w:szCs w:val="20"/>
-                      <w:bdr w:val="none" w:sz="0" w:space="0" w:color="auto"/>
-                      <w:vertAlign w:val="baseline"/>
                     </w:rPr>
                   </w:pPr>
                   <w:r>
@@ -900,8 +706,6 @@
                       <w:color w:val="343B30"/>
                       <w:sz w:val="20"/>
                       <w:szCs w:val="20"/>
-                      <w:bdr w:val="none" w:sz="0" w:space="0" w:color="auto"/>
-                      <w:vertAlign w:val="baseline"/>
                     </w:rPr>
                     <w:t>Chef, Ansible, Terraform</w:t>
                   </w:r>
@@ -909,7 +713,7 @@
                 <w:p>
                   <w:pPr>
                     <w:pStyle w:val="p"/>
-                    <w:spacing w:before="0" w:after="0" w:line="260" w:lineRule="atLeast"/>
+                    <w:spacing w:line="260" w:lineRule="atLeast"/>
                     <w:ind w:left="300" w:right="300"/>
                     <w:rPr>
                       <w:rStyle w:val="divdocumentsinglecolumnpaddedline"/>
@@ -917,13 +721,11 @@
                       <w:color w:val="343B30"/>
                       <w:sz w:val="20"/>
                       <w:szCs w:val="20"/>
-                      <w:bdr w:val="none" w:sz="0" w:space="0" w:color="auto"/>
-                      <w:vertAlign w:val="baseline"/>
-                    </w:rPr>
-                  </w:pPr>
-                  <w:r>
-                    <w:rPr>
-                      <w:rStyle w:val="strong"/>
+                    </w:rPr>
+                  </w:pPr>
+                  <w:r>
+                    <w:rPr>
+                      <w:rStyle w:val="Strong1"/>
                       <w:rFonts w:ascii="Trebuchet MS" w:eastAsia="Trebuchet MS" w:hAnsi="Trebuchet MS" w:cs="Trebuchet MS"/>
                       <w:b/>
                       <w:bCs/>
@@ -941,17 +743,14 @@
                       <w:ilvl w:val="0"/>
                       <w:numId w:val="3"/>
                     </w:numPr>
-                    <w:spacing w:before="0" w:after="0" w:line="260" w:lineRule="atLeast"/>
+                    <w:spacing w:line="260" w:lineRule="atLeast"/>
                     <w:ind w:left="540" w:right="300" w:hanging="232"/>
-                    <w:jc w:val="left"/>
                     <w:rPr>
                       <w:rStyle w:val="divdocumentsinglecolumnpaddedline"/>
                       <w:rFonts w:ascii="Trebuchet MS" w:eastAsia="Trebuchet MS" w:hAnsi="Trebuchet MS" w:cs="Trebuchet MS"/>
                       <w:color w:val="343B30"/>
                       <w:sz w:val="20"/>
                       <w:szCs w:val="20"/>
-                      <w:bdr w:val="none" w:sz="0" w:space="0" w:color="auto"/>
-                      <w:vertAlign w:val="baseline"/>
                     </w:rPr>
                   </w:pPr>
                   <w:r>
@@ -961,8 +760,6 @@
                       <w:color w:val="343B30"/>
                       <w:sz w:val="20"/>
                       <w:szCs w:val="20"/>
-                      <w:bdr w:val="none" w:sz="0" w:space="0" w:color="auto"/>
-                      <w:vertAlign w:val="baseline"/>
                     </w:rPr>
                     <w:t>Jenkins</w:t>
                   </w:r>
@@ -970,7 +767,7 @@
                 <w:p>
                   <w:pPr>
                     <w:pStyle w:val="p"/>
-                    <w:spacing w:before="0" w:after="0" w:line="260" w:lineRule="atLeast"/>
+                    <w:spacing w:line="260" w:lineRule="atLeast"/>
                     <w:ind w:left="300" w:right="300"/>
                     <w:rPr>
                       <w:rStyle w:val="divdocumentsinglecolumnpaddedline"/>
@@ -978,13 +775,11 @@
                       <w:color w:val="343B30"/>
                       <w:sz w:val="20"/>
                       <w:szCs w:val="20"/>
-                      <w:bdr w:val="none" w:sz="0" w:space="0" w:color="auto"/>
-                      <w:vertAlign w:val="baseline"/>
-                    </w:rPr>
-                  </w:pPr>
-                  <w:r>
-                    <w:rPr>
-                      <w:rStyle w:val="strong"/>
+                    </w:rPr>
+                  </w:pPr>
+                  <w:r>
+                    <w:rPr>
+                      <w:rStyle w:val="Strong1"/>
                       <w:rFonts w:ascii="Trebuchet MS" w:eastAsia="Trebuchet MS" w:hAnsi="Trebuchet MS" w:cs="Trebuchet MS"/>
                       <w:b/>
                       <w:bCs/>
@@ -992,7 +787,19 @@
                       <w:sz w:val="20"/>
                       <w:szCs w:val="20"/>
                     </w:rPr>
-                    <w:t>Build Management Tool</w:t>
+                    <w:t xml:space="preserve">Build </w:t>
+                  </w:r>
+                  <w:r>
+                    <w:rPr>
+                      <w:rStyle w:val="Strong1"/>
+                      <w:rFonts w:ascii="Trebuchet MS" w:eastAsia="Trebuchet MS" w:hAnsi="Trebuchet MS" w:cs="Trebuchet MS"/>
+                      <w:b/>
+                      <w:bCs/>
+                      <w:color w:val="343B30"/>
+                      <w:sz w:val="20"/>
+                      <w:szCs w:val="20"/>
+                    </w:rPr>
+                    <w:t>Management Tool</w:t>
                   </w:r>
                 </w:p>
                 <w:p>
@@ -1002,17 +809,14 @@
                       <w:ilvl w:val="0"/>
                       <w:numId w:val="4"/>
                     </w:numPr>
-                    <w:spacing w:before="0" w:after="0" w:line="260" w:lineRule="atLeast"/>
+                    <w:spacing w:line="260" w:lineRule="atLeast"/>
                     <w:ind w:left="540" w:right="300" w:hanging="232"/>
-                    <w:jc w:val="left"/>
                     <w:rPr>
                       <w:rStyle w:val="divdocumentsinglecolumnpaddedline"/>
                       <w:rFonts w:ascii="Trebuchet MS" w:eastAsia="Trebuchet MS" w:hAnsi="Trebuchet MS" w:cs="Trebuchet MS"/>
                       <w:color w:val="343B30"/>
                       <w:sz w:val="20"/>
                       <w:szCs w:val="20"/>
-                      <w:bdr w:val="none" w:sz="0" w:space="0" w:color="auto"/>
-                      <w:vertAlign w:val="baseline"/>
                     </w:rPr>
                   </w:pPr>
                   <w:r>
@@ -1022,8 +826,6 @@
                       <w:color w:val="343B30"/>
                       <w:sz w:val="20"/>
                       <w:szCs w:val="20"/>
-                      <w:bdr w:val="none" w:sz="0" w:space="0" w:color="auto"/>
-                      <w:vertAlign w:val="baseline"/>
                     </w:rPr>
                     <w:t>Ant, Maven</w:t>
                   </w:r>
@@ -1031,7 +833,7 @@
                 <w:p>
                   <w:pPr>
                     <w:pStyle w:val="p"/>
-                    <w:spacing w:before="0" w:after="0" w:line="260" w:lineRule="atLeast"/>
+                    <w:spacing w:line="260" w:lineRule="atLeast"/>
                     <w:ind w:left="300" w:right="300"/>
                     <w:rPr>
                       <w:rStyle w:val="divdocumentsinglecolumnpaddedline"/>
@@ -1039,13 +841,11 @@
                       <w:color w:val="343B30"/>
                       <w:sz w:val="20"/>
                       <w:szCs w:val="20"/>
-                      <w:bdr w:val="none" w:sz="0" w:space="0" w:color="auto"/>
-                      <w:vertAlign w:val="baseline"/>
-                    </w:rPr>
-                  </w:pPr>
-                  <w:r>
-                    <w:rPr>
-                      <w:rStyle w:val="strong"/>
+                    </w:rPr>
+                  </w:pPr>
+                  <w:r>
+                    <w:rPr>
+                      <w:rStyle w:val="Strong1"/>
                       <w:rFonts w:ascii="Trebuchet MS" w:eastAsia="Trebuchet MS" w:hAnsi="Trebuchet MS" w:cs="Trebuchet MS"/>
                       <w:b/>
                       <w:bCs/>
@@ -1063,17 +863,14 @@
                       <w:ilvl w:val="0"/>
                       <w:numId w:val="5"/>
                     </w:numPr>
-                    <w:spacing w:before="0" w:after="0" w:line="260" w:lineRule="atLeast"/>
+                    <w:spacing w:line="260" w:lineRule="atLeast"/>
                     <w:ind w:left="540" w:right="300" w:hanging="232"/>
-                    <w:jc w:val="left"/>
                     <w:rPr>
                       <w:rStyle w:val="divdocumentleft-box"/>
                       <w:rFonts w:ascii="Trebuchet MS" w:eastAsia="Trebuchet MS" w:hAnsi="Trebuchet MS" w:cs="Trebuchet MS"/>
                       <w:color w:val="343B30"/>
                       <w:sz w:val="20"/>
                       <w:szCs w:val="20"/>
-                      <w:bdr w:val="none" w:sz="0" w:space="0" w:color="auto"/>
-                      <w:vertAlign w:val="baseline"/>
                     </w:rPr>
                   </w:pPr>
                   <w:r>
@@ -1083,8 +880,6 @@
                       <w:color w:val="343B30"/>
                       <w:sz w:val="20"/>
                       <w:szCs w:val="20"/>
-                      <w:bdr w:val="none" w:sz="0" w:space="0" w:color="auto"/>
-                      <w:vertAlign w:val="baseline"/>
                     </w:rPr>
                     <w:t>Git, SVN</w:t>
                   </w:r>
@@ -1092,7 +887,7 @@
                 <w:p>
                   <w:pPr>
                     <w:pStyle w:val="p"/>
-                    <w:spacing w:before="0" w:after="0" w:line="260" w:lineRule="atLeast"/>
+                    <w:spacing w:line="260" w:lineRule="atLeast"/>
                     <w:ind w:left="300" w:right="300"/>
                     <w:rPr>
                       <w:rStyle w:val="divdocumentleft-box"/>
@@ -1100,13 +895,11 @@
                       <w:color w:val="343B30"/>
                       <w:sz w:val="20"/>
                       <w:szCs w:val="20"/>
-                      <w:bdr w:val="none" w:sz="0" w:space="0" w:color="auto"/>
-                      <w:vertAlign w:val="baseline"/>
-                    </w:rPr>
-                  </w:pPr>
-                  <w:r>
-                    <w:rPr>
-                      <w:rStyle w:val="strong"/>
+                    </w:rPr>
+                  </w:pPr>
+                  <w:r>
+                    <w:rPr>
+                      <w:rStyle w:val="Strong1"/>
                       <w:rFonts w:ascii="Trebuchet MS" w:eastAsia="Trebuchet MS" w:hAnsi="Trebuchet MS" w:cs="Trebuchet MS"/>
                       <w:b/>
                       <w:bCs/>
@@ -1124,17 +917,14 @@
                       <w:ilvl w:val="0"/>
                       <w:numId w:val="6"/>
                     </w:numPr>
-                    <w:spacing w:before="0" w:after="0" w:line="260" w:lineRule="atLeast"/>
+                    <w:spacing w:line="260" w:lineRule="atLeast"/>
                     <w:ind w:left="540" w:right="300" w:hanging="232"/>
-                    <w:jc w:val="left"/>
                     <w:rPr>
                       <w:rStyle w:val="divdocumentleft-box"/>
                       <w:rFonts w:ascii="Trebuchet MS" w:eastAsia="Trebuchet MS" w:hAnsi="Trebuchet MS" w:cs="Trebuchet MS"/>
                       <w:color w:val="343B30"/>
                       <w:sz w:val="20"/>
                       <w:szCs w:val="20"/>
-                      <w:bdr w:val="none" w:sz="0" w:space="0" w:color="auto"/>
-                      <w:vertAlign w:val="baseline"/>
                     </w:rPr>
                   </w:pPr>
                   <w:r>
@@ -1144,8 +934,6 @@
                       <w:color w:val="343B30"/>
                       <w:sz w:val="20"/>
                       <w:szCs w:val="20"/>
-                      <w:bdr w:val="none" w:sz="0" w:space="0" w:color="auto"/>
-                      <w:vertAlign w:val="baseline"/>
                     </w:rPr>
                     <w:t>Apache, Tomcat</w:t>
                   </w:r>
@@ -1153,7 +941,7 @@
                 <w:p>
                   <w:pPr>
                     <w:pStyle w:val="p"/>
-                    <w:spacing w:before="0" w:after="0" w:line="260" w:lineRule="atLeast"/>
+                    <w:spacing w:line="260" w:lineRule="atLeast"/>
                     <w:ind w:left="300" w:right="300"/>
                     <w:rPr>
                       <w:rStyle w:val="divdocumentleft-box"/>
@@ -1161,13 +949,11 @@
                       <w:color w:val="343B30"/>
                       <w:sz w:val="20"/>
                       <w:szCs w:val="20"/>
-                      <w:bdr w:val="none" w:sz="0" w:space="0" w:color="auto"/>
-                      <w:vertAlign w:val="baseline"/>
-                    </w:rPr>
-                  </w:pPr>
-                  <w:r>
-                    <w:rPr>
-                      <w:rStyle w:val="strong"/>
+                    </w:rPr>
+                  </w:pPr>
+                  <w:r>
+                    <w:rPr>
+                      <w:rStyle w:val="Strong1"/>
                       <w:rFonts w:ascii="Trebuchet MS" w:eastAsia="Trebuchet MS" w:hAnsi="Trebuchet MS" w:cs="Trebuchet MS"/>
                       <w:b/>
                       <w:bCs/>
@@ -1185,17 +971,14 @@
                       <w:ilvl w:val="0"/>
                       <w:numId w:val="7"/>
                     </w:numPr>
-                    <w:spacing w:before="0" w:after="0" w:line="260" w:lineRule="atLeast"/>
+                    <w:spacing w:line="260" w:lineRule="atLeast"/>
                     <w:ind w:left="540" w:right="300" w:hanging="232"/>
-                    <w:jc w:val="left"/>
                     <w:rPr>
                       <w:rStyle w:val="divdocumentleft-box"/>
                       <w:rFonts w:ascii="Trebuchet MS" w:eastAsia="Trebuchet MS" w:hAnsi="Trebuchet MS" w:cs="Trebuchet MS"/>
                       <w:color w:val="343B30"/>
                       <w:sz w:val="20"/>
                       <w:szCs w:val="20"/>
-                      <w:bdr w:val="none" w:sz="0" w:space="0" w:color="auto"/>
-                      <w:vertAlign w:val="baseline"/>
                     </w:rPr>
                   </w:pPr>
                   <w:r>
@@ -1205,8 +988,6 @@
                       <w:color w:val="343B30"/>
                       <w:sz w:val="20"/>
                       <w:szCs w:val="20"/>
-                      <w:bdr w:val="none" w:sz="0" w:space="0" w:color="auto"/>
-                      <w:vertAlign w:val="baseline"/>
                     </w:rPr>
                     <w:t>Docker</w:t>
                   </w:r>
@@ -1214,7 +995,7 @@
                 <w:p>
                   <w:pPr>
                     <w:pStyle w:val="p"/>
-                    <w:spacing w:before="0" w:after="0" w:line="260" w:lineRule="atLeast"/>
+                    <w:spacing w:line="260" w:lineRule="atLeast"/>
                     <w:ind w:left="300" w:right="300"/>
                     <w:rPr>
                       <w:rStyle w:val="divdocumentleft-box"/>
@@ -1222,13 +1003,11 @@
                       <w:color w:val="343B30"/>
                       <w:sz w:val="20"/>
                       <w:szCs w:val="20"/>
-                      <w:bdr w:val="none" w:sz="0" w:space="0" w:color="auto"/>
-                      <w:vertAlign w:val="baseline"/>
-                    </w:rPr>
-                  </w:pPr>
-                  <w:r>
-                    <w:rPr>
-                      <w:rStyle w:val="strong"/>
+                    </w:rPr>
+                  </w:pPr>
+                  <w:r>
+                    <w:rPr>
+                      <w:rStyle w:val="Strong1"/>
                       <w:rFonts w:ascii="Trebuchet MS" w:eastAsia="Trebuchet MS" w:hAnsi="Trebuchet MS" w:cs="Trebuchet MS"/>
                       <w:b/>
                       <w:bCs/>
@@ -1246,17 +1025,14 @@
                       <w:ilvl w:val="0"/>
                       <w:numId w:val="8"/>
                     </w:numPr>
-                    <w:spacing w:before="0" w:after="0" w:line="260" w:lineRule="atLeast"/>
+                    <w:spacing w:line="260" w:lineRule="atLeast"/>
                     <w:ind w:left="540" w:right="300" w:hanging="232"/>
-                    <w:jc w:val="left"/>
                     <w:rPr>
                       <w:rStyle w:val="divdocumentleft-box"/>
                       <w:rFonts w:ascii="Trebuchet MS" w:eastAsia="Trebuchet MS" w:hAnsi="Trebuchet MS" w:cs="Trebuchet MS"/>
                       <w:color w:val="343B30"/>
                       <w:sz w:val="20"/>
                       <w:szCs w:val="20"/>
-                      <w:bdr w:val="none" w:sz="0" w:space="0" w:color="auto"/>
-                      <w:vertAlign w:val="baseline"/>
                     </w:rPr>
                   </w:pPr>
                   <w:r>
@@ -1266,8 +1042,6 @@
                       <w:color w:val="343B30"/>
                       <w:sz w:val="20"/>
                       <w:szCs w:val="20"/>
-                      <w:bdr w:val="none" w:sz="0" w:space="0" w:color="auto"/>
-                      <w:vertAlign w:val="baseline"/>
                     </w:rPr>
                     <w:t>AWS</w:t>
                   </w:r>
@@ -1275,7 +1049,7 @@
                 <w:p>
                   <w:pPr>
                     <w:pStyle w:val="p"/>
-                    <w:spacing w:before="0" w:after="0" w:line="260" w:lineRule="atLeast"/>
+                    <w:spacing w:line="260" w:lineRule="atLeast"/>
                     <w:ind w:left="300" w:right="300"/>
                     <w:rPr>
                       <w:rStyle w:val="divdocumentleft-box"/>
@@ -1283,13 +1057,11 @@
                       <w:color w:val="343B30"/>
                       <w:sz w:val="20"/>
                       <w:szCs w:val="20"/>
-                      <w:bdr w:val="none" w:sz="0" w:space="0" w:color="auto"/>
-                      <w:vertAlign w:val="baseline"/>
-                    </w:rPr>
-                  </w:pPr>
-                  <w:r>
-                    <w:rPr>
-                      <w:rStyle w:val="strong"/>
+                    </w:rPr>
+                  </w:pPr>
+                  <w:r>
+                    <w:rPr>
+                      <w:rStyle w:val="Strong1"/>
                       <w:rFonts w:ascii="Trebuchet MS" w:eastAsia="Trebuchet MS" w:hAnsi="Trebuchet MS" w:cs="Trebuchet MS"/>
                       <w:b/>
                       <w:bCs/>
@@ -1307,19 +1079,17 @@
                       <w:ilvl w:val="0"/>
                       <w:numId w:val="9"/>
                     </w:numPr>
-                    <w:spacing w:before="0" w:after="0" w:line="260" w:lineRule="atLeast"/>
+                    <w:spacing w:line="260" w:lineRule="atLeast"/>
                     <w:ind w:left="540" w:right="300" w:hanging="232"/>
-                    <w:jc w:val="left"/>
                     <w:rPr>
                       <w:rStyle w:val="divdocumentleft-box"/>
                       <w:rFonts w:ascii="Trebuchet MS" w:eastAsia="Trebuchet MS" w:hAnsi="Trebuchet MS" w:cs="Trebuchet MS"/>
                       <w:color w:val="343B30"/>
                       <w:sz w:val="20"/>
                       <w:szCs w:val="20"/>
-                      <w:bdr w:val="none" w:sz="0" w:space="0" w:color="auto"/>
-                      <w:vertAlign w:val="baseline"/>
-                    </w:rPr>
-                  </w:pPr>
+                    </w:rPr>
+                  </w:pPr>
+                  <w:proofErr w:type="spellStart"/>
                   <w:r>
                     <w:rPr>
                       <w:rStyle w:val="divdocumentleft-box"/>
@@ -1327,21 +1097,24 @@
                       <w:color w:val="343B30"/>
                       <w:sz w:val="20"/>
                       <w:szCs w:val="20"/>
-                      <w:bdr w:val="none" w:sz="0" w:space="0" w:color="auto"/>
-                      <w:vertAlign w:val="baseline"/>
-                    </w:rPr>
-                    <w:t>Redhat Linux, Ubuntu, Centos, Windows</w:t>
+                    </w:rPr>
+                    <w:t>Redhat</w:t>
+                  </w:r>
+                  <w:proofErr w:type="spellEnd"/>
+                  <w:r>
+                    <w:rPr>
+                      <w:rStyle w:val="divdocumentleft-box"/>
+                      <w:rFonts w:ascii="Trebuchet MS" w:eastAsia="Trebuchet MS" w:hAnsi="Trebuchet MS" w:cs="Trebuchet MS"/>
+                      <w:color w:val="343B30"/>
+                      <w:sz w:val="20"/>
+                      <w:szCs w:val="20"/>
+                    </w:rPr>
+                    <w:t xml:space="preserve"> Linux, Ubuntu, Centos, Windows</w:t>
                   </w:r>
                 </w:p>
                 <w:p>
                   <w:pPr>
                     <w:pStyle w:val="divdocumentdivsectiontitle"/>
-                    <w:pBdr>
-                      <w:top w:val="none" w:sz="0" w:space="0" w:color="auto"/>
-                      <w:left w:val="none" w:sz="0" w:space="0" w:color="auto"/>
-                      <w:bottom w:val="none" w:sz="0" w:space="0" w:color="auto"/>
-                      <w:right w:val="none" w:sz="0" w:space="0" w:color="auto"/>
-                    </w:pBdr>
                     <w:spacing w:before="500" w:after="200" w:line="300" w:lineRule="atLeast"/>
                     <w:ind w:left="300" w:right="300"/>
                     <w:rPr>
@@ -1351,9 +1124,6 @@
                       <w:bCs/>
                       <w:caps/>
                       <w:color w:val="343B30"/>
-                      <w:spacing w:val="20"/>
-                      <w:bdr w:val="none" w:sz="0" w:space="0" w:color="auto"/>
-                      <w:vertAlign w:val="baseline"/>
                     </w:rPr>
                   </w:pPr>
                   <w:r>
@@ -1364,8 +1134,6 @@
                       <w:bCs/>
                       <w:caps/>
                       <w:color w:val="343B30"/>
-                      <w:bdr w:val="none" w:sz="0" w:space="0" w:color="auto"/>
-                      <w:vertAlign w:val="baseline"/>
                     </w:rPr>
                     <w:t>Education</w:t>
                   </w:r>
@@ -1373,13 +1141,7 @@
                 <w:p>
                   <w:pPr>
                     <w:pStyle w:val="divdocumentsinglecolumn"/>
-                    <w:pBdr>
-                      <w:top w:val="none" w:sz="0" w:space="0" w:color="auto"/>
-                      <w:left w:val="none" w:sz="0" w:space="0" w:color="auto"/>
-                      <w:bottom w:val="none" w:sz="0" w:space="0" w:color="auto"/>
-                      <w:right w:val="none" w:sz="0" w:space="0" w:color="auto"/>
-                    </w:pBdr>
-                    <w:spacing w:before="0" w:after="0" w:line="260" w:lineRule="atLeast"/>
+                    <w:spacing w:line="260" w:lineRule="atLeast"/>
                     <w:ind w:left="300" w:right="300"/>
                     <w:rPr>
                       <w:rStyle w:val="divdocumentleft-box"/>
@@ -1387,10 +1149,9 @@
                       <w:color w:val="343B30"/>
                       <w:sz w:val="20"/>
                       <w:szCs w:val="20"/>
-                      <w:bdr w:val="none" w:sz="0" w:space="0" w:color="auto"/>
-                      <w:vertAlign w:val="baseline"/>
-                    </w:rPr>
-                  </w:pPr>
+                    </w:rPr>
+                  </w:pPr>
+                  <w:proofErr w:type="spellStart"/>
                   <w:r>
                     <w:rPr>
                       <w:rStyle w:val="txtBold"/>
@@ -1399,7 +1160,18 @@
                       <w:sz w:val="20"/>
                       <w:szCs w:val="20"/>
                     </w:rPr>
-                    <w:t>Dr. M.G.R University</w:t>
+                    <w:t>Dr.</w:t>
+                  </w:r>
+                  <w:proofErr w:type="spellEnd"/>
+                  <w:r>
+                    <w:rPr>
+                      <w:rStyle w:val="txtBold"/>
+                      <w:rFonts w:ascii="Trebuchet MS" w:eastAsia="Trebuchet MS" w:hAnsi="Trebuchet MS" w:cs="Trebuchet MS"/>
+                      <w:color w:val="343B30"/>
+                      <w:sz w:val="20"/>
+                      <w:szCs w:val="20"/>
+                    </w:rPr>
+                    <w:t xml:space="preserve"> M.G.R University</w:t>
                   </w:r>
                   <w:r>
                     <w:rPr>
@@ -1415,7 +1187,7 @@
                 <w:p>
                   <w:pPr>
                     <w:pStyle w:val="divdocumentsinglecolumnpaddedlineParagraph"/>
-                    <w:spacing w:before="0" w:after="0" w:line="260" w:lineRule="atLeast"/>
+                    <w:spacing w:line="260" w:lineRule="atLeast"/>
                     <w:ind w:left="300" w:right="300"/>
                     <w:rPr>
                       <w:rStyle w:val="divdocumentleft-box"/>
@@ -1423,18 +1195,17 @@
                       <w:color w:val="343B30"/>
                       <w:sz w:val="20"/>
                       <w:szCs w:val="20"/>
-                      <w:bdr w:val="none" w:sz="0" w:space="0" w:color="auto"/>
-                      <w:vertAlign w:val="baseline"/>
-                    </w:rPr>
-                  </w:pPr>
-                  <w:r>
-                    <w:rPr>
-                      <w:rStyle w:val="span"/>
-                      <w:rFonts w:ascii="Trebuchet MS" w:eastAsia="Trebuchet MS" w:hAnsi="Trebuchet MS" w:cs="Trebuchet MS"/>
-                      <w:color w:val="343B30"/>
-                      <w:sz w:val="20"/>
-                      <w:szCs w:val="20"/>
-                    </w:rPr>
+                    </w:rPr>
+                  </w:pPr>
+                  <w:r>
+                    <w:rPr>
+                      <w:rStyle w:val="span"/>
+                      <w:rFonts w:ascii="Trebuchet MS" w:eastAsia="Trebuchet MS" w:hAnsi="Trebuchet MS" w:cs="Trebuchet MS"/>
+                      <w:color w:val="343B30"/>
+                      <w:sz w:val="20"/>
+                      <w:szCs w:val="20"/>
+                    </w:rPr>
+                    <w:lastRenderedPageBreak/>
                     <w:t>Chennai</w:t>
                   </w:r>
                   <w:r>
@@ -1444,8 +1215,6 @@
                       <w:color w:val="343B30"/>
                       <w:sz w:val="20"/>
                       <w:szCs w:val="20"/>
-                      <w:bdr w:val="none" w:sz="0" w:space="0" w:color="auto"/>
-                      <w:vertAlign w:val="baseline"/>
                     </w:rPr>
                     <w:t xml:space="preserve"> </w:t>
                   </w:r>
@@ -1454,7 +1223,6 @@
                       <w:rStyle w:val="divdocumentseptr"/>
                       <w:rFonts w:ascii="Trebuchet MS" w:eastAsia="Trebuchet MS" w:hAnsi="Trebuchet MS" w:cs="Trebuchet MS"/>
                       <w:color w:val="343B30"/>
-                      <w:vertAlign w:val="baseline"/>
                     </w:rPr>
                     <w:t> • </w:t>
                   </w:r>
@@ -1465,8 +1233,6 @@
                       <w:color w:val="343B30"/>
                       <w:sz w:val="20"/>
                       <w:szCs w:val="20"/>
-                      <w:bdr w:val="none" w:sz="0" w:space="0" w:color="auto"/>
-                      <w:vertAlign w:val="baseline"/>
                     </w:rPr>
                     <w:t xml:space="preserve"> </w:t>
                   </w:r>
@@ -1484,7 +1250,7 @@
                 <w:p>
                   <w:pPr>
                     <w:pStyle w:val="divdocumentsinglecolumnpaddedlineParagraph"/>
-                    <w:spacing w:before="100" w:after="0" w:line="260" w:lineRule="atLeast"/>
+                    <w:spacing w:before="100" w:line="260" w:lineRule="atLeast"/>
                     <w:ind w:left="300" w:right="300"/>
                     <w:rPr>
                       <w:rStyle w:val="divdocumentleft-box"/>
@@ -1492,10 +1258,9 @@
                       <w:color w:val="343B30"/>
                       <w:sz w:val="20"/>
                       <w:szCs w:val="20"/>
-                      <w:bdr w:val="none" w:sz="0" w:space="0" w:color="auto"/>
-                      <w:vertAlign w:val="baseline"/>
-                    </w:rPr>
-                  </w:pPr>
+                    </w:rPr>
+                  </w:pPr>
+                  <w:proofErr w:type="spellStart"/>
                   <w:r>
                     <w:rPr>
                       <w:rStyle w:val="txtBold"/>
@@ -1508,6 +1273,7 @@
                     </w:rPr>
                     <w:t>B.Tech</w:t>
                   </w:r>
+                  <w:proofErr w:type="spellEnd"/>
                   <w:r>
                     <w:rPr>
                       <w:rStyle w:val="divdocumentleft-box"/>
@@ -1515,8 +1281,6 @@
                       <w:color w:val="343B30"/>
                       <w:sz w:val="20"/>
                       <w:szCs w:val="20"/>
-                      <w:bdr w:val="none" w:sz="0" w:space="0" w:color="auto"/>
-                      <w:vertAlign w:val="baseline"/>
                     </w:rPr>
                     <w:t xml:space="preserve"> </w:t>
                   </w:r>
@@ -1530,44 +1294,30 @@
           <w:tcPr>
             <w:tcW w:w="7980" w:type="dxa"/>
             <w:shd w:val="clear" w:color="auto" w:fill="FFFFFF"/>
-            <w:noWrap w:val="0"/>
             <w:tcMar>
               <w:top w:w="0" w:type="dxa"/>
               <w:left w:w="0" w:type="dxa"/>
               <w:bottom w:w="600" w:type="dxa"/>
               <w:right w:w="0" w:type="dxa"/>
             </w:tcMar>
-            <w:vAlign w:val="top"/>
             <w:hideMark/>
           </w:tcPr>
           <w:tbl>
             <w:tblPr>
               <w:tblStyle w:val="divdocumentright-table"/>
+              <w:tblW w:w="0" w:type="auto"/>
               <w:tblCellSpacing w:w="0" w:type="dxa"/>
               <w:tblLayout w:type="fixed"/>
               <w:tblCellMar>
-                <w:top w:w="0" w:type="dxa"/>
                 <w:left w:w="0" w:type="dxa"/>
-                <w:bottom w:w="0" w:type="dxa"/>
                 <w:right w:w="0" w:type="dxa"/>
               </w:tblCellMar>
-              <w:tblLook w:val="05E0"/>
+              <w:tblLook w:val="05E0" w:firstRow="1" w:lastRow="1" w:firstColumn="1" w:lastColumn="1" w:noHBand="0" w:noVBand="1"/>
             </w:tblPr>
             <w:tblGrid>
               <w:gridCol w:w="7980"/>
             </w:tblGrid>
             <w:tr>
-              <w:tblPrEx>
-                <w:tblCellSpacing w:w="0" w:type="dxa"/>
-                <w:tblLayout w:type="fixed"/>
-                <w:tblCellMar>
-                  <w:top w:w="0" w:type="dxa"/>
-                  <w:left w:w="0" w:type="dxa"/>
-                  <w:bottom w:w="0" w:type="dxa"/>
-                  <w:right w:w="0" w:type="dxa"/>
-                </w:tblCellMar>
-                <w:tblLook w:val="05E0"/>
-              </w:tblPrEx>
               <w:trPr>
                 <w:trHeight w:hRule="exact" w:val="6960"/>
                 <w:tblCellSpacing w:w="0" w:type="dxa"/>
@@ -1588,13 +1338,7 @@
                 <w:p>
                   <w:pPr>
                     <w:pStyle w:val="divdocumentdivsectiontitle"/>
-                    <w:pBdr>
-                      <w:top w:val="none" w:sz="0" w:space="0" w:color="auto"/>
-                      <w:left w:val="none" w:sz="0" w:space="0" w:color="auto"/>
-                      <w:bottom w:val="none" w:sz="0" w:space="0" w:color="auto"/>
-                      <w:right w:val="none" w:sz="0" w:space="0" w:color="auto"/>
-                    </w:pBdr>
-                    <w:spacing w:before="0" w:after="200" w:line="300" w:lineRule="atLeast"/>
+                    <w:spacing w:after="200" w:line="300" w:lineRule="atLeast"/>
                     <w:ind w:left="360" w:right="360"/>
                     <w:rPr>
                       <w:rStyle w:val="divdocumentright-box"/>
@@ -1603,9 +1347,6 @@
                       <w:bCs/>
                       <w:caps/>
                       <w:color w:val="343B30"/>
-                      <w:spacing w:val="20"/>
-                      <w:bdr w:val="none" w:sz="0" w:space="0" w:color="auto"/>
-                      <w:vertAlign w:val="baseline"/>
                     </w:rPr>
                   </w:pPr>
                   <w:r>
@@ -1616,9 +1357,8 @@
                       <w:bCs/>
                       <w:caps/>
                       <w:color w:val="343B30"/>
-                      <w:bdr w:val="none" w:sz="0" w:space="0" w:color="auto"/>
-                      <w:vertAlign w:val="baseline"/>
-                    </w:rPr>
+                    </w:rPr>
+                    <w:lastRenderedPageBreak/>
                     <w:t>Professional Summary</w:t>
                   </w:r>
                 </w:p>
@@ -1630,22 +1370,16 @@
                       <w:numId w:val="10"/>
                     </w:numPr>
                     <w:pBdr>
-                      <w:top w:val="none" w:sz="0" w:space="0" w:color="auto"/>
                       <w:left w:val="none" w:sz="0" w:space="0" w:color="auto"/>
-                      <w:bottom w:val="none" w:sz="0" w:space="0" w:color="auto"/>
-                      <w:right w:val="none" w:sz="0" w:space="0" w:color="auto"/>
                     </w:pBdr>
-                    <w:spacing w:before="0" w:after="0" w:line="260" w:lineRule="atLeast"/>
+                    <w:spacing w:line="260" w:lineRule="atLeast"/>
                     <w:ind w:left="600" w:right="360" w:hanging="232"/>
-                    <w:jc w:val="left"/>
                     <w:rPr>
                       <w:rStyle w:val="divdocumentright-box"/>
                       <w:rFonts w:ascii="Trebuchet MS" w:eastAsia="Trebuchet MS" w:hAnsi="Trebuchet MS" w:cs="Trebuchet MS"/>
                       <w:color w:val="343B30"/>
                       <w:sz w:val="20"/>
                       <w:szCs w:val="20"/>
-                      <w:bdr w:val="none" w:sz="0" w:space="0" w:color="auto"/>
-                      <w:vertAlign w:val="baseline"/>
                     </w:rPr>
                   </w:pPr>
                   <w:r>
@@ -1655,10 +1389,28 @@
                       <w:color w:val="343B30"/>
                       <w:sz w:val="20"/>
                       <w:szCs w:val="20"/>
-                      <w:bdr w:val="none" w:sz="0" w:space="0" w:color="auto"/>
-                      <w:vertAlign w:val="baseline"/>
-                    </w:rPr>
-                    <w:t>A dynamic DevOps professional with over 8+ years of experience with strong background in Build and Release, Automation, and Development of applications.</w:t>
+                    </w:rPr>
+                    <w:t xml:space="preserve">A dynamic DevOps professional with over </w:t>
+                  </w:r>
+                  <w:r>
+                    <w:rPr>
+                      <w:rStyle w:val="divdocumentright-box"/>
+                      <w:rFonts w:ascii="Trebuchet MS" w:eastAsia="Trebuchet MS" w:hAnsi="Trebuchet MS" w:cs="Trebuchet MS"/>
+                      <w:color w:val="343B30"/>
+                      <w:sz w:val="20"/>
+                      <w:szCs w:val="20"/>
+                    </w:rPr>
+                    <w:t>10</w:t>
+                  </w:r>
+                  <w:r>
+                    <w:rPr>
+                      <w:rStyle w:val="divdocumentright-box"/>
+                      <w:rFonts w:ascii="Trebuchet MS" w:eastAsia="Trebuchet MS" w:hAnsi="Trebuchet MS" w:cs="Trebuchet MS"/>
+                      <w:color w:val="343B30"/>
+                      <w:sz w:val="20"/>
+                      <w:szCs w:val="20"/>
+                    </w:rPr>
+                    <w:t>+ years of experience with strong background in Build and Release, Automation, and Development of applications.</w:t>
                   </w:r>
                 </w:p>
                 <w:p>
@@ -1668,17 +1420,14 @@
                       <w:ilvl w:val="0"/>
                       <w:numId w:val="10"/>
                     </w:numPr>
-                    <w:spacing w:before="0" w:after="0" w:line="260" w:lineRule="atLeast"/>
+                    <w:spacing w:line="260" w:lineRule="atLeast"/>
                     <w:ind w:left="600" w:right="360" w:hanging="232"/>
-                    <w:jc w:val="left"/>
                     <w:rPr>
                       <w:rStyle w:val="divdocumentright-box"/>
                       <w:rFonts w:ascii="Trebuchet MS" w:eastAsia="Trebuchet MS" w:hAnsi="Trebuchet MS" w:cs="Trebuchet MS"/>
                       <w:color w:val="343B30"/>
                       <w:sz w:val="20"/>
                       <w:szCs w:val="20"/>
-                      <w:bdr w:val="none" w:sz="0" w:space="0" w:color="auto"/>
-                      <w:vertAlign w:val="baseline"/>
                     </w:rPr>
                   </w:pPr>
                   <w:r>
@@ -1688,10 +1437,18 @@
                       <w:color w:val="343B30"/>
                       <w:sz w:val="20"/>
                       <w:szCs w:val="20"/>
-                      <w:bdr w:val="none" w:sz="0" w:space="0" w:color="auto"/>
-                      <w:vertAlign w:val="baseline"/>
-                    </w:rPr>
-                    <w:t>Extensive experience in configuration of tasks, setting up project baselines, branching strategies, merging and taking regular backups of the source code.</w:t>
+                    </w:rPr>
+                    <w:t xml:space="preserve">Extensive experience in configuration of tasks, setting up project </w:t>
+                  </w:r>
+                  <w:r>
+                    <w:rPr>
+                      <w:rStyle w:val="divdocumentright-box"/>
+                      <w:rFonts w:ascii="Trebuchet MS" w:eastAsia="Trebuchet MS" w:hAnsi="Trebuchet MS" w:cs="Trebuchet MS"/>
+                      <w:color w:val="343B30"/>
+                      <w:sz w:val="20"/>
+                      <w:szCs w:val="20"/>
+                    </w:rPr>
+                    <w:t>baselines, branching strategies, merging and taking regular backups of the source code.</w:t>
                   </w:r>
                 </w:p>
                 <w:p>
@@ -1701,17 +1458,14 @@
                       <w:ilvl w:val="0"/>
                       <w:numId w:val="10"/>
                     </w:numPr>
-                    <w:spacing w:before="0" w:after="0" w:line="260" w:lineRule="atLeast"/>
+                    <w:spacing w:line="260" w:lineRule="atLeast"/>
                     <w:ind w:left="600" w:right="360" w:hanging="232"/>
-                    <w:jc w:val="left"/>
                     <w:rPr>
                       <w:rStyle w:val="divdocumentright-box"/>
                       <w:rFonts w:ascii="Trebuchet MS" w:eastAsia="Trebuchet MS" w:hAnsi="Trebuchet MS" w:cs="Trebuchet MS"/>
                       <w:color w:val="343B30"/>
                       <w:sz w:val="20"/>
                       <w:szCs w:val="20"/>
-                      <w:bdr w:val="none" w:sz="0" w:space="0" w:color="auto"/>
-                      <w:vertAlign w:val="baseline"/>
                     </w:rPr>
                   </w:pPr>
                   <w:r>
@@ -1721,8 +1475,6 @@
                       <w:color w:val="343B30"/>
                       <w:sz w:val="20"/>
                       <w:szCs w:val="20"/>
-                      <w:bdr w:val="none" w:sz="0" w:space="0" w:color="auto"/>
-                      <w:vertAlign w:val="baseline"/>
                     </w:rPr>
                     <w:t>Experienced with Designing and implementing configuration CI and CD using GIT, SVN, ANT, MAVEN and Jenkins for Monolithic and Micro services projects.</w:t>
                   </w:r>
@@ -1734,17 +1486,14 @@
                       <w:ilvl w:val="0"/>
                       <w:numId w:val="10"/>
                     </w:numPr>
-                    <w:spacing w:before="0" w:after="0" w:line="260" w:lineRule="atLeast"/>
+                    <w:spacing w:line="260" w:lineRule="atLeast"/>
                     <w:ind w:left="600" w:right="360" w:hanging="232"/>
-                    <w:jc w:val="left"/>
                     <w:rPr>
                       <w:rStyle w:val="divdocumentright-box"/>
                       <w:rFonts w:ascii="Trebuchet MS" w:eastAsia="Trebuchet MS" w:hAnsi="Trebuchet MS" w:cs="Trebuchet MS"/>
                       <w:color w:val="343B30"/>
                       <w:sz w:val="20"/>
                       <w:szCs w:val="20"/>
-                      <w:bdr w:val="none" w:sz="0" w:space="0" w:color="auto"/>
-                      <w:vertAlign w:val="baseline"/>
                     </w:rPr>
                   </w:pPr>
                   <w:r>
@@ -1754,8 +1503,6 @@
                       <w:color w:val="343B30"/>
                       <w:sz w:val="20"/>
                       <w:szCs w:val="20"/>
-                      <w:bdr w:val="none" w:sz="0" w:space="0" w:color="auto"/>
-                      <w:vertAlign w:val="baseline"/>
                     </w:rPr>
                     <w:t>Experience on AWS cloud services EC2, AMI, EBS, RDS, ELB and S3 for managing multi-tier environments.</w:t>
                   </w:r>
@@ -1767,17 +1514,14 @@
                       <w:ilvl w:val="0"/>
                       <w:numId w:val="10"/>
                     </w:numPr>
-                    <w:spacing w:before="0" w:after="0" w:line="260" w:lineRule="atLeast"/>
+                    <w:spacing w:line="260" w:lineRule="atLeast"/>
                     <w:ind w:left="600" w:right="360" w:hanging="232"/>
-                    <w:jc w:val="left"/>
                     <w:rPr>
                       <w:rStyle w:val="divdocumentright-box"/>
                       <w:rFonts w:ascii="Trebuchet MS" w:eastAsia="Trebuchet MS" w:hAnsi="Trebuchet MS" w:cs="Trebuchet MS"/>
                       <w:color w:val="343B30"/>
                       <w:sz w:val="20"/>
                       <w:szCs w:val="20"/>
-                      <w:bdr w:val="none" w:sz="0" w:space="0" w:color="auto"/>
-                      <w:vertAlign w:val="baseline"/>
                     </w:rPr>
                   </w:pPr>
                   <w:r>
@@ -1787,8 +1531,6 @@
                       <w:color w:val="343B30"/>
                       <w:sz w:val="20"/>
                       <w:szCs w:val="20"/>
-                      <w:bdr w:val="none" w:sz="0" w:space="0" w:color="auto"/>
-                      <w:vertAlign w:val="baseline"/>
                     </w:rPr>
                     <w:t>Experience on Python Boto3 with AWS services like EC2, AMI.</w:t>
                   </w:r>
@@ -1800,17 +1542,14 @@
                       <w:ilvl w:val="0"/>
                       <w:numId w:val="10"/>
                     </w:numPr>
-                    <w:spacing w:before="0" w:after="0" w:line="260" w:lineRule="atLeast"/>
+                    <w:spacing w:line="260" w:lineRule="atLeast"/>
                     <w:ind w:left="600" w:right="360" w:hanging="232"/>
-                    <w:jc w:val="left"/>
                     <w:rPr>
                       <w:rStyle w:val="divdocumentright-box"/>
                       <w:rFonts w:ascii="Trebuchet MS" w:eastAsia="Trebuchet MS" w:hAnsi="Trebuchet MS" w:cs="Trebuchet MS"/>
                       <w:color w:val="343B30"/>
                       <w:sz w:val="20"/>
                       <w:szCs w:val="20"/>
-                      <w:bdr w:val="none" w:sz="0" w:space="0" w:color="auto"/>
-                      <w:vertAlign w:val="baseline"/>
                     </w:rPr>
                   </w:pPr>
                   <w:r>
@@ -1820,8 +1559,6 @@
                       <w:color w:val="343B30"/>
                       <w:sz w:val="20"/>
                       <w:szCs w:val="20"/>
-                      <w:bdr w:val="none" w:sz="0" w:space="0" w:color="auto"/>
-                      <w:vertAlign w:val="baseline"/>
                     </w:rPr>
                     <w:t>Experience in setting up infra on AWS and managing it.</w:t>
                   </w:r>
@@ -1833,17 +1570,14 @@
                       <w:ilvl w:val="0"/>
                       <w:numId w:val="10"/>
                     </w:numPr>
-                    <w:spacing w:before="0" w:after="0" w:line="260" w:lineRule="atLeast"/>
+                    <w:spacing w:line="260" w:lineRule="atLeast"/>
                     <w:ind w:left="600" w:right="360" w:hanging="232"/>
-                    <w:jc w:val="left"/>
                     <w:rPr>
                       <w:rStyle w:val="divdocumentright-box"/>
                       <w:rFonts w:ascii="Trebuchet MS" w:eastAsia="Trebuchet MS" w:hAnsi="Trebuchet MS" w:cs="Trebuchet MS"/>
                       <w:color w:val="343B30"/>
                       <w:sz w:val="20"/>
                       <w:szCs w:val="20"/>
-                      <w:bdr w:val="none" w:sz="0" w:space="0" w:color="auto"/>
-                      <w:vertAlign w:val="baseline"/>
                     </w:rPr>
                   </w:pPr>
                   <w:r>
@@ -1853,10 +1587,18 @@
                       <w:color w:val="343B30"/>
                       <w:sz w:val="20"/>
                       <w:szCs w:val="20"/>
-                      <w:bdr w:val="none" w:sz="0" w:space="0" w:color="auto"/>
-                      <w:vertAlign w:val="baseline"/>
-                    </w:rPr>
-                    <w:t>Experience on administration Build Tools like Jenkins, Nexus, and Sonar.</w:t>
+                    </w:rPr>
+                    <w:t>Experience on administration Build Tool</w:t>
+                  </w:r>
+                  <w:r>
+                    <w:rPr>
+                      <w:rStyle w:val="divdocumentright-box"/>
+                      <w:rFonts w:ascii="Trebuchet MS" w:eastAsia="Trebuchet MS" w:hAnsi="Trebuchet MS" w:cs="Trebuchet MS"/>
+                      <w:color w:val="343B30"/>
+                      <w:sz w:val="20"/>
+                      <w:szCs w:val="20"/>
+                    </w:rPr>
+                    <w:t>s like Jenkins, Nexus, and Sonar.</w:t>
                   </w:r>
                 </w:p>
                 <w:p>
@@ -1866,17 +1608,14 @@
                       <w:ilvl w:val="0"/>
                       <w:numId w:val="10"/>
                     </w:numPr>
-                    <w:spacing w:before="0" w:after="0" w:line="260" w:lineRule="atLeast"/>
+                    <w:spacing w:line="260" w:lineRule="atLeast"/>
                     <w:ind w:left="600" w:right="360" w:hanging="232"/>
-                    <w:jc w:val="left"/>
                     <w:rPr>
                       <w:rStyle w:val="divdocumentright-box"/>
                       <w:rFonts w:ascii="Trebuchet MS" w:eastAsia="Trebuchet MS" w:hAnsi="Trebuchet MS" w:cs="Trebuchet MS"/>
                       <w:color w:val="343B30"/>
                       <w:sz w:val="20"/>
                       <w:szCs w:val="20"/>
-                      <w:bdr w:val="none" w:sz="0" w:space="0" w:color="auto"/>
-                      <w:vertAlign w:val="baseline"/>
                     </w:rPr>
                   </w:pPr>
                   <w:r>
@@ -1886,8 +1625,6 @@
                       <w:color w:val="343B30"/>
                       <w:sz w:val="20"/>
                       <w:szCs w:val="20"/>
-                      <w:bdr w:val="none" w:sz="0" w:space="0" w:color="auto"/>
-                      <w:vertAlign w:val="baseline"/>
                     </w:rPr>
                     <w:t>Expertise in scripting languages such as Bash, Python and Ruby.</w:t>
                   </w:r>
@@ -1899,17 +1636,14 @@
                       <w:ilvl w:val="0"/>
                       <w:numId w:val="10"/>
                     </w:numPr>
-                    <w:spacing w:before="0" w:after="0" w:line="260" w:lineRule="atLeast"/>
+                    <w:spacing w:line="260" w:lineRule="atLeast"/>
                     <w:ind w:left="600" w:right="360" w:hanging="232"/>
-                    <w:jc w:val="left"/>
                     <w:rPr>
                       <w:rStyle w:val="divdocumentright-box"/>
                       <w:rFonts w:ascii="Trebuchet MS" w:eastAsia="Trebuchet MS" w:hAnsi="Trebuchet MS" w:cs="Trebuchet MS"/>
                       <w:color w:val="343B30"/>
                       <w:sz w:val="20"/>
                       <w:szCs w:val="20"/>
-                      <w:bdr w:val="none" w:sz="0" w:space="0" w:color="auto"/>
-                      <w:vertAlign w:val="baseline"/>
                     </w:rPr>
                   </w:pPr>
                   <w:r>
@@ -1919,8 +1653,6 @@
                       <w:color w:val="343B30"/>
                       <w:sz w:val="20"/>
                       <w:szCs w:val="20"/>
-                      <w:bdr w:val="none" w:sz="0" w:space="0" w:color="auto"/>
-                      <w:vertAlign w:val="baseline"/>
                     </w:rPr>
                     <w:t>Experience on writing Chef Cookbooks.</w:t>
                   </w:r>
@@ -1932,17 +1664,14 @@
                       <w:ilvl w:val="0"/>
                       <w:numId w:val="10"/>
                     </w:numPr>
-                    <w:spacing w:before="0" w:after="0" w:line="260" w:lineRule="atLeast"/>
+                    <w:spacing w:line="260" w:lineRule="atLeast"/>
                     <w:ind w:left="600" w:right="360" w:hanging="232"/>
-                    <w:jc w:val="left"/>
                     <w:rPr>
                       <w:rStyle w:val="divdocumentright-box"/>
                       <w:rFonts w:ascii="Trebuchet MS" w:eastAsia="Trebuchet MS" w:hAnsi="Trebuchet MS" w:cs="Trebuchet MS"/>
                       <w:color w:val="343B30"/>
                       <w:sz w:val="20"/>
                       <w:szCs w:val="20"/>
-                      <w:bdr w:val="none" w:sz="0" w:space="0" w:color="auto"/>
-                      <w:vertAlign w:val="baseline"/>
                     </w:rPr>
                   </w:pPr>
                   <w:r>
@@ -1952,8 +1681,6 @@
                       <w:color w:val="343B30"/>
                       <w:sz w:val="20"/>
                       <w:szCs w:val="20"/>
-                      <w:bdr w:val="none" w:sz="0" w:space="0" w:color="auto"/>
-                      <w:vertAlign w:val="baseline"/>
                     </w:rPr>
                     <w:t>Experience on Big Data systems like Kafka, Zookeeper, Aerospike.</w:t>
                   </w:r>
@@ -1965,17 +1692,14 @@
                       <w:ilvl w:val="0"/>
                       <w:numId w:val="10"/>
                     </w:numPr>
-                    <w:spacing w:before="0" w:after="0" w:line="260" w:lineRule="atLeast"/>
+                    <w:spacing w:line="260" w:lineRule="atLeast"/>
                     <w:ind w:left="600" w:right="360" w:hanging="232"/>
-                    <w:jc w:val="left"/>
                     <w:rPr>
                       <w:rStyle w:val="divdocumentright-box"/>
                       <w:rFonts w:ascii="Trebuchet MS" w:eastAsia="Trebuchet MS" w:hAnsi="Trebuchet MS" w:cs="Trebuchet MS"/>
                       <w:color w:val="343B30"/>
                       <w:sz w:val="20"/>
                       <w:szCs w:val="20"/>
-                      <w:bdr w:val="none" w:sz="0" w:space="0" w:color="auto"/>
-                      <w:vertAlign w:val="baseline"/>
                     </w:rPr>
                   </w:pPr>
                   <w:r>
@@ -1985,10 +1709,18 @@
                       <w:color w:val="343B30"/>
                       <w:sz w:val="20"/>
                       <w:szCs w:val="20"/>
-                      <w:bdr w:val="none" w:sz="0" w:space="0" w:color="auto"/>
-                      <w:vertAlign w:val="baseline"/>
-                    </w:rPr>
-                    <w:t>Excellent interpersonal communication skills and ability to work in a team.</w:t>
+                    </w:rPr>
+                    <w:t>Excellent interpersonal communication skills and abilit</w:t>
+                  </w:r>
+                  <w:r>
+                    <w:rPr>
+                      <w:rStyle w:val="divdocumentright-box"/>
+                      <w:rFonts w:ascii="Trebuchet MS" w:eastAsia="Trebuchet MS" w:hAnsi="Trebuchet MS" w:cs="Trebuchet MS"/>
+                      <w:color w:val="343B30"/>
+                      <w:sz w:val="20"/>
+                      <w:szCs w:val="20"/>
+                    </w:rPr>
+                    <w:t>y to work in a team.</w:t>
                   </w:r>
                 </w:p>
                 <w:p>
@@ -1998,17 +1730,14 @@
                       <w:ilvl w:val="0"/>
                       <w:numId w:val="10"/>
                     </w:numPr>
-                    <w:spacing w:before="0" w:after="0" w:line="260" w:lineRule="atLeast"/>
+                    <w:spacing w:line="260" w:lineRule="atLeast"/>
                     <w:ind w:left="600" w:right="360" w:hanging="232"/>
-                    <w:jc w:val="left"/>
                     <w:rPr>
                       <w:rStyle w:val="divdocumentright-box"/>
                       <w:rFonts w:ascii="Trebuchet MS" w:eastAsia="Trebuchet MS" w:hAnsi="Trebuchet MS" w:cs="Trebuchet MS"/>
                       <w:color w:val="343B30"/>
                       <w:sz w:val="20"/>
                       <w:szCs w:val="20"/>
-                      <w:bdr w:val="none" w:sz="0" w:space="0" w:color="auto"/>
-                      <w:vertAlign w:val="baseline"/>
                     </w:rPr>
                   </w:pPr>
                   <w:r>
@@ -2018,8 +1747,6 @@
                       <w:color w:val="343B30"/>
                       <w:sz w:val="20"/>
                       <w:szCs w:val="20"/>
-                      <w:bdr w:val="none" w:sz="0" w:space="0" w:color="auto"/>
-                      <w:vertAlign w:val="baseline"/>
                     </w:rPr>
                     <w:t>Experience on Docker and Kubernetes.</w:t>
                   </w:r>
@@ -2027,17 +1754,6 @@
               </w:tc>
             </w:tr>
             <w:tr>
-              <w:tblPrEx>
-                <w:tblCellSpacing w:w="0" w:type="dxa"/>
-                <w:tblLayout w:type="fixed"/>
-                <w:tblCellMar>
-                  <w:top w:w="0" w:type="dxa"/>
-                  <w:left w:w="0" w:type="dxa"/>
-                  <w:bottom w:w="0" w:type="dxa"/>
-                  <w:right w:w="0" w:type="dxa"/>
-                </w:tblCellMar>
-                <w:tblLook w:val="05E0"/>
-              </w:tblPrEx>
               <w:trPr>
                 <w:tblCellSpacing w:w="0" w:type="dxa"/>
               </w:trPr>
@@ -2051,19 +1767,12 @@
                     <w:bottom w:w="0" w:type="dxa"/>
                     <w:right w:w="360" w:type="dxa"/>
                   </w:tcMar>
-                  <w:vAlign w:val="top"/>
                   <w:hideMark/>
                 </w:tcPr>
                 <w:p>
                   <w:pPr>
                     <w:pStyle w:val="divdocumentdivsectiontitle"/>
-                    <w:pBdr>
-                      <w:top w:val="none" w:sz="0" w:space="0" w:color="auto"/>
-                      <w:left w:val="none" w:sz="0" w:space="0" w:color="auto"/>
-                      <w:bottom w:val="none" w:sz="0" w:space="0" w:color="auto"/>
-                      <w:right w:val="none" w:sz="0" w:space="0" w:color="auto"/>
-                    </w:pBdr>
-                    <w:spacing w:before="0" w:after="200" w:line="300" w:lineRule="atLeast"/>
+                    <w:spacing w:after="200" w:line="300" w:lineRule="atLeast"/>
                     <w:ind w:left="360" w:right="360"/>
                     <w:rPr>
                       <w:rStyle w:val="divdocumentparentContainerright-boxlast-box"/>
@@ -2072,10 +1781,7 @@
                       <w:bCs/>
                       <w:caps/>
                       <w:color w:val="343B30"/>
-                      <w:spacing w:val="20"/>
-                      <w:bdr w:val="none" w:sz="0" w:space="0" w:color="auto"/>
                       <w:shd w:val="clear" w:color="auto" w:fill="auto"/>
-                      <w:vertAlign w:val="baseline"/>
                     </w:rPr>
                   </w:pPr>
                   <w:r>
@@ -2086,9 +1792,7 @@
                       <w:bCs/>
                       <w:caps/>
                       <w:color w:val="343B30"/>
-                      <w:bdr w:val="none" w:sz="0" w:space="0" w:color="auto"/>
                       <w:shd w:val="clear" w:color="auto" w:fill="auto"/>
-                      <w:vertAlign w:val="baseline"/>
                     </w:rPr>
                     <w:t>Work History</w:t>
                   </w:r>
@@ -2096,13 +1800,7 @@
                 <w:p>
                   <w:pPr>
                     <w:pStyle w:val="divdocumentsinglecolumn"/>
-                    <w:pBdr>
-                      <w:top w:val="none" w:sz="0" w:space="0" w:color="auto"/>
-                      <w:left w:val="none" w:sz="0" w:space="0" w:color="auto"/>
-                      <w:bottom w:val="none" w:sz="0" w:space="0" w:color="auto"/>
-                      <w:right w:val="none" w:sz="0" w:space="0" w:color="auto"/>
-                    </w:pBdr>
-                    <w:spacing w:before="0" w:line="260" w:lineRule="atLeast"/>
+                    <w:spacing w:line="260" w:lineRule="atLeast"/>
                     <w:ind w:left="360" w:right="360"/>
                     <w:rPr>
                       <w:rStyle w:val="divdocumentparentContainerright-boxlast-box"/>
@@ -2110,9 +1808,7 @@
                       <w:color w:val="343B30"/>
                       <w:sz w:val="20"/>
                       <w:szCs w:val="20"/>
-                      <w:bdr w:val="none" w:sz="0" w:space="0" w:color="auto"/>
                       <w:shd w:val="clear" w:color="auto" w:fill="auto"/>
-                      <w:vertAlign w:val="baseline"/>
                     </w:rPr>
                   </w:pPr>
                   <w:r>
@@ -2220,7 +1916,6 @@
                       <w:rStyle w:val="divdocumentseptr"/>
                       <w:rFonts w:ascii="Trebuchet MS" w:eastAsia="Trebuchet MS" w:hAnsi="Trebuchet MS" w:cs="Trebuchet MS"/>
                       <w:color w:val="343B30"/>
-                      <w:vertAlign w:val="baseline"/>
                     </w:rPr>
                     <w:t> • </w:t>
                   </w:r>
@@ -2282,30 +1977,35 @@
                       <w:ilvl w:val="0"/>
                       <w:numId w:val="11"/>
                     </w:numPr>
-                    <w:spacing w:before="120" w:after="0" w:line="260" w:lineRule="atLeast"/>
+                    <w:spacing w:before="120" w:line="260" w:lineRule="atLeast"/>
                     <w:ind w:left="600" w:right="360" w:hanging="232"/>
-                    <w:jc w:val="left"/>
-                    <w:rPr>
-                      <w:rStyle w:val="span"/>
-                      <w:rFonts w:ascii="Trebuchet MS" w:eastAsia="Trebuchet MS" w:hAnsi="Trebuchet MS" w:cs="Trebuchet MS"/>
-                      <w:color w:val="343B30"/>
-                      <w:sz w:val="20"/>
-                      <w:szCs w:val="20"/>
-                      <w:bdr w:val="none" w:sz="0" w:space="0" w:color="auto"/>
-                      <w:vertAlign w:val="baseline"/>
-                    </w:rPr>
-                  </w:pPr>
-                  <w:r>
-                    <w:rPr>
-                      <w:rStyle w:val="span"/>
-                      <w:rFonts w:ascii="Trebuchet MS" w:eastAsia="Trebuchet MS" w:hAnsi="Trebuchet MS" w:cs="Trebuchet MS"/>
-                      <w:color w:val="343B30"/>
-                      <w:sz w:val="20"/>
-                      <w:szCs w:val="20"/>
-                      <w:bdr w:val="none" w:sz="0" w:space="0" w:color="auto"/>
-                      <w:vertAlign w:val="baseline"/>
-                    </w:rPr>
-                    <w:t>Worked closely with other business analysts, development teams and infrastructure specialists to deliver high availability solutions for mission-critical applications</w:t>
+                    <w:rPr>
+                      <w:rStyle w:val="span"/>
+                      <w:rFonts w:ascii="Trebuchet MS" w:eastAsia="Trebuchet MS" w:hAnsi="Trebuchet MS" w:cs="Trebuchet MS"/>
+                      <w:color w:val="343B30"/>
+                      <w:sz w:val="20"/>
+                      <w:szCs w:val="20"/>
+                    </w:rPr>
+                  </w:pPr>
+                  <w:r>
+                    <w:rPr>
+                      <w:rStyle w:val="span"/>
+                      <w:rFonts w:ascii="Trebuchet MS" w:eastAsia="Trebuchet MS" w:hAnsi="Trebuchet MS" w:cs="Trebuchet MS"/>
+                      <w:color w:val="343B30"/>
+                      <w:sz w:val="20"/>
+                      <w:szCs w:val="20"/>
+                    </w:rPr>
+                    <w:t xml:space="preserve">Worked closely with other business analysts, development teams and </w:t>
+                  </w:r>
+                  <w:r>
+                    <w:rPr>
+                      <w:rStyle w:val="span"/>
+                      <w:rFonts w:ascii="Trebuchet MS" w:eastAsia="Trebuchet MS" w:hAnsi="Trebuchet MS" w:cs="Trebuchet MS"/>
+                      <w:color w:val="343B30"/>
+                      <w:sz w:val="20"/>
+                      <w:szCs w:val="20"/>
+                    </w:rPr>
+                    <w:t>infrastructure specialists to deliver high availability solutions for mission-critical applications</w:t>
                   </w:r>
                 </w:p>
                 <w:p>
@@ -2315,28 +2015,23 @@
                       <w:ilvl w:val="0"/>
                       <w:numId w:val="11"/>
                     </w:numPr>
-                    <w:spacing w:before="0" w:after="0" w:line="260" w:lineRule="atLeast"/>
+                    <w:spacing w:line="260" w:lineRule="atLeast"/>
                     <w:ind w:left="600" w:right="360" w:hanging="232"/>
-                    <w:jc w:val="left"/>
-                    <w:rPr>
-                      <w:rStyle w:val="span"/>
-                      <w:rFonts w:ascii="Trebuchet MS" w:eastAsia="Trebuchet MS" w:hAnsi="Trebuchet MS" w:cs="Trebuchet MS"/>
-                      <w:color w:val="343B30"/>
-                      <w:sz w:val="20"/>
-                      <w:szCs w:val="20"/>
-                      <w:bdr w:val="none" w:sz="0" w:space="0" w:color="auto"/>
-                      <w:vertAlign w:val="baseline"/>
-                    </w:rPr>
-                  </w:pPr>
-                  <w:r>
-                    <w:rPr>
-                      <w:rStyle w:val="span"/>
-                      <w:rFonts w:ascii="Trebuchet MS" w:eastAsia="Trebuchet MS" w:hAnsi="Trebuchet MS" w:cs="Trebuchet MS"/>
-                      <w:color w:val="343B30"/>
-                      <w:sz w:val="20"/>
-                      <w:szCs w:val="20"/>
-                      <w:bdr w:val="none" w:sz="0" w:space="0" w:color="auto"/>
-                      <w:vertAlign w:val="baseline"/>
+                    <w:rPr>
+                      <w:rStyle w:val="span"/>
+                      <w:rFonts w:ascii="Trebuchet MS" w:eastAsia="Trebuchet MS" w:hAnsi="Trebuchet MS" w:cs="Trebuchet MS"/>
+                      <w:color w:val="343B30"/>
+                      <w:sz w:val="20"/>
+                      <w:szCs w:val="20"/>
+                    </w:rPr>
+                  </w:pPr>
+                  <w:r>
+                    <w:rPr>
+                      <w:rStyle w:val="span"/>
+                      <w:rFonts w:ascii="Trebuchet MS" w:eastAsia="Trebuchet MS" w:hAnsi="Trebuchet MS" w:cs="Trebuchet MS"/>
+                      <w:color w:val="343B30"/>
+                      <w:sz w:val="20"/>
+                      <w:szCs w:val="20"/>
                     </w:rPr>
                     <w:t>Working on moving DevOps Tools like Jenkins, Nexus, Sonar, Chef from AWS to Azure</w:t>
                   </w:r>
@@ -2348,30 +2043,35 @@
                       <w:ilvl w:val="0"/>
                       <w:numId w:val="11"/>
                     </w:numPr>
-                    <w:spacing w:before="0" w:after="0" w:line="260" w:lineRule="atLeast"/>
+                    <w:spacing w:line="260" w:lineRule="atLeast"/>
                     <w:ind w:left="600" w:right="360" w:hanging="232"/>
-                    <w:jc w:val="left"/>
-                    <w:rPr>
-                      <w:rStyle w:val="span"/>
-                      <w:rFonts w:ascii="Trebuchet MS" w:eastAsia="Trebuchet MS" w:hAnsi="Trebuchet MS" w:cs="Trebuchet MS"/>
-                      <w:color w:val="343B30"/>
-                      <w:sz w:val="20"/>
-                      <w:szCs w:val="20"/>
-                      <w:bdr w:val="none" w:sz="0" w:space="0" w:color="auto"/>
-                      <w:vertAlign w:val="baseline"/>
-                    </w:rPr>
-                  </w:pPr>
-                  <w:r>
-                    <w:rPr>
-                      <w:rStyle w:val="span"/>
-                      <w:rFonts w:ascii="Trebuchet MS" w:eastAsia="Trebuchet MS" w:hAnsi="Trebuchet MS" w:cs="Trebuchet MS"/>
-                      <w:color w:val="343B30"/>
-                      <w:sz w:val="20"/>
-                      <w:szCs w:val="20"/>
-                      <w:bdr w:val="none" w:sz="0" w:space="0" w:color="auto"/>
-                      <w:vertAlign w:val="baseline"/>
-                    </w:rPr>
-                    <w:t>Working on building Chef Infra server package with chef open source community</w:t>
+                    <w:rPr>
+                      <w:rStyle w:val="span"/>
+                      <w:rFonts w:ascii="Trebuchet MS" w:eastAsia="Trebuchet MS" w:hAnsi="Trebuchet MS" w:cs="Trebuchet MS"/>
+                      <w:color w:val="343B30"/>
+                      <w:sz w:val="20"/>
+                      <w:szCs w:val="20"/>
+                    </w:rPr>
+                  </w:pPr>
+                  <w:r>
+                    <w:rPr>
+                      <w:rStyle w:val="span"/>
+                      <w:rFonts w:ascii="Trebuchet MS" w:eastAsia="Trebuchet MS" w:hAnsi="Trebuchet MS" w:cs="Trebuchet MS"/>
+                      <w:color w:val="343B30"/>
+                      <w:sz w:val="20"/>
+                      <w:szCs w:val="20"/>
+                    </w:rPr>
+                    <w:t>Working on building Chef Infra server package with chef open source commun</w:t>
+                  </w:r>
+                  <w:r>
+                    <w:rPr>
+                      <w:rStyle w:val="span"/>
+                      <w:rFonts w:ascii="Trebuchet MS" w:eastAsia="Trebuchet MS" w:hAnsi="Trebuchet MS" w:cs="Trebuchet MS"/>
+                      <w:color w:val="343B30"/>
+                      <w:sz w:val="20"/>
+                      <w:szCs w:val="20"/>
+                    </w:rPr>
+                    <w:t>ity</w:t>
                   </w:r>
                 </w:p>
                 <w:p>
@@ -2381,28 +2081,23 @@
                       <w:ilvl w:val="0"/>
                       <w:numId w:val="11"/>
                     </w:numPr>
-                    <w:spacing w:before="0" w:after="0" w:line="260" w:lineRule="atLeast"/>
+                    <w:spacing w:line="260" w:lineRule="atLeast"/>
                     <w:ind w:left="600" w:right="360" w:hanging="232"/>
-                    <w:jc w:val="left"/>
-                    <w:rPr>
-                      <w:rStyle w:val="span"/>
-                      <w:rFonts w:ascii="Trebuchet MS" w:eastAsia="Trebuchet MS" w:hAnsi="Trebuchet MS" w:cs="Trebuchet MS"/>
-                      <w:color w:val="343B30"/>
-                      <w:sz w:val="20"/>
-                      <w:szCs w:val="20"/>
-                      <w:bdr w:val="none" w:sz="0" w:space="0" w:color="auto"/>
-                      <w:vertAlign w:val="baseline"/>
-                    </w:rPr>
-                  </w:pPr>
-                  <w:r>
-                    <w:rPr>
-                      <w:rStyle w:val="span"/>
-                      <w:rFonts w:ascii="Trebuchet MS" w:eastAsia="Trebuchet MS" w:hAnsi="Trebuchet MS" w:cs="Trebuchet MS"/>
-                      <w:color w:val="343B30"/>
-                      <w:sz w:val="20"/>
-                      <w:szCs w:val="20"/>
-                      <w:bdr w:val="none" w:sz="0" w:space="0" w:color="auto"/>
-                      <w:vertAlign w:val="baseline"/>
+                    <w:rPr>
+                      <w:rStyle w:val="span"/>
+                      <w:rFonts w:ascii="Trebuchet MS" w:eastAsia="Trebuchet MS" w:hAnsi="Trebuchet MS" w:cs="Trebuchet MS"/>
+                      <w:color w:val="343B30"/>
+                      <w:sz w:val="20"/>
+                      <w:szCs w:val="20"/>
+                    </w:rPr>
+                  </w:pPr>
+                  <w:r>
+                    <w:rPr>
+                      <w:rStyle w:val="span"/>
+                      <w:rFonts w:ascii="Trebuchet MS" w:eastAsia="Trebuchet MS" w:hAnsi="Trebuchet MS" w:cs="Trebuchet MS"/>
+                      <w:color w:val="343B30"/>
+                      <w:sz w:val="20"/>
+                      <w:szCs w:val="20"/>
                     </w:rPr>
                     <w:t>Researched, designed and implemented scalable applications for information identification, extraction, analysis, retrieval and indexing</w:t>
                   </w:r>
@@ -2414,30 +2109,35 @@
                       <w:ilvl w:val="0"/>
                       <w:numId w:val="11"/>
                     </w:numPr>
-                    <w:spacing w:before="0" w:after="0" w:line="260" w:lineRule="atLeast"/>
+                    <w:spacing w:line="260" w:lineRule="atLeast"/>
                     <w:ind w:left="600" w:right="360" w:hanging="232"/>
-                    <w:jc w:val="left"/>
-                    <w:rPr>
-                      <w:rStyle w:val="span"/>
-                      <w:rFonts w:ascii="Trebuchet MS" w:eastAsia="Trebuchet MS" w:hAnsi="Trebuchet MS" w:cs="Trebuchet MS"/>
-                      <w:color w:val="343B30"/>
-                      <w:sz w:val="20"/>
-                      <w:szCs w:val="20"/>
-                      <w:bdr w:val="none" w:sz="0" w:space="0" w:color="auto"/>
-                      <w:vertAlign w:val="baseline"/>
-                    </w:rPr>
-                  </w:pPr>
-                  <w:r>
-                    <w:rPr>
-                      <w:rStyle w:val="span"/>
-                      <w:rFonts w:ascii="Trebuchet MS" w:eastAsia="Trebuchet MS" w:hAnsi="Trebuchet MS" w:cs="Trebuchet MS"/>
-                      <w:color w:val="343B30"/>
-                      <w:sz w:val="20"/>
-                      <w:szCs w:val="20"/>
-                      <w:bdr w:val="none" w:sz="0" w:space="0" w:color="auto"/>
-                      <w:vertAlign w:val="baseline"/>
-                    </w:rPr>
-                    <w:t>Automated and implemented backup and recovery procedures for DevOps tools system that resulted in reduce manual hours</w:t>
+                    <w:rPr>
+                      <w:rStyle w:val="span"/>
+                      <w:rFonts w:ascii="Trebuchet MS" w:eastAsia="Trebuchet MS" w:hAnsi="Trebuchet MS" w:cs="Trebuchet MS"/>
+                      <w:color w:val="343B30"/>
+                      <w:sz w:val="20"/>
+                      <w:szCs w:val="20"/>
+                    </w:rPr>
+                  </w:pPr>
+                  <w:r>
+                    <w:rPr>
+                      <w:rStyle w:val="span"/>
+                      <w:rFonts w:ascii="Trebuchet MS" w:eastAsia="Trebuchet MS" w:hAnsi="Trebuchet MS" w:cs="Trebuchet MS"/>
+                      <w:color w:val="343B30"/>
+                      <w:sz w:val="20"/>
+                      <w:szCs w:val="20"/>
+                    </w:rPr>
+                    <w:t>Automated and implemented backup and recovery procedures for DevOps tools system that resulted in reduce manual hour</w:t>
+                  </w:r>
+                  <w:r>
+                    <w:rPr>
+                      <w:rStyle w:val="span"/>
+                      <w:rFonts w:ascii="Trebuchet MS" w:eastAsia="Trebuchet MS" w:hAnsi="Trebuchet MS" w:cs="Trebuchet MS"/>
+                      <w:color w:val="343B30"/>
+                      <w:sz w:val="20"/>
+                      <w:szCs w:val="20"/>
+                    </w:rPr>
+                    <w:t>s</w:t>
                   </w:r>
                 </w:p>
                 <w:p>
@@ -2447,28 +2147,23 @@
                       <w:ilvl w:val="0"/>
                       <w:numId w:val="11"/>
                     </w:numPr>
-                    <w:spacing w:before="0" w:after="0" w:line="260" w:lineRule="atLeast"/>
+                    <w:spacing w:line="260" w:lineRule="atLeast"/>
                     <w:ind w:left="600" w:right="360" w:hanging="232"/>
-                    <w:jc w:val="left"/>
-                    <w:rPr>
-                      <w:rStyle w:val="span"/>
-                      <w:rFonts w:ascii="Trebuchet MS" w:eastAsia="Trebuchet MS" w:hAnsi="Trebuchet MS" w:cs="Trebuchet MS"/>
-                      <w:color w:val="343B30"/>
-                      <w:sz w:val="20"/>
-                      <w:szCs w:val="20"/>
-                      <w:bdr w:val="none" w:sz="0" w:space="0" w:color="auto"/>
-                      <w:vertAlign w:val="baseline"/>
-                    </w:rPr>
-                  </w:pPr>
-                  <w:r>
-                    <w:rPr>
-                      <w:rStyle w:val="span"/>
-                      <w:rFonts w:ascii="Trebuchet MS" w:eastAsia="Trebuchet MS" w:hAnsi="Trebuchet MS" w:cs="Trebuchet MS"/>
-                      <w:color w:val="343B30"/>
-                      <w:sz w:val="20"/>
-                      <w:szCs w:val="20"/>
-                      <w:bdr w:val="none" w:sz="0" w:space="0" w:color="auto"/>
-                      <w:vertAlign w:val="baseline"/>
+                    <w:rPr>
+                      <w:rStyle w:val="span"/>
+                      <w:rFonts w:ascii="Trebuchet MS" w:eastAsia="Trebuchet MS" w:hAnsi="Trebuchet MS" w:cs="Trebuchet MS"/>
+                      <w:color w:val="343B30"/>
+                      <w:sz w:val="20"/>
+                      <w:szCs w:val="20"/>
+                    </w:rPr>
+                  </w:pPr>
+                  <w:r>
+                    <w:rPr>
+                      <w:rStyle w:val="span"/>
+                      <w:rFonts w:ascii="Trebuchet MS" w:eastAsia="Trebuchet MS" w:hAnsi="Trebuchet MS" w:cs="Trebuchet MS"/>
+                      <w:color w:val="343B30"/>
+                      <w:sz w:val="20"/>
+                      <w:szCs w:val="20"/>
                     </w:rPr>
                     <w:t>Implemented new software applications and operating system roll-outs across business enterprise</w:t>
                   </w:r>
@@ -2480,28 +2175,23 @@
                       <w:ilvl w:val="0"/>
                       <w:numId w:val="11"/>
                     </w:numPr>
-                    <w:spacing w:before="0" w:after="0" w:line="260" w:lineRule="atLeast"/>
+                    <w:spacing w:line="260" w:lineRule="atLeast"/>
                     <w:ind w:left="600" w:right="360" w:hanging="232"/>
-                    <w:jc w:val="left"/>
-                    <w:rPr>
-                      <w:rStyle w:val="span"/>
-                      <w:rFonts w:ascii="Trebuchet MS" w:eastAsia="Trebuchet MS" w:hAnsi="Trebuchet MS" w:cs="Trebuchet MS"/>
-                      <w:color w:val="343B30"/>
-                      <w:sz w:val="20"/>
-                      <w:szCs w:val="20"/>
-                      <w:bdr w:val="none" w:sz="0" w:space="0" w:color="auto"/>
-                      <w:vertAlign w:val="baseline"/>
-                    </w:rPr>
-                  </w:pPr>
-                  <w:r>
-                    <w:rPr>
-                      <w:rStyle w:val="span"/>
-                      <w:rFonts w:ascii="Trebuchet MS" w:eastAsia="Trebuchet MS" w:hAnsi="Trebuchet MS" w:cs="Trebuchet MS"/>
-                      <w:color w:val="343B30"/>
-                      <w:sz w:val="20"/>
-                      <w:szCs w:val="20"/>
-                      <w:bdr w:val="none" w:sz="0" w:space="0" w:color="auto"/>
-                      <w:vertAlign w:val="baseline"/>
+                    <w:rPr>
+                      <w:rStyle w:val="span"/>
+                      <w:rFonts w:ascii="Trebuchet MS" w:eastAsia="Trebuchet MS" w:hAnsi="Trebuchet MS" w:cs="Trebuchet MS"/>
+                      <w:color w:val="343B30"/>
+                      <w:sz w:val="20"/>
+                      <w:szCs w:val="20"/>
+                    </w:rPr>
+                  </w:pPr>
+                  <w:r>
+                    <w:rPr>
+                      <w:rStyle w:val="span"/>
+                      <w:rFonts w:ascii="Trebuchet MS" w:eastAsia="Trebuchet MS" w:hAnsi="Trebuchet MS" w:cs="Trebuchet MS"/>
+                      <w:color w:val="343B30"/>
+                      <w:sz w:val="20"/>
+                      <w:szCs w:val="20"/>
                     </w:rPr>
                     <w:t>Collaborated with cross-functional development team members to analyse potential system solutions based on evolving client requirements</w:t>
                   </w:r>
@@ -2509,12 +2199,6 @@
                 <w:p>
                   <w:pPr>
                     <w:pStyle w:val="divdocumentsinglecolumn"/>
-                    <w:pBdr>
-                      <w:top w:val="none" w:sz="0" w:space="0" w:color="auto"/>
-                      <w:left w:val="none" w:sz="0" w:space="0" w:color="auto"/>
-                      <w:bottom w:val="none" w:sz="0" w:space="0" w:color="auto"/>
-                      <w:right w:val="none" w:sz="0" w:space="0" w:color="auto"/>
-                    </w:pBdr>
                     <w:spacing w:before="200" w:line="260" w:lineRule="atLeast"/>
                     <w:ind w:left="360" w:right="360"/>
                     <w:rPr>
@@ -2523,9 +2207,7 @@
                       <w:color w:val="343B30"/>
                       <w:sz w:val="20"/>
                       <w:szCs w:val="20"/>
-                      <w:bdr w:val="none" w:sz="0" w:space="0" w:color="auto"/>
                       <w:shd w:val="clear" w:color="auto" w:fill="auto"/>
-                      <w:vertAlign w:val="baseline"/>
                     </w:rPr>
                   </w:pPr>
                   <w:r>
@@ -2633,7 +2315,6 @@
                       <w:rStyle w:val="divdocumentseptr"/>
                       <w:rFonts w:ascii="Trebuchet MS" w:eastAsia="Trebuchet MS" w:hAnsi="Trebuchet MS" w:cs="Trebuchet MS"/>
                       <w:color w:val="343B30"/>
-                      <w:vertAlign w:val="baseline"/>
                     </w:rPr>
                     <w:t> • </w:t>
                   </w:r>
@@ -2695,28 +2376,23 @@
                       <w:ilvl w:val="0"/>
                       <w:numId w:val="12"/>
                     </w:numPr>
-                    <w:spacing w:before="120" w:after="0" w:line="260" w:lineRule="atLeast"/>
+                    <w:spacing w:before="120" w:line="260" w:lineRule="atLeast"/>
                     <w:ind w:left="600" w:right="360" w:hanging="232"/>
-                    <w:jc w:val="left"/>
-                    <w:rPr>
-                      <w:rStyle w:val="span"/>
-                      <w:rFonts w:ascii="Trebuchet MS" w:eastAsia="Trebuchet MS" w:hAnsi="Trebuchet MS" w:cs="Trebuchet MS"/>
-                      <w:color w:val="343B30"/>
-                      <w:sz w:val="20"/>
-                      <w:szCs w:val="20"/>
-                      <w:bdr w:val="none" w:sz="0" w:space="0" w:color="auto"/>
-                      <w:vertAlign w:val="baseline"/>
-                    </w:rPr>
-                  </w:pPr>
-                  <w:r>
-                    <w:rPr>
-                      <w:rStyle w:val="span"/>
-                      <w:rFonts w:ascii="Trebuchet MS" w:eastAsia="Trebuchet MS" w:hAnsi="Trebuchet MS" w:cs="Trebuchet MS"/>
-                      <w:color w:val="343B30"/>
-                      <w:sz w:val="20"/>
-                      <w:szCs w:val="20"/>
-                      <w:bdr w:val="none" w:sz="0" w:space="0" w:color="auto"/>
-                      <w:vertAlign w:val="baseline"/>
+                    <w:rPr>
+                      <w:rStyle w:val="span"/>
+                      <w:rFonts w:ascii="Trebuchet MS" w:eastAsia="Trebuchet MS" w:hAnsi="Trebuchet MS" w:cs="Trebuchet MS"/>
+                      <w:color w:val="343B30"/>
+                      <w:sz w:val="20"/>
+                      <w:szCs w:val="20"/>
+                    </w:rPr>
+                  </w:pPr>
+                  <w:r>
+                    <w:rPr>
+                      <w:rStyle w:val="span"/>
+                      <w:rFonts w:ascii="Trebuchet MS" w:eastAsia="Trebuchet MS" w:hAnsi="Trebuchet MS" w:cs="Trebuchet MS"/>
+                      <w:color w:val="343B30"/>
+                      <w:sz w:val="20"/>
+                      <w:szCs w:val="20"/>
                     </w:rPr>
                     <w:t>Automated (using: shell/python/ansible) repeated manual tasks</w:t>
                   </w:r>
@@ -2728,28 +2404,23 @@
                       <w:ilvl w:val="0"/>
                       <w:numId w:val="12"/>
                     </w:numPr>
-                    <w:spacing w:before="0" w:after="0" w:line="260" w:lineRule="atLeast"/>
+                    <w:spacing w:line="260" w:lineRule="atLeast"/>
                     <w:ind w:left="600" w:right="360" w:hanging="232"/>
-                    <w:jc w:val="left"/>
-                    <w:rPr>
-                      <w:rStyle w:val="span"/>
-                      <w:rFonts w:ascii="Trebuchet MS" w:eastAsia="Trebuchet MS" w:hAnsi="Trebuchet MS" w:cs="Trebuchet MS"/>
-                      <w:color w:val="343B30"/>
-                      <w:sz w:val="20"/>
-                      <w:szCs w:val="20"/>
-                      <w:bdr w:val="none" w:sz="0" w:space="0" w:color="auto"/>
-                      <w:vertAlign w:val="baseline"/>
-                    </w:rPr>
-                  </w:pPr>
-                  <w:r>
-                    <w:rPr>
-                      <w:rStyle w:val="span"/>
-                      <w:rFonts w:ascii="Trebuchet MS" w:eastAsia="Trebuchet MS" w:hAnsi="Trebuchet MS" w:cs="Trebuchet MS"/>
-                      <w:color w:val="343B30"/>
-                      <w:sz w:val="20"/>
-                      <w:szCs w:val="20"/>
-                      <w:bdr w:val="none" w:sz="0" w:space="0" w:color="auto"/>
-                      <w:vertAlign w:val="baseline"/>
+                    <w:rPr>
+                      <w:rStyle w:val="span"/>
+                      <w:rFonts w:ascii="Trebuchet MS" w:eastAsia="Trebuchet MS" w:hAnsi="Trebuchet MS" w:cs="Trebuchet MS"/>
+                      <w:color w:val="343B30"/>
+                      <w:sz w:val="20"/>
+                      <w:szCs w:val="20"/>
+                    </w:rPr>
+                  </w:pPr>
+                  <w:r>
+                    <w:rPr>
+                      <w:rStyle w:val="span"/>
+                      <w:rFonts w:ascii="Trebuchet MS" w:eastAsia="Trebuchet MS" w:hAnsi="Trebuchet MS" w:cs="Trebuchet MS"/>
+                      <w:color w:val="343B30"/>
+                      <w:sz w:val="20"/>
+                      <w:szCs w:val="20"/>
                     </w:rPr>
                     <w:t>Participated scrum and Kanban activities</w:t>
                   </w:r>
@@ -2761,31 +2432,81 @@
                       <w:ilvl w:val="0"/>
                       <w:numId w:val="12"/>
                     </w:numPr>
-                    <w:spacing w:before="0" w:after="0" w:line="260" w:lineRule="atLeast"/>
+                    <w:spacing w:line="260" w:lineRule="atLeast"/>
                     <w:ind w:left="600" w:right="360" w:hanging="232"/>
-                    <w:jc w:val="left"/>
-                    <w:rPr>
-                      <w:rStyle w:val="span"/>
-                      <w:rFonts w:ascii="Trebuchet MS" w:eastAsia="Trebuchet MS" w:hAnsi="Trebuchet MS" w:cs="Trebuchet MS"/>
-                      <w:color w:val="343B30"/>
-                      <w:sz w:val="20"/>
-                      <w:szCs w:val="20"/>
-                      <w:bdr w:val="none" w:sz="0" w:space="0" w:color="auto"/>
-                      <w:vertAlign w:val="baseline"/>
-                    </w:rPr>
-                  </w:pPr>
-                  <w:r>
-                    <w:rPr>
-                      <w:rStyle w:val="span"/>
-                      <w:rFonts w:ascii="Trebuchet MS" w:eastAsia="Trebuchet MS" w:hAnsi="Trebuchet MS" w:cs="Trebuchet MS"/>
-                      <w:color w:val="343B30"/>
-                      <w:sz w:val="20"/>
-                      <w:szCs w:val="20"/>
-                      <w:bdr w:val="none" w:sz="0" w:space="0" w:color="auto"/>
-                      <w:vertAlign w:val="baseline"/>
-                    </w:rPr>
-                    <w:t>Installed and administered tools like kafka, Aerospike, flume, Mongo, Jenkins, Nagios, Graphite and Graphana</w:t>
-                  </w:r>
+                    <w:rPr>
+                      <w:rStyle w:val="span"/>
+                      <w:rFonts w:ascii="Trebuchet MS" w:eastAsia="Trebuchet MS" w:hAnsi="Trebuchet MS" w:cs="Trebuchet MS"/>
+                      <w:color w:val="343B30"/>
+                      <w:sz w:val="20"/>
+                      <w:szCs w:val="20"/>
+                    </w:rPr>
+                  </w:pPr>
+                  <w:r>
+                    <w:rPr>
+                      <w:rStyle w:val="span"/>
+                      <w:rFonts w:ascii="Trebuchet MS" w:eastAsia="Trebuchet MS" w:hAnsi="Trebuchet MS" w:cs="Trebuchet MS"/>
+                      <w:color w:val="343B30"/>
+                      <w:sz w:val="20"/>
+                      <w:szCs w:val="20"/>
+                    </w:rPr>
+                    <w:t xml:space="preserve">Installed and administered tools like </w:t>
+                  </w:r>
+                  <w:proofErr w:type="spellStart"/>
+                  <w:r>
+                    <w:rPr>
+                      <w:rStyle w:val="span"/>
+                      <w:rFonts w:ascii="Trebuchet MS" w:eastAsia="Trebuchet MS" w:hAnsi="Trebuchet MS" w:cs="Trebuchet MS"/>
+                      <w:color w:val="343B30"/>
+                      <w:sz w:val="20"/>
+                      <w:szCs w:val="20"/>
+                    </w:rPr>
+                    <w:t>kafka</w:t>
+                  </w:r>
+                  <w:proofErr w:type="spellEnd"/>
+                  <w:r>
+                    <w:rPr>
+                      <w:rStyle w:val="span"/>
+                      <w:rFonts w:ascii="Trebuchet MS" w:eastAsia="Trebuchet MS" w:hAnsi="Trebuchet MS" w:cs="Trebuchet MS"/>
+                      <w:color w:val="343B30"/>
+                      <w:sz w:val="20"/>
+                      <w:szCs w:val="20"/>
+                    </w:rPr>
+                    <w:t xml:space="preserve">, Aerospike, flume, Mongo, </w:t>
+                  </w:r>
+                  <w:r>
+                    <w:rPr>
+                      <w:rStyle w:val="span"/>
+                      <w:rFonts w:ascii="Trebuchet MS" w:eastAsia="Trebuchet MS" w:hAnsi="Trebuchet MS" w:cs="Trebuchet MS"/>
+                      <w:color w:val="343B30"/>
+                      <w:sz w:val="20"/>
+                      <w:szCs w:val="20"/>
+                    </w:rPr>
+                    <w:lastRenderedPageBreak/>
+                    <w:t>Jenkins, Nagios</w:t>
+                  </w:r>
+                  <w:r>
+                    <w:rPr>
+                      <w:rStyle w:val="span"/>
+                      <w:rFonts w:ascii="Trebuchet MS" w:eastAsia="Trebuchet MS" w:hAnsi="Trebuchet MS" w:cs="Trebuchet MS"/>
+                      <w:color w:val="343B30"/>
+                      <w:sz w:val="20"/>
+                      <w:szCs w:val="20"/>
+                    </w:rPr>
+                    <w:t xml:space="preserve">, Graphite and </w:t>
+                  </w:r>
+                  <w:proofErr w:type="spellStart"/>
+                  <w:r>
+                    <w:rPr>
+                      <w:rStyle w:val="span"/>
+                      <w:rFonts w:ascii="Trebuchet MS" w:eastAsia="Trebuchet MS" w:hAnsi="Trebuchet MS" w:cs="Trebuchet MS"/>
+                      <w:color w:val="343B30"/>
+                      <w:sz w:val="20"/>
+                      <w:szCs w:val="20"/>
+                    </w:rPr>
+                    <w:t>Graphana</w:t>
+                  </w:r>
+                  <w:proofErr w:type="spellEnd"/>
                 </w:p>
                 <w:p>
                   <w:pPr>
@@ -2794,28 +2515,23 @@
                       <w:ilvl w:val="0"/>
                       <w:numId w:val="12"/>
                     </w:numPr>
-                    <w:spacing w:before="0" w:after="0" w:line="260" w:lineRule="atLeast"/>
+                    <w:spacing w:line="260" w:lineRule="atLeast"/>
                     <w:ind w:left="600" w:right="360" w:hanging="232"/>
-                    <w:jc w:val="left"/>
-                    <w:rPr>
-                      <w:rStyle w:val="span"/>
-                      <w:rFonts w:ascii="Trebuchet MS" w:eastAsia="Trebuchet MS" w:hAnsi="Trebuchet MS" w:cs="Trebuchet MS"/>
-                      <w:color w:val="343B30"/>
-                      <w:sz w:val="20"/>
-                      <w:szCs w:val="20"/>
-                      <w:bdr w:val="none" w:sz="0" w:space="0" w:color="auto"/>
-                      <w:vertAlign w:val="baseline"/>
-                    </w:rPr>
-                  </w:pPr>
-                  <w:r>
-                    <w:rPr>
-                      <w:rStyle w:val="span"/>
-                      <w:rFonts w:ascii="Trebuchet MS" w:eastAsia="Trebuchet MS" w:hAnsi="Trebuchet MS" w:cs="Trebuchet MS"/>
-                      <w:color w:val="343B30"/>
-                      <w:sz w:val="20"/>
-                      <w:szCs w:val="20"/>
-                      <w:bdr w:val="none" w:sz="0" w:space="0" w:color="auto"/>
-                      <w:vertAlign w:val="baseline"/>
+                    <w:rPr>
+                      <w:rStyle w:val="span"/>
+                      <w:rFonts w:ascii="Trebuchet MS" w:eastAsia="Trebuchet MS" w:hAnsi="Trebuchet MS" w:cs="Trebuchet MS"/>
+                      <w:color w:val="343B30"/>
+                      <w:sz w:val="20"/>
+                      <w:szCs w:val="20"/>
+                    </w:rPr>
+                  </w:pPr>
+                  <w:r>
+                    <w:rPr>
+                      <w:rStyle w:val="span"/>
+                      <w:rFonts w:ascii="Trebuchet MS" w:eastAsia="Trebuchet MS" w:hAnsi="Trebuchet MS" w:cs="Trebuchet MS"/>
+                      <w:color w:val="343B30"/>
+                      <w:sz w:val="20"/>
+                      <w:szCs w:val="20"/>
                     </w:rPr>
                     <w:t>Provisioned new infrastructure requirements in AWS</w:t>
                   </w:r>
@@ -2827,31 +2543,38 @@
                       <w:ilvl w:val="0"/>
                       <w:numId w:val="12"/>
                     </w:numPr>
-                    <w:spacing w:before="0" w:after="0" w:line="260" w:lineRule="atLeast"/>
+                    <w:spacing w:line="260" w:lineRule="atLeast"/>
                     <w:ind w:left="600" w:right="360" w:hanging="232"/>
-                    <w:jc w:val="left"/>
-                    <w:rPr>
-                      <w:rStyle w:val="span"/>
-                      <w:rFonts w:ascii="Trebuchet MS" w:eastAsia="Trebuchet MS" w:hAnsi="Trebuchet MS" w:cs="Trebuchet MS"/>
-                      <w:color w:val="343B30"/>
-                      <w:sz w:val="20"/>
-                      <w:szCs w:val="20"/>
-                      <w:bdr w:val="none" w:sz="0" w:space="0" w:color="auto"/>
-                      <w:vertAlign w:val="baseline"/>
-                    </w:rPr>
-                  </w:pPr>
-                  <w:r>
-                    <w:rPr>
-                      <w:rStyle w:val="span"/>
-                      <w:rFonts w:ascii="Trebuchet MS" w:eastAsia="Trebuchet MS" w:hAnsi="Trebuchet MS" w:cs="Trebuchet MS"/>
-                      <w:color w:val="343B30"/>
-                      <w:sz w:val="20"/>
-                      <w:szCs w:val="20"/>
-                      <w:bdr w:val="none" w:sz="0" w:space="0" w:color="auto"/>
-                      <w:vertAlign w:val="baseline"/>
-                    </w:rPr>
-                    <w:t>Worked on setting up new servers in on-prem Datacenter</w:t>
-                  </w:r>
+                    <w:rPr>
+                      <w:rStyle w:val="span"/>
+                      <w:rFonts w:ascii="Trebuchet MS" w:eastAsia="Trebuchet MS" w:hAnsi="Trebuchet MS" w:cs="Trebuchet MS"/>
+                      <w:color w:val="343B30"/>
+                      <w:sz w:val="20"/>
+                      <w:szCs w:val="20"/>
+                    </w:rPr>
+                  </w:pPr>
+                  <w:r>
+                    <w:rPr>
+                      <w:rStyle w:val="span"/>
+                      <w:rFonts w:ascii="Trebuchet MS" w:eastAsia="Trebuchet MS" w:hAnsi="Trebuchet MS" w:cs="Trebuchet MS"/>
+                      <w:color w:val="343B30"/>
+                      <w:sz w:val="20"/>
+                      <w:szCs w:val="20"/>
+                    </w:rPr>
+                    <w:t xml:space="preserve">Worked on setting up new servers in on-prem </w:t>
+                  </w:r>
+                  <w:proofErr w:type="spellStart"/>
+                  <w:r>
+                    <w:rPr>
+                      <w:rStyle w:val="span"/>
+                      <w:rFonts w:ascii="Trebuchet MS" w:eastAsia="Trebuchet MS" w:hAnsi="Trebuchet MS" w:cs="Trebuchet MS"/>
+                      <w:color w:val="343B30"/>
+                      <w:sz w:val="20"/>
+                      <w:szCs w:val="20"/>
+                    </w:rPr>
+                    <w:t>Datacenter</w:t>
+                  </w:r>
+                  <w:proofErr w:type="spellEnd"/>
                 </w:p>
                 <w:p>
                   <w:pPr>
@@ -2860,28 +2583,23 @@
                       <w:ilvl w:val="0"/>
                       <w:numId w:val="12"/>
                     </w:numPr>
-                    <w:spacing w:before="0" w:after="0" w:line="260" w:lineRule="atLeast"/>
+                    <w:spacing w:line="260" w:lineRule="atLeast"/>
                     <w:ind w:left="600" w:right="360" w:hanging="232"/>
-                    <w:jc w:val="left"/>
-                    <w:rPr>
-                      <w:rStyle w:val="span"/>
-                      <w:rFonts w:ascii="Trebuchet MS" w:eastAsia="Trebuchet MS" w:hAnsi="Trebuchet MS" w:cs="Trebuchet MS"/>
-                      <w:color w:val="343B30"/>
-                      <w:sz w:val="20"/>
-                      <w:szCs w:val="20"/>
-                      <w:bdr w:val="none" w:sz="0" w:space="0" w:color="auto"/>
-                      <w:vertAlign w:val="baseline"/>
-                    </w:rPr>
-                  </w:pPr>
-                  <w:r>
-                    <w:rPr>
-                      <w:rStyle w:val="span"/>
-                      <w:rFonts w:ascii="Trebuchet MS" w:eastAsia="Trebuchet MS" w:hAnsi="Trebuchet MS" w:cs="Trebuchet MS"/>
-                      <w:color w:val="343B30"/>
-                      <w:sz w:val="20"/>
-                      <w:szCs w:val="20"/>
-                      <w:bdr w:val="none" w:sz="0" w:space="0" w:color="auto"/>
-                      <w:vertAlign w:val="baseline"/>
+                    <w:rPr>
+                      <w:rStyle w:val="span"/>
+                      <w:rFonts w:ascii="Trebuchet MS" w:eastAsia="Trebuchet MS" w:hAnsi="Trebuchet MS" w:cs="Trebuchet MS"/>
+                      <w:color w:val="343B30"/>
+                      <w:sz w:val="20"/>
+                      <w:szCs w:val="20"/>
+                    </w:rPr>
+                  </w:pPr>
+                  <w:r>
+                    <w:rPr>
+                      <w:rStyle w:val="span"/>
+                      <w:rFonts w:ascii="Trebuchet MS" w:eastAsia="Trebuchet MS" w:hAnsi="Trebuchet MS" w:cs="Trebuchet MS"/>
+                      <w:color w:val="343B30"/>
+                      <w:sz w:val="20"/>
+                      <w:szCs w:val="20"/>
                     </w:rPr>
                     <w:t>Worked on writing python (boto3) scripts to monitor and for analysis of EC2 instances for Cost Optimization</w:t>
                   </w:r>
@@ -2889,12 +2607,6 @@
                 <w:p>
                   <w:pPr>
                     <w:pStyle w:val="divdocumentsinglecolumn"/>
-                    <w:pBdr>
-                      <w:top w:val="none" w:sz="0" w:space="0" w:color="auto"/>
-                      <w:left w:val="none" w:sz="0" w:space="0" w:color="auto"/>
-                      <w:bottom w:val="none" w:sz="0" w:space="0" w:color="auto"/>
-                      <w:right w:val="none" w:sz="0" w:space="0" w:color="auto"/>
-                    </w:pBdr>
                     <w:spacing w:before="200" w:line="260" w:lineRule="atLeast"/>
                     <w:ind w:left="360" w:right="360"/>
                     <w:rPr>
@@ -2903,11 +2615,10 @@
                       <w:color w:val="343B30"/>
                       <w:sz w:val="20"/>
                       <w:szCs w:val="20"/>
-                      <w:bdr w:val="none" w:sz="0" w:space="0" w:color="auto"/>
                       <w:shd w:val="clear" w:color="auto" w:fill="auto"/>
-                      <w:vertAlign w:val="baseline"/>
-                    </w:rPr>
-                  </w:pPr>
+                    </w:rPr>
+                  </w:pPr>
+                  <w:proofErr w:type="spellStart"/>
                   <w:r>
                     <w:rPr>
                       <w:rStyle w:val="txtBold"/>
@@ -2916,7 +2627,28 @@
                       <w:sz w:val="20"/>
                       <w:szCs w:val="20"/>
                     </w:rPr>
-                    <w:t>Xebia IT Architects India Pvt Ltd</w:t>
+                    <w:t>Xebia</w:t>
+                  </w:r>
+                  <w:proofErr w:type="spellEnd"/>
+                  <w:r>
+                    <w:rPr>
+                      <w:rStyle w:val="txtBold"/>
+                      <w:rFonts w:ascii="Trebuchet MS" w:eastAsia="Trebuchet MS" w:hAnsi="Trebuchet MS" w:cs="Trebuchet MS"/>
+                      <w:color w:val="343B30"/>
+                      <w:sz w:val="20"/>
+                      <w:szCs w:val="20"/>
+                    </w:rPr>
+                    <w:t xml:space="preserve"> IT </w:t>
+                  </w:r>
+                  <w:r>
+                    <w:rPr>
+                      <w:rStyle w:val="txtBold"/>
+                      <w:rFonts w:ascii="Trebuchet MS" w:eastAsia="Trebuchet MS" w:hAnsi="Trebuchet MS" w:cs="Trebuchet MS"/>
+                      <w:color w:val="343B30"/>
+                      <w:sz w:val="20"/>
+                      <w:szCs w:val="20"/>
+                    </w:rPr>
+                    <w:t>Architects India Pvt Ltd</w:t>
                   </w:r>
                   <w:r>
                     <w:rPr>
@@ -3013,7 +2745,6 @@
                       <w:rStyle w:val="divdocumentseptr"/>
                       <w:rFonts w:ascii="Trebuchet MS" w:eastAsia="Trebuchet MS" w:hAnsi="Trebuchet MS" w:cs="Trebuchet MS"/>
                       <w:color w:val="343B30"/>
-                      <w:vertAlign w:val="baseline"/>
                     </w:rPr>
                     <w:t> • </w:t>
                   </w:r>
@@ -3075,28 +2806,23 @@
                       <w:ilvl w:val="0"/>
                       <w:numId w:val="13"/>
                     </w:numPr>
-                    <w:spacing w:before="120" w:after="0" w:line="260" w:lineRule="atLeast"/>
+                    <w:spacing w:before="120" w:line="260" w:lineRule="atLeast"/>
                     <w:ind w:left="600" w:right="360" w:hanging="232"/>
-                    <w:jc w:val="left"/>
-                    <w:rPr>
-                      <w:rStyle w:val="span"/>
-                      <w:rFonts w:ascii="Trebuchet MS" w:eastAsia="Trebuchet MS" w:hAnsi="Trebuchet MS" w:cs="Trebuchet MS"/>
-                      <w:color w:val="343B30"/>
-                      <w:sz w:val="20"/>
-                      <w:szCs w:val="20"/>
-                      <w:bdr w:val="none" w:sz="0" w:space="0" w:color="auto"/>
-                      <w:vertAlign w:val="baseline"/>
-                    </w:rPr>
-                  </w:pPr>
-                  <w:r>
-                    <w:rPr>
-                      <w:rStyle w:val="span"/>
-                      <w:rFonts w:ascii="Trebuchet MS" w:eastAsia="Trebuchet MS" w:hAnsi="Trebuchet MS" w:cs="Trebuchet MS"/>
-                      <w:color w:val="343B30"/>
-                      <w:sz w:val="20"/>
-                      <w:szCs w:val="20"/>
-                      <w:bdr w:val="none" w:sz="0" w:space="0" w:color="auto"/>
-                      <w:vertAlign w:val="baseline"/>
+                    <w:rPr>
+                      <w:rStyle w:val="span"/>
+                      <w:rFonts w:ascii="Trebuchet MS" w:eastAsia="Trebuchet MS" w:hAnsi="Trebuchet MS" w:cs="Trebuchet MS"/>
+                      <w:color w:val="343B30"/>
+                      <w:sz w:val="20"/>
+                      <w:szCs w:val="20"/>
+                    </w:rPr>
+                  </w:pPr>
+                  <w:r>
+                    <w:rPr>
+                      <w:rStyle w:val="span"/>
+                      <w:rFonts w:ascii="Trebuchet MS" w:eastAsia="Trebuchet MS" w:hAnsi="Trebuchet MS" w:cs="Trebuchet MS"/>
+                      <w:color w:val="343B30"/>
+                      <w:sz w:val="20"/>
+                      <w:szCs w:val="20"/>
                     </w:rPr>
                     <w:t>Part of central team to manage DevOps Tools</w:t>
                   </w:r>
@@ -3108,30 +2834,47 @@
                       <w:ilvl w:val="0"/>
                       <w:numId w:val="13"/>
                     </w:numPr>
-                    <w:spacing w:before="0" w:after="0" w:line="260" w:lineRule="atLeast"/>
+                    <w:spacing w:line="260" w:lineRule="atLeast"/>
                     <w:ind w:left="600" w:right="360" w:hanging="232"/>
-                    <w:jc w:val="left"/>
-                    <w:rPr>
-                      <w:rStyle w:val="span"/>
-                      <w:rFonts w:ascii="Trebuchet MS" w:eastAsia="Trebuchet MS" w:hAnsi="Trebuchet MS" w:cs="Trebuchet MS"/>
-                      <w:color w:val="343B30"/>
-                      <w:sz w:val="20"/>
-                      <w:szCs w:val="20"/>
-                      <w:bdr w:val="none" w:sz="0" w:space="0" w:color="auto"/>
-                      <w:vertAlign w:val="baseline"/>
-                    </w:rPr>
-                  </w:pPr>
-                  <w:r>
-                    <w:rPr>
-                      <w:rStyle w:val="span"/>
-                      <w:rFonts w:ascii="Trebuchet MS" w:eastAsia="Trebuchet MS" w:hAnsi="Trebuchet MS" w:cs="Trebuchet MS"/>
-                      <w:color w:val="343B30"/>
-                      <w:sz w:val="20"/>
-                      <w:szCs w:val="20"/>
-                      <w:bdr w:val="none" w:sz="0" w:space="0" w:color="auto"/>
-                      <w:vertAlign w:val="baseline"/>
-                    </w:rPr>
-                    <w:t>Automated (using: shell/python/ruby/jenkins) repeated manual tasks</w:t>
+                    <w:rPr>
+                      <w:rStyle w:val="span"/>
+                      <w:rFonts w:ascii="Trebuchet MS" w:eastAsia="Trebuchet MS" w:hAnsi="Trebuchet MS" w:cs="Trebuchet MS"/>
+                      <w:color w:val="343B30"/>
+                      <w:sz w:val="20"/>
+                      <w:szCs w:val="20"/>
+                    </w:rPr>
+                  </w:pPr>
+                  <w:r>
+                    <w:rPr>
+                      <w:rStyle w:val="span"/>
+                      <w:rFonts w:ascii="Trebuchet MS" w:eastAsia="Trebuchet MS" w:hAnsi="Trebuchet MS" w:cs="Trebuchet MS"/>
+                      <w:color w:val="343B30"/>
+                      <w:sz w:val="20"/>
+                      <w:szCs w:val="20"/>
+                    </w:rPr>
+                    <w:t>Automated (using: shell/python/ruby/</w:t>
+                  </w:r>
+                  <w:proofErr w:type="spellStart"/>
+                  <w:r>
+                    <w:rPr>
+                      <w:rStyle w:val="span"/>
+                      <w:rFonts w:ascii="Trebuchet MS" w:eastAsia="Trebuchet MS" w:hAnsi="Trebuchet MS" w:cs="Trebuchet MS"/>
+                      <w:color w:val="343B30"/>
+                      <w:sz w:val="20"/>
+                      <w:szCs w:val="20"/>
+                    </w:rPr>
+                    <w:t>jenkins</w:t>
+                  </w:r>
+                  <w:proofErr w:type="spellEnd"/>
+                  <w:r>
+                    <w:rPr>
+                      <w:rStyle w:val="span"/>
+                      <w:rFonts w:ascii="Trebuchet MS" w:eastAsia="Trebuchet MS" w:hAnsi="Trebuchet MS" w:cs="Trebuchet MS"/>
+                      <w:color w:val="343B30"/>
+                      <w:sz w:val="20"/>
+                      <w:szCs w:val="20"/>
+                    </w:rPr>
+                    <w:t>) repeated manual tasks</w:t>
                   </w:r>
                 </w:p>
                 <w:p>
@@ -3141,30 +2884,35 @@
                       <w:ilvl w:val="0"/>
                       <w:numId w:val="13"/>
                     </w:numPr>
-                    <w:spacing w:before="0" w:after="0" w:line="260" w:lineRule="atLeast"/>
+                    <w:spacing w:line="260" w:lineRule="atLeast"/>
                     <w:ind w:left="600" w:right="360" w:hanging="232"/>
-                    <w:jc w:val="left"/>
-                    <w:rPr>
-                      <w:rStyle w:val="span"/>
-                      <w:rFonts w:ascii="Trebuchet MS" w:eastAsia="Trebuchet MS" w:hAnsi="Trebuchet MS" w:cs="Trebuchet MS"/>
-                      <w:color w:val="343B30"/>
-                      <w:sz w:val="20"/>
-                      <w:szCs w:val="20"/>
-                      <w:bdr w:val="none" w:sz="0" w:space="0" w:color="auto"/>
-                      <w:vertAlign w:val="baseline"/>
-                    </w:rPr>
-                  </w:pPr>
-                  <w:r>
-                    <w:rPr>
-                      <w:rStyle w:val="span"/>
-                      <w:rFonts w:ascii="Trebuchet MS" w:eastAsia="Trebuchet MS" w:hAnsi="Trebuchet MS" w:cs="Trebuchet MS"/>
-                      <w:color w:val="343B30"/>
-                      <w:sz w:val="20"/>
-                      <w:szCs w:val="20"/>
-                      <w:bdr w:val="none" w:sz="0" w:space="0" w:color="auto"/>
-                      <w:vertAlign w:val="baseline"/>
-                    </w:rPr>
-                    <w:t>Worked for Agile projects following scrum</w:t>
+                    <w:rPr>
+                      <w:rStyle w:val="span"/>
+                      <w:rFonts w:ascii="Trebuchet MS" w:eastAsia="Trebuchet MS" w:hAnsi="Trebuchet MS" w:cs="Trebuchet MS"/>
+                      <w:color w:val="343B30"/>
+                      <w:sz w:val="20"/>
+                      <w:szCs w:val="20"/>
+                    </w:rPr>
+                  </w:pPr>
+                  <w:r>
+                    <w:rPr>
+                      <w:rStyle w:val="span"/>
+                      <w:rFonts w:ascii="Trebuchet MS" w:eastAsia="Trebuchet MS" w:hAnsi="Trebuchet MS" w:cs="Trebuchet MS"/>
+                      <w:color w:val="343B30"/>
+                      <w:sz w:val="20"/>
+                      <w:szCs w:val="20"/>
+                    </w:rPr>
+                    <w:t xml:space="preserve">Worked for Agile projects </w:t>
+                  </w:r>
+                  <w:r>
+                    <w:rPr>
+                      <w:rStyle w:val="span"/>
+                      <w:rFonts w:ascii="Trebuchet MS" w:eastAsia="Trebuchet MS" w:hAnsi="Trebuchet MS" w:cs="Trebuchet MS"/>
+                      <w:color w:val="343B30"/>
+                      <w:sz w:val="20"/>
+                      <w:szCs w:val="20"/>
+                    </w:rPr>
+                    <w:t>following scrum</w:t>
                   </w:r>
                 </w:p>
                 <w:p>
@@ -3174,28 +2922,23 @@
                       <w:ilvl w:val="0"/>
                       <w:numId w:val="13"/>
                     </w:numPr>
-                    <w:spacing w:before="0" w:after="0" w:line="260" w:lineRule="atLeast"/>
+                    <w:spacing w:line="260" w:lineRule="atLeast"/>
                     <w:ind w:left="600" w:right="360" w:hanging="232"/>
-                    <w:jc w:val="left"/>
-                    <w:rPr>
-                      <w:rStyle w:val="span"/>
-                      <w:rFonts w:ascii="Trebuchet MS" w:eastAsia="Trebuchet MS" w:hAnsi="Trebuchet MS" w:cs="Trebuchet MS"/>
-                      <w:color w:val="343B30"/>
-                      <w:sz w:val="20"/>
-                      <w:szCs w:val="20"/>
-                      <w:bdr w:val="none" w:sz="0" w:space="0" w:color="auto"/>
-                      <w:vertAlign w:val="baseline"/>
-                    </w:rPr>
-                  </w:pPr>
-                  <w:r>
-                    <w:rPr>
-                      <w:rStyle w:val="span"/>
-                      <w:rFonts w:ascii="Trebuchet MS" w:eastAsia="Trebuchet MS" w:hAnsi="Trebuchet MS" w:cs="Trebuchet MS"/>
-                      <w:color w:val="343B30"/>
-                      <w:sz w:val="20"/>
-                      <w:szCs w:val="20"/>
-                      <w:bdr w:val="none" w:sz="0" w:space="0" w:color="auto"/>
-                      <w:vertAlign w:val="baseline"/>
+                    <w:rPr>
+                      <w:rStyle w:val="span"/>
+                      <w:rFonts w:ascii="Trebuchet MS" w:eastAsia="Trebuchet MS" w:hAnsi="Trebuchet MS" w:cs="Trebuchet MS"/>
+                      <w:color w:val="343B30"/>
+                      <w:sz w:val="20"/>
+                      <w:szCs w:val="20"/>
+                    </w:rPr>
+                  </w:pPr>
+                  <w:r>
+                    <w:rPr>
+                      <w:rStyle w:val="span"/>
+                      <w:rFonts w:ascii="Trebuchet MS" w:eastAsia="Trebuchet MS" w:hAnsi="Trebuchet MS" w:cs="Trebuchet MS"/>
+                      <w:color w:val="343B30"/>
+                      <w:sz w:val="20"/>
+                      <w:szCs w:val="20"/>
                     </w:rPr>
                     <w:t>Participated scrum and Kanban activities</w:t>
                   </w:r>
@@ -3207,28 +2950,23 @@
                       <w:ilvl w:val="0"/>
                       <w:numId w:val="13"/>
                     </w:numPr>
-                    <w:spacing w:before="0" w:after="0" w:line="260" w:lineRule="atLeast"/>
+                    <w:spacing w:line="260" w:lineRule="atLeast"/>
                     <w:ind w:left="600" w:right="360" w:hanging="232"/>
-                    <w:jc w:val="left"/>
-                    <w:rPr>
-                      <w:rStyle w:val="span"/>
-                      <w:rFonts w:ascii="Trebuchet MS" w:eastAsia="Trebuchet MS" w:hAnsi="Trebuchet MS" w:cs="Trebuchet MS"/>
-                      <w:color w:val="343B30"/>
-                      <w:sz w:val="20"/>
-                      <w:szCs w:val="20"/>
-                      <w:bdr w:val="none" w:sz="0" w:space="0" w:color="auto"/>
-                      <w:vertAlign w:val="baseline"/>
-                    </w:rPr>
-                  </w:pPr>
-                  <w:r>
-                    <w:rPr>
-                      <w:rStyle w:val="span"/>
-                      <w:rFonts w:ascii="Trebuchet MS" w:eastAsia="Trebuchet MS" w:hAnsi="Trebuchet MS" w:cs="Trebuchet MS"/>
-                      <w:color w:val="343B30"/>
-                      <w:sz w:val="20"/>
-                      <w:szCs w:val="20"/>
-                      <w:bdr w:val="none" w:sz="0" w:space="0" w:color="auto"/>
-                      <w:vertAlign w:val="baseline"/>
+                    <w:rPr>
+                      <w:rStyle w:val="span"/>
+                      <w:rFonts w:ascii="Trebuchet MS" w:eastAsia="Trebuchet MS" w:hAnsi="Trebuchet MS" w:cs="Trebuchet MS"/>
+                      <w:color w:val="343B30"/>
+                      <w:sz w:val="20"/>
+                      <w:szCs w:val="20"/>
+                    </w:rPr>
+                  </w:pPr>
+                  <w:r>
+                    <w:rPr>
+                      <w:rStyle w:val="span"/>
+                      <w:rFonts w:ascii="Trebuchet MS" w:eastAsia="Trebuchet MS" w:hAnsi="Trebuchet MS" w:cs="Trebuchet MS"/>
+                      <w:color w:val="343B30"/>
+                      <w:sz w:val="20"/>
+                      <w:szCs w:val="20"/>
                     </w:rPr>
                     <w:t>Helped CI and CD design and implemented for project teams</w:t>
                   </w:r>
@@ -3240,28 +2978,23 @@
                       <w:ilvl w:val="0"/>
                       <w:numId w:val="13"/>
                     </w:numPr>
-                    <w:spacing w:before="0" w:after="0" w:line="260" w:lineRule="atLeast"/>
+                    <w:spacing w:line="260" w:lineRule="atLeast"/>
                     <w:ind w:left="600" w:right="360" w:hanging="232"/>
-                    <w:jc w:val="left"/>
-                    <w:rPr>
-                      <w:rStyle w:val="span"/>
-                      <w:rFonts w:ascii="Trebuchet MS" w:eastAsia="Trebuchet MS" w:hAnsi="Trebuchet MS" w:cs="Trebuchet MS"/>
-                      <w:color w:val="343B30"/>
-                      <w:sz w:val="20"/>
-                      <w:szCs w:val="20"/>
-                      <w:bdr w:val="none" w:sz="0" w:space="0" w:color="auto"/>
-                      <w:vertAlign w:val="baseline"/>
-                    </w:rPr>
-                  </w:pPr>
-                  <w:r>
-                    <w:rPr>
-                      <w:rStyle w:val="span"/>
-                      <w:rFonts w:ascii="Trebuchet MS" w:eastAsia="Trebuchet MS" w:hAnsi="Trebuchet MS" w:cs="Trebuchet MS"/>
-                      <w:color w:val="343B30"/>
-                      <w:sz w:val="20"/>
-                      <w:szCs w:val="20"/>
-                      <w:bdr w:val="none" w:sz="0" w:space="0" w:color="auto"/>
-                      <w:vertAlign w:val="baseline"/>
+                    <w:rPr>
+                      <w:rStyle w:val="span"/>
+                      <w:rFonts w:ascii="Trebuchet MS" w:eastAsia="Trebuchet MS" w:hAnsi="Trebuchet MS" w:cs="Trebuchet MS"/>
+                      <w:color w:val="343B30"/>
+                      <w:sz w:val="20"/>
+                      <w:szCs w:val="20"/>
+                    </w:rPr>
+                  </w:pPr>
+                  <w:r>
+                    <w:rPr>
+                      <w:rStyle w:val="span"/>
+                      <w:rFonts w:ascii="Trebuchet MS" w:eastAsia="Trebuchet MS" w:hAnsi="Trebuchet MS" w:cs="Trebuchet MS"/>
+                      <w:color w:val="343B30"/>
+                      <w:sz w:val="20"/>
+                      <w:szCs w:val="20"/>
                     </w:rPr>
                     <w:t>Installed, Upgraded, configured, administered tools like Jenkins, Nexus, Sonar and Chef</w:t>
                   </w:r>
@@ -3273,41 +3006,40 @@
                       <w:ilvl w:val="0"/>
                       <w:numId w:val="13"/>
                     </w:numPr>
-                    <w:spacing w:before="0" w:after="0" w:line="260" w:lineRule="atLeast"/>
+                    <w:spacing w:line="260" w:lineRule="atLeast"/>
                     <w:ind w:left="600" w:right="360" w:hanging="232"/>
-                    <w:jc w:val="left"/>
-                    <w:rPr>
-                      <w:rStyle w:val="span"/>
-                      <w:rFonts w:ascii="Trebuchet MS" w:eastAsia="Trebuchet MS" w:hAnsi="Trebuchet MS" w:cs="Trebuchet MS"/>
-                      <w:color w:val="343B30"/>
-                      <w:sz w:val="20"/>
-                      <w:szCs w:val="20"/>
-                      <w:bdr w:val="none" w:sz="0" w:space="0" w:color="auto"/>
-                      <w:vertAlign w:val="baseline"/>
-                    </w:rPr>
-                  </w:pPr>
-                  <w:r>
-                    <w:rPr>
-                      <w:rStyle w:val="span"/>
-                      <w:rFonts w:ascii="Trebuchet MS" w:eastAsia="Trebuchet MS" w:hAnsi="Trebuchet MS" w:cs="Trebuchet MS"/>
-                      <w:color w:val="343B30"/>
-                      <w:sz w:val="20"/>
-                      <w:szCs w:val="20"/>
-                      <w:bdr w:val="none" w:sz="0" w:space="0" w:color="auto"/>
-                      <w:vertAlign w:val="baseline"/>
-                    </w:rPr>
-                    <w:t>Helped users in troubleshooting CI, CD, Jenkins and Chef Issues</w:t>
+                    <w:rPr>
+                      <w:rStyle w:val="span"/>
+                      <w:rFonts w:ascii="Trebuchet MS" w:eastAsia="Trebuchet MS" w:hAnsi="Trebuchet MS" w:cs="Trebuchet MS"/>
+                      <w:color w:val="343B30"/>
+                      <w:sz w:val="20"/>
+                      <w:szCs w:val="20"/>
+                    </w:rPr>
+                  </w:pPr>
+                  <w:r>
+                    <w:rPr>
+                      <w:rStyle w:val="span"/>
+                      <w:rFonts w:ascii="Trebuchet MS" w:eastAsia="Trebuchet MS" w:hAnsi="Trebuchet MS" w:cs="Trebuchet MS"/>
+                      <w:color w:val="343B30"/>
+                      <w:sz w:val="20"/>
+                      <w:szCs w:val="20"/>
+                    </w:rPr>
+                    <w:t>Helped users in troubleshooting CI, CD, Jenkins and C</w:t>
+                  </w:r>
+                  <w:r>
+                    <w:rPr>
+                      <w:rStyle w:val="span"/>
+                      <w:rFonts w:ascii="Trebuchet MS" w:eastAsia="Trebuchet MS" w:hAnsi="Trebuchet MS" w:cs="Trebuchet MS"/>
+                      <w:color w:val="343B30"/>
+                      <w:sz w:val="20"/>
+                      <w:szCs w:val="20"/>
+                    </w:rPr>
+                    <w:t>hef Issues</w:t>
                   </w:r>
                 </w:p>
                 <w:p>
                   <w:pPr>
                     <w:pStyle w:val="divdocumentsinglecolumn"/>
-                    <w:pBdr>
-                      <w:top w:val="none" w:sz="0" w:space="0" w:color="auto"/>
-                      <w:left w:val="none" w:sz="0" w:space="0" w:color="auto"/>
-                      <w:bottom w:val="none" w:sz="0" w:space="0" w:color="auto"/>
-                      <w:right w:val="none" w:sz="0" w:space="0" w:color="auto"/>
-                    </w:pBdr>
                     <w:spacing w:before="200" w:line="260" w:lineRule="atLeast"/>
                     <w:ind w:left="360" w:right="360"/>
                     <w:rPr>
@@ -3316,11 +3048,10 @@
                       <w:color w:val="343B30"/>
                       <w:sz w:val="20"/>
                       <w:szCs w:val="20"/>
-                      <w:bdr w:val="none" w:sz="0" w:space="0" w:color="auto"/>
                       <w:shd w:val="clear" w:color="auto" w:fill="auto"/>
-                      <w:vertAlign w:val="baseline"/>
-                    </w:rPr>
-                  </w:pPr>
+                    </w:rPr>
+                  </w:pPr>
+                  <w:proofErr w:type="spellStart"/>
                   <w:r>
                     <w:rPr>
                       <w:rStyle w:val="txtBold"/>
@@ -3329,7 +3060,18 @@
                       <w:sz w:val="20"/>
                       <w:szCs w:val="20"/>
                     </w:rPr>
-                    <w:t>Xebia IT Architects India Pvt Ltd</w:t>
+                    <w:t>Xebia</w:t>
+                  </w:r>
+                  <w:proofErr w:type="spellEnd"/>
+                  <w:r>
+                    <w:rPr>
+                      <w:rStyle w:val="txtBold"/>
+                      <w:rFonts w:ascii="Trebuchet MS" w:eastAsia="Trebuchet MS" w:hAnsi="Trebuchet MS" w:cs="Trebuchet MS"/>
+                      <w:color w:val="343B30"/>
+                      <w:sz w:val="20"/>
+                      <w:szCs w:val="20"/>
+                    </w:rPr>
+                    <w:t xml:space="preserve"> IT Architects India Pvt Ltd</w:t>
                   </w:r>
                   <w:r>
                     <w:rPr>
@@ -3351,6 +3093,7 @@
                     </w:rPr>
                     <w:t xml:space="preserve">- </w:t>
                   </w:r>
+                  <w:proofErr w:type="spellStart"/>
                   <w:r>
                     <w:rPr>
                       <w:rStyle w:val="txtBold"/>
@@ -3359,7 +3102,18 @@
                       <w:sz w:val="20"/>
                       <w:szCs w:val="20"/>
                     </w:rPr>
-                    <w:t>Devops Consultant</w:t>
+                    <w:t>Devops</w:t>
+                  </w:r>
+                  <w:proofErr w:type="spellEnd"/>
+                  <w:r>
+                    <w:rPr>
+                      <w:rStyle w:val="txtBold"/>
+                      <w:rFonts w:ascii="Trebuchet MS" w:eastAsia="Trebuchet MS" w:hAnsi="Trebuchet MS" w:cs="Trebuchet MS"/>
+                      <w:color w:val="343B30"/>
+                      <w:sz w:val="20"/>
+                      <w:szCs w:val="20"/>
+                    </w:rPr>
+                    <w:t xml:space="preserve"> Consultant</w:t>
                   </w:r>
                   <w:r>
                     <w:rPr>
@@ -3426,7 +3180,6 @@
                       <w:rStyle w:val="divdocumentseptr"/>
                       <w:rFonts w:ascii="Trebuchet MS" w:eastAsia="Trebuchet MS" w:hAnsi="Trebuchet MS" w:cs="Trebuchet MS"/>
                       <w:color w:val="343B30"/>
-                      <w:vertAlign w:val="baseline"/>
                     </w:rPr>
                     <w:t> • </w:t>
                   </w:r>
@@ -3488,28 +3241,23 @@
                       <w:ilvl w:val="0"/>
                       <w:numId w:val="14"/>
                     </w:numPr>
-                    <w:spacing w:before="120" w:after="0" w:line="260" w:lineRule="atLeast"/>
+                    <w:spacing w:before="120" w:line="260" w:lineRule="atLeast"/>
                     <w:ind w:left="600" w:right="360" w:hanging="232"/>
-                    <w:jc w:val="left"/>
-                    <w:rPr>
-                      <w:rStyle w:val="span"/>
-                      <w:rFonts w:ascii="Trebuchet MS" w:eastAsia="Trebuchet MS" w:hAnsi="Trebuchet MS" w:cs="Trebuchet MS"/>
-                      <w:color w:val="343B30"/>
-                      <w:sz w:val="20"/>
-                      <w:szCs w:val="20"/>
-                      <w:bdr w:val="none" w:sz="0" w:space="0" w:color="auto"/>
-                      <w:vertAlign w:val="baseline"/>
-                    </w:rPr>
-                  </w:pPr>
-                  <w:r>
-                    <w:rPr>
-                      <w:rStyle w:val="span"/>
-                      <w:rFonts w:ascii="Trebuchet MS" w:eastAsia="Trebuchet MS" w:hAnsi="Trebuchet MS" w:cs="Trebuchet MS"/>
-                      <w:color w:val="343B30"/>
-                      <w:sz w:val="20"/>
-                      <w:szCs w:val="20"/>
-                      <w:bdr w:val="none" w:sz="0" w:space="0" w:color="auto"/>
-                      <w:vertAlign w:val="baseline"/>
+                    <w:rPr>
+                      <w:rStyle w:val="span"/>
+                      <w:rFonts w:ascii="Trebuchet MS" w:eastAsia="Trebuchet MS" w:hAnsi="Trebuchet MS" w:cs="Trebuchet MS"/>
+                      <w:color w:val="343B30"/>
+                      <w:sz w:val="20"/>
+                      <w:szCs w:val="20"/>
+                    </w:rPr>
+                  </w:pPr>
+                  <w:r>
+                    <w:rPr>
+                      <w:rStyle w:val="span"/>
+                      <w:rFonts w:ascii="Trebuchet MS" w:eastAsia="Trebuchet MS" w:hAnsi="Trebuchet MS" w:cs="Trebuchet MS"/>
+                      <w:color w:val="343B30"/>
+                      <w:sz w:val="20"/>
+                      <w:szCs w:val="20"/>
                     </w:rPr>
                     <w:t>R&amp;D related to CI/CD, microservices and DevOps:</w:t>
                   </w:r>
@@ -3520,21 +3268,8 @@
                       <w:color w:val="343B30"/>
                       <w:sz w:val="20"/>
                       <w:szCs w:val="20"/>
-                      <w:bdr w:val="none" w:sz="0" w:space="0" w:color="auto"/>
-                      <w:vertAlign w:val="baseline"/>
                     </w:rPr>
                     <w:br/>
-                  </w:r>
-                  <w:r>
-                    <w:rPr>
-                      <w:rStyle w:val="span"/>
-                      <w:rFonts w:ascii="Trebuchet MS" w:eastAsia="Trebuchet MS" w:hAnsi="Trebuchet MS" w:cs="Trebuchet MS"/>
-                      <w:color w:val="343B30"/>
-                      <w:sz w:val="20"/>
-                      <w:szCs w:val="20"/>
-                      <w:bdr w:val="none" w:sz="0" w:space="0" w:color="auto"/>
-                      <w:vertAlign w:val="baseline"/>
-                    </w:rPr>
                     <w:t>* Containers (Docker)</w:t>
                   </w:r>
                   <w:r>
@@ -3544,21 +3279,8 @@
                       <w:color w:val="343B30"/>
                       <w:sz w:val="20"/>
                       <w:szCs w:val="20"/>
-                      <w:bdr w:val="none" w:sz="0" w:space="0" w:color="auto"/>
-                      <w:vertAlign w:val="baseline"/>
                     </w:rPr>
                     <w:br/>
-                  </w:r>
-                  <w:r>
-                    <w:rPr>
-                      <w:rStyle w:val="span"/>
-                      <w:rFonts w:ascii="Trebuchet MS" w:eastAsia="Trebuchet MS" w:hAnsi="Trebuchet MS" w:cs="Trebuchet MS"/>
-                      <w:color w:val="343B30"/>
-                      <w:sz w:val="20"/>
-                      <w:szCs w:val="20"/>
-                      <w:bdr w:val="none" w:sz="0" w:space="0" w:color="auto"/>
-                      <w:vertAlign w:val="baseline"/>
-                    </w:rPr>
                     <w:t>* Clustering (Swarm, Kubernetes, Mesos)</w:t>
                   </w:r>
                   <w:r>
@@ -3568,45 +3290,41 @@
                       <w:color w:val="343B30"/>
                       <w:sz w:val="20"/>
                       <w:szCs w:val="20"/>
-                      <w:bdr w:val="none" w:sz="0" w:space="0" w:color="auto"/>
-                      <w:vertAlign w:val="baseline"/>
                     </w:rPr>
                     <w:br/>
-                  </w:r>
-                  <w:r>
-                    <w:rPr>
-                      <w:rStyle w:val="span"/>
-                      <w:rFonts w:ascii="Trebuchet MS" w:eastAsia="Trebuchet MS" w:hAnsi="Trebuchet MS" w:cs="Trebuchet MS"/>
-                      <w:color w:val="343B30"/>
-                      <w:sz w:val="20"/>
-                      <w:szCs w:val="20"/>
-                      <w:bdr w:val="none" w:sz="0" w:space="0" w:color="auto"/>
-                      <w:vertAlign w:val="baseline"/>
-                    </w:rPr>
-                    <w:t>* Service Discovery (Consul, etcd)</w:t>
-                  </w:r>
-                  <w:r>
-                    <w:rPr>
-                      <w:rStyle w:val="span"/>
-                      <w:rFonts w:ascii="Trebuchet MS" w:eastAsia="Trebuchet MS" w:hAnsi="Trebuchet MS" w:cs="Trebuchet MS"/>
-                      <w:color w:val="343B30"/>
-                      <w:sz w:val="20"/>
-                      <w:szCs w:val="20"/>
-                      <w:bdr w:val="none" w:sz="0" w:space="0" w:color="auto"/>
-                      <w:vertAlign w:val="baseline"/>
+                    <w:t xml:space="preserve">* Service Discovery (Consul, </w:t>
+                  </w:r>
+                  <w:proofErr w:type="spellStart"/>
+                  <w:r>
+                    <w:rPr>
+                      <w:rStyle w:val="span"/>
+                      <w:rFonts w:ascii="Trebuchet MS" w:eastAsia="Trebuchet MS" w:hAnsi="Trebuchet MS" w:cs="Trebuchet MS"/>
+                      <w:color w:val="343B30"/>
+                      <w:sz w:val="20"/>
+                      <w:szCs w:val="20"/>
+                    </w:rPr>
+                    <w:t>etcd</w:t>
+                  </w:r>
+                  <w:proofErr w:type="spellEnd"/>
+                  <w:r>
+                    <w:rPr>
+                      <w:rStyle w:val="span"/>
+                      <w:rFonts w:ascii="Trebuchet MS" w:eastAsia="Trebuchet MS" w:hAnsi="Trebuchet MS" w:cs="Trebuchet MS"/>
+                      <w:color w:val="343B30"/>
+                      <w:sz w:val="20"/>
+                      <w:szCs w:val="20"/>
+                    </w:rPr>
+                    <w:t>)</w:t>
+                  </w:r>
+                  <w:r>
+                    <w:rPr>
+                      <w:rStyle w:val="span"/>
+                      <w:rFonts w:ascii="Trebuchet MS" w:eastAsia="Trebuchet MS" w:hAnsi="Trebuchet MS" w:cs="Trebuchet MS"/>
+                      <w:color w:val="343B30"/>
+                      <w:sz w:val="20"/>
+                      <w:szCs w:val="20"/>
                     </w:rPr>
                     <w:br/>
-                  </w:r>
-                  <w:r>
-                    <w:rPr>
-                      <w:rStyle w:val="span"/>
-                      <w:rFonts w:ascii="Trebuchet MS" w:eastAsia="Trebuchet MS" w:hAnsi="Trebuchet MS" w:cs="Trebuchet MS"/>
-                      <w:color w:val="343B30"/>
-                      <w:sz w:val="20"/>
-                      <w:szCs w:val="20"/>
-                      <w:bdr w:val="none" w:sz="0" w:space="0" w:color="auto"/>
-                      <w:vertAlign w:val="baseline"/>
-                    </w:rPr>
                     <w:t>* Blue-green, canary deployments</w:t>
                   </w:r>
                   <w:r>
@@ -3616,21 +3334,8 @@
                       <w:color w:val="343B30"/>
                       <w:sz w:val="20"/>
                       <w:szCs w:val="20"/>
-                      <w:bdr w:val="none" w:sz="0" w:space="0" w:color="auto"/>
-                      <w:vertAlign w:val="baseline"/>
                     </w:rPr>
                     <w:br/>
-                  </w:r>
-                  <w:r>
-                    <w:rPr>
-                      <w:rStyle w:val="span"/>
-                      <w:rFonts w:ascii="Trebuchet MS" w:eastAsia="Trebuchet MS" w:hAnsi="Trebuchet MS" w:cs="Trebuchet MS"/>
-                      <w:color w:val="343B30"/>
-                      <w:sz w:val="20"/>
-                      <w:szCs w:val="20"/>
-                      <w:bdr w:val="none" w:sz="0" w:space="0" w:color="auto"/>
-                      <w:vertAlign w:val="baseline"/>
-                    </w:rPr>
                     <w:t>* Self-healing systems</w:t>
                   </w:r>
                   <w:r>
@@ -3640,21 +3345,8 @@
                       <w:color w:val="343B30"/>
                       <w:sz w:val="20"/>
                       <w:szCs w:val="20"/>
-                      <w:bdr w:val="none" w:sz="0" w:space="0" w:color="auto"/>
-                      <w:vertAlign w:val="baseline"/>
                     </w:rPr>
                     <w:br/>
-                  </w:r>
-                  <w:r>
-                    <w:rPr>
-                      <w:rStyle w:val="span"/>
-                      <w:rFonts w:ascii="Trebuchet MS" w:eastAsia="Trebuchet MS" w:hAnsi="Trebuchet MS" w:cs="Trebuchet MS"/>
-                      <w:color w:val="343B30"/>
-                      <w:sz w:val="20"/>
-                      <w:szCs w:val="20"/>
-                      <w:bdr w:val="none" w:sz="0" w:space="0" w:color="auto"/>
-                      <w:vertAlign w:val="baseline"/>
-                    </w:rPr>
                     <w:t>* Configuration Management (Chef and Ansible)</w:t>
                   </w:r>
                   <w:r>
@@ -3664,33 +3356,36 @@
                       <w:color w:val="343B30"/>
                       <w:sz w:val="20"/>
                       <w:szCs w:val="20"/>
-                      <w:bdr w:val="none" w:sz="0" w:space="0" w:color="auto"/>
-                      <w:vertAlign w:val="baseline"/>
                     </w:rPr>
                     <w:br/>
-                  </w:r>
-                  <w:r>
-                    <w:rPr>
-                      <w:rStyle w:val="span"/>
-                      <w:rFonts w:ascii="Trebuchet MS" w:eastAsia="Trebuchet MS" w:hAnsi="Trebuchet MS" w:cs="Trebuchet MS"/>
-                      <w:color w:val="343B30"/>
-                      <w:sz w:val="20"/>
-                      <w:szCs w:val="20"/>
-                      <w:bdr w:val="none" w:sz="0" w:space="0" w:color="auto"/>
-                      <w:vertAlign w:val="baseline"/>
-                    </w:rPr>
-                    <w:t>* Continuos Integration (Jenkins 2.0)</w:t>
+                    <w:t xml:space="preserve">* </w:t>
+                  </w:r>
+                  <w:proofErr w:type="spellStart"/>
+                  <w:r>
+                    <w:rPr>
+                      <w:rStyle w:val="span"/>
+                      <w:rFonts w:ascii="Trebuchet MS" w:eastAsia="Trebuchet MS" w:hAnsi="Trebuchet MS" w:cs="Trebuchet MS"/>
+                      <w:color w:val="343B30"/>
+                      <w:sz w:val="20"/>
+                      <w:szCs w:val="20"/>
+                    </w:rPr>
+                    <w:t>Continuos</w:t>
+                  </w:r>
+                  <w:proofErr w:type="spellEnd"/>
+                  <w:r>
+                    <w:rPr>
+                      <w:rStyle w:val="span"/>
+                      <w:rFonts w:ascii="Trebuchet MS" w:eastAsia="Trebuchet MS" w:hAnsi="Trebuchet MS" w:cs="Trebuchet MS"/>
+                      <w:color w:val="343B30"/>
+                      <w:sz w:val="20"/>
+                      <w:szCs w:val="20"/>
+                    </w:rPr>
+                    <w:t xml:space="preserve"> Integration (Jenkins 2.0)</w:t>
                   </w:r>
                 </w:p>
                 <w:p>
                   <w:pPr>
                     <w:pStyle w:val="divdocumentsinglecolumn"/>
-                    <w:pBdr>
-                      <w:top w:val="none" w:sz="0" w:space="0" w:color="auto"/>
-                      <w:left w:val="none" w:sz="0" w:space="0" w:color="auto"/>
-                      <w:bottom w:val="none" w:sz="0" w:space="0" w:color="auto"/>
-                      <w:right w:val="none" w:sz="0" w:space="0" w:color="auto"/>
-                    </w:pBdr>
                     <w:spacing w:before="200" w:line="260" w:lineRule="atLeast"/>
                     <w:ind w:left="360" w:right="360"/>
                     <w:rPr>
@@ -3699,11 +3394,10 @@
                       <w:color w:val="343B30"/>
                       <w:sz w:val="20"/>
                       <w:szCs w:val="20"/>
-                      <w:bdr w:val="none" w:sz="0" w:space="0" w:color="auto"/>
                       <w:shd w:val="clear" w:color="auto" w:fill="auto"/>
-                      <w:vertAlign w:val="baseline"/>
-                    </w:rPr>
-                  </w:pPr>
+                    </w:rPr>
+                  </w:pPr>
+                  <w:proofErr w:type="spellStart"/>
                   <w:r>
                     <w:rPr>
                       <w:rStyle w:val="txtBold"/>
@@ -3712,7 +3406,18 @@
                       <w:sz w:val="20"/>
                       <w:szCs w:val="20"/>
                     </w:rPr>
-                    <w:t>GTNexus, Infor Company</w:t>
+                    <w:t>GTNexus</w:t>
+                  </w:r>
+                  <w:proofErr w:type="spellEnd"/>
+                  <w:r>
+                    <w:rPr>
+                      <w:rStyle w:val="txtBold"/>
+                      <w:rFonts w:ascii="Trebuchet MS" w:eastAsia="Trebuchet MS" w:hAnsi="Trebuchet MS" w:cs="Trebuchet MS"/>
+                      <w:color w:val="343B30"/>
+                      <w:sz w:val="20"/>
+                      <w:szCs w:val="20"/>
+                    </w:rPr>
+                    <w:t>, Infor Company</w:t>
                   </w:r>
                   <w:r>
                     <w:rPr>
@@ -3809,7 +3514,6 @@
                       <w:rStyle w:val="divdocumentseptr"/>
                       <w:rFonts w:ascii="Trebuchet MS" w:eastAsia="Trebuchet MS" w:hAnsi="Trebuchet MS" w:cs="Trebuchet MS"/>
                       <w:color w:val="343B30"/>
-                      <w:vertAlign w:val="baseline"/>
                     </w:rPr>
                     <w:t> • </w:t>
                   </w:r>
@@ -3871,30 +3575,35 @@
                       <w:ilvl w:val="0"/>
                       <w:numId w:val="15"/>
                     </w:numPr>
-                    <w:spacing w:before="120" w:after="0" w:line="260" w:lineRule="atLeast"/>
+                    <w:spacing w:before="120" w:line="260" w:lineRule="atLeast"/>
                     <w:ind w:left="600" w:right="360" w:hanging="232"/>
-                    <w:jc w:val="left"/>
-                    <w:rPr>
-                      <w:rStyle w:val="span"/>
-                      <w:rFonts w:ascii="Trebuchet MS" w:eastAsia="Trebuchet MS" w:hAnsi="Trebuchet MS" w:cs="Trebuchet MS"/>
-                      <w:color w:val="343B30"/>
-                      <w:sz w:val="20"/>
-                      <w:szCs w:val="20"/>
-                      <w:bdr w:val="none" w:sz="0" w:space="0" w:color="auto"/>
-                      <w:vertAlign w:val="baseline"/>
-                    </w:rPr>
-                  </w:pPr>
-                  <w:r>
-                    <w:rPr>
-                      <w:rStyle w:val="span"/>
-                      <w:rFonts w:ascii="Trebuchet MS" w:eastAsia="Trebuchet MS" w:hAnsi="Trebuchet MS" w:cs="Trebuchet MS"/>
-                      <w:color w:val="343B30"/>
-                      <w:sz w:val="20"/>
-                      <w:szCs w:val="20"/>
-                      <w:bdr w:val="none" w:sz="0" w:space="0" w:color="auto"/>
-                      <w:vertAlign w:val="baseline"/>
-                    </w:rPr>
-                    <w:t>Creating/ modifying CI/CD pipeline for projects, environment availability, day to day do build and release packages for different environments, help in building new environments, and automate as much as possible all manual tasks, help in maintaining of branching strategy</w:t>
+                    <w:rPr>
+                      <w:rStyle w:val="span"/>
+                      <w:rFonts w:ascii="Trebuchet MS" w:eastAsia="Trebuchet MS" w:hAnsi="Trebuchet MS" w:cs="Trebuchet MS"/>
+                      <w:color w:val="343B30"/>
+                      <w:sz w:val="20"/>
+                      <w:szCs w:val="20"/>
+                    </w:rPr>
+                  </w:pPr>
+                  <w:r>
+                    <w:rPr>
+                      <w:rStyle w:val="span"/>
+                      <w:rFonts w:ascii="Trebuchet MS" w:eastAsia="Trebuchet MS" w:hAnsi="Trebuchet MS" w:cs="Trebuchet MS"/>
+                      <w:color w:val="343B30"/>
+                      <w:sz w:val="20"/>
+                      <w:szCs w:val="20"/>
+                    </w:rPr>
+                    <w:t>Creating/ modifying CI/CD pipeline for projects, environment availability, day to day do build and release packages for different environments, help in building new environments, and automate as much as possible all manual tasks, help in maintaining of bra</w:t>
+                  </w:r>
+                  <w:r>
+                    <w:rPr>
+                      <w:rStyle w:val="span"/>
+                      <w:rFonts w:ascii="Trebuchet MS" w:eastAsia="Trebuchet MS" w:hAnsi="Trebuchet MS" w:cs="Trebuchet MS"/>
+                      <w:color w:val="343B30"/>
+                      <w:sz w:val="20"/>
+                      <w:szCs w:val="20"/>
+                    </w:rPr>
+                    <w:t>nching strategy</w:t>
                   </w:r>
                 </w:p>
                 <w:p>
@@ -3904,28 +3613,23 @@
                       <w:ilvl w:val="0"/>
                       <w:numId w:val="15"/>
                     </w:numPr>
-                    <w:spacing w:before="0" w:after="0" w:line="260" w:lineRule="atLeast"/>
+                    <w:spacing w:line="260" w:lineRule="atLeast"/>
                     <w:ind w:left="600" w:right="360" w:hanging="232"/>
-                    <w:jc w:val="left"/>
-                    <w:rPr>
-                      <w:rStyle w:val="span"/>
-                      <w:rFonts w:ascii="Trebuchet MS" w:eastAsia="Trebuchet MS" w:hAnsi="Trebuchet MS" w:cs="Trebuchet MS"/>
-                      <w:color w:val="343B30"/>
-                      <w:sz w:val="20"/>
-                      <w:szCs w:val="20"/>
-                      <w:bdr w:val="none" w:sz="0" w:space="0" w:color="auto"/>
-                      <w:vertAlign w:val="baseline"/>
-                    </w:rPr>
-                  </w:pPr>
-                  <w:r>
-                    <w:rPr>
-                      <w:rStyle w:val="span"/>
-                      <w:rFonts w:ascii="Trebuchet MS" w:eastAsia="Trebuchet MS" w:hAnsi="Trebuchet MS" w:cs="Trebuchet MS"/>
-                      <w:color w:val="343B30"/>
-                      <w:sz w:val="20"/>
-                      <w:szCs w:val="20"/>
-                      <w:bdr w:val="none" w:sz="0" w:space="0" w:color="auto"/>
-                      <w:vertAlign w:val="baseline"/>
+                    <w:rPr>
+                      <w:rStyle w:val="span"/>
+                      <w:rFonts w:ascii="Trebuchet MS" w:eastAsia="Trebuchet MS" w:hAnsi="Trebuchet MS" w:cs="Trebuchet MS"/>
+                      <w:color w:val="343B30"/>
+                      <w:sz w:val="20"/>
+                      <w:szCs w:val="20"/>
+                    </w:rPr>
+                  </w:pPr>
+                  <w:r>
+                    <w:rPr>
+                      <w:rStyle w:val="span"/>
+                      <w:rFonts w:ascii="Trebuchet MS" w:eastAsia="Trebuchet MS" w:hAnsi="Trebuchet MS" w:cs="Trebuchet MS"/>
+                      <w:color w:val="343B30"/>
+                      <w:sz w:val="20"/>
+                      <w:szCs w:val="20"/>
                     </w:rPr>
                     <w:t>Extensively worked on automation tools like Jenkins, Ant to implement end-to-end automation of build and deployment processes</w:t>
                   </w:r>
@@ -3937,28 +3641,23 @@
                       <w:ilvl w:val="0"/>
                       <w:numId w:val="15"/>
                     </w:numPr>
-                    <w:spacing w:before="0" w:after="0" w:line="260" w:lineRule="atLeast"/>
+                    <w:spacing w:line="260" w:lineRule="atLeast"/>
                     <w:ind w:left="600" w:right="360" w:hanging="232"/>
-                    <w:jc w:val="left"/>
-                    <w:rPr>
-                      <w:rStyle w:val="span"/>
-                      <w:rFonts w:ascii="Trebuchet MS" w:eastAsia="Trebuchet MS" w:hAnsi="Trebuchet MS" w:cs="Trebuchet MS"/>
-                      <w:color w:val="343B30"/>
-                      <w:sz w:val="20"/>
-                      <w:szCs w:val="20"/>
-                      <w:bdr w:val="none" w:sz="0" w:space="0" w:color="auto"/>
-                      <w:vertAlign w:val="baseline"/>
-                    </w:rPr>
-                  </w:pPr>
-                  <w:r>
-                    <w:rPr>
-                      <w:rStyle w:val="span"/>
-                      <w:rFonts w:ascii="Trebuchet MS" w:eastAsia="Trebuchet MS" w:hAnsi="Trebuchet MS" w:cs="Trebuchet MS"/>
-                      <w:color w:val="343B30"/>
-                      <w:sz w:val="20"/>
-                      <w:szCs w:val="20"/>
-                      <w:bdr w:val="none" w:sz="0" w:space="0" w:color="auto"/>
-                      <w:vertAlign w:val="baseline"/>
+                    <w:rPr>
+                      <w:rStyle w:val="span"/>
+                      <w:rFonts w:ascii="Trebuchet MS" w:eastAsia="Trebuchet MS" w:hAnsi="Trebuchet MS" w:cs="Trebuchet MS"/>
+                      <w:color w:val="343B30"/>
+                      <w:sz w:val="20"/>
+                      <w:szCs w:val="20"/>
+                    </w:rPr>
+                  </w:pPr>
+                  <w:r>
+                    <w:rPr>
+                      <w:rStyle w:val="span"/>
+                      <w:rFonts w:ascii="Trebuchet MS" w:eastAsia="Trebuchet MS" w:hAnsi="Trebuchet MS" w:cs="Trebuchet MS"/>
+                      <w:color w:val="343B30"/>
+                      <w:sz w:val="20"/>
+                      <w:szCs w:val="20"/>
                     </w:rPr>
                     <w:t>Participated in day to day build and release activities</w:t>
                   </w:r>
@@ -3970,30 +3669,35 @@
                       <w:ilvl w:val="0"/>
                       <w:numId w:val="15"/>
                     </w:numPr>
-                    <w:spacing w:before="0" w:after="0" w:line="260" w:lineRule="atLeast"/>
+                    <w:spacing w:line="260" w:lineRule="atLeast"/>
                     <w:ind w:left="600" w:right="360" w:hanging="232"/>
-                    <w:jc w:val="left"/>
-                    <w:rPr>
-                      <w:rStyle w:val="span"/>
-                      <w:rFonts w:ascii="Trebuchet MS" w:eastAsia="Trebuchet MS" w:hAnsi="Trebuchet MS" w:cs="Trebuchet MS"/>
-                      <w:color w:val="343B30"/>
-                      <w:sz w:val="20"/>
-                      <w:szCs w:val="20"/>
-                      <w:bdr w:val="none" w:sz="0" w:space="0" w:color="auto"/>
-                      <w:vertAlign w:val="baseline"/>
-                    </w:rPr>
-                  </w:pPr>
-                  <w:r>
-                    <w:rPr>
-                      <w:rStyle w:val="span"/>
-                      <w:rFonts w:ascii="Trebuchet MS" w:eastAsia="Trebuchet MS" w:hAnsi="Trebuchet MS" w:cs="Trebuchet MS"/>
-                      <w:color w:val="343B30"/>
-                      <w:sz w:val="20"/>
-                      <w:szCs w:val="20"/>
-                      <w:bdr w:val="none" w:sz="0" w:space="0" w:color="auto"/>
-                      <w:vertAlign w:val="baseline"/>
-                    </w:rPr>
-                    <w:t>Installed, configured, administered tools like Jenkins, Apache, Tomcat, Fisheye/ Crucible</w:t>
+                    <w:rPr>
+                      <w:rStyle w:val="span"/>
+                      <w:rFonts w:ascii="Trebuchet MS" w:eastAsia="Trebuchet MS" w:hAnsi="Trebuchet MS" w:cs="Trebuchet MS"/>
+                      <w:color w:val="343B30"/>
+                      <w:sz w:val="20"/>
+                      <w:szCs w:val="20"/>
+                    </w:rPr>
+                  </w:pPr>
+                  <w:r>
+                    <w:rPr>
+                      <w:rStyle w:val="span"/>
+                      <w:rFonts w:ascii="Trebuchet MS" w:eastAsia="Trebuchet MS" w:hAnsi="Trebuchet MS" w:cs="Trebuchet MS"/>
+                      <w:color w:val="343B30"/>
+                      <w:sz w:val="20"/>
+                      <w:szCs w:val="20"/>
+                    </w:rPr>
+                    <w:t>Installed, configured, administered tools like Jenkins, Ap</w:t>
+                  </w:r>
+                  <w:r>
+                    <w:rPr>
+                      <w:rStyle w:val="span"/>
+                      <w:rFonts w:ascii="Trebuchet MS" w:eastAsia="Trebuchet MS" w:hAnsi="Trebuchet MS" w:cs="Trebuchet MS"/>
+                      <w:color w:val="343B30"/>
+                      <w:sz w:val="20"/>
+                      <w:szCs w:val="20"/>
+                    </w:rPr>
+                    <w:t>ache, Tomcat, Fisheye/ Crucible</w:t>
                   </w:r>
                 </w:p>
                 <w:p>
@@ -4003,28 +3707,23 @@
                       <w:ilvl w:val="0"/>
                       <w:numId w:val="15"/>
                     </w:numPr>
-                    <w:spacing w:before="0" w:after="0" w:line="260" w:lineRule="atLeast"/>
+                    <w:spacing w:line="260" w:lineRule="atLeast"/>
                     <w:ind w:left="600" w:right="360" w:hanging="232"/>
-                    <w:jc w:val="left"/>
-                    <w:rPr>
-                      <w:rStyle w:val="span"/>
-                      <w:rFonts w:ascii="Trebuchet MS" w:eastAsia="Trebuchet MS" w:hAnsi="Trebuchet MS" w:cs="Trebuchet MS"/>
-                      <w:color w:val="343B30"/>
-                      <w:sz w:val="20"/>
-                      <w:szCs w:val="20"/>
-                      <w:bdr w:val="none" w:sz="0" w:space="0" w:color="auto"/>
-                      <w:vertAlign w:val="baseline"/>
-                    </w:rPr>
-                  </w:pPr>
-                  <w:r>
-                    <w:rPr>
-                      <w:rStyle w:val="span"/>
-                      <w:rFonts w:ascii="Trebuchet MS" w:eastAsia="Trebuchet MS" w:hAnsi="Trebuchet MS" w:cs="Trebuchet MS"/>
-                      <w:color w:val="343B30"/>
-                      <w:sz w:val="20"/>
-                      <w:szCs w:val="20"/>
-                      <w:bdr w:val="none" w:sz="0" w:space="0" w:color="auto"/>
-                      <w:vertAlign w:val="baseline"/>
+                    <w:rPr>
+                      <w:rStyle w:val="span"/>
+                      <w:rFonts w:ascii="Trebuchet MS" w:eastAsia="Trebuchet MS" w:hAnsi="Trebuchet MS" w:cs="Trebuchet MS"/>
+                      <w:color w:val="343B30"/>
+                      <w:sz w:val="20"/>
+                      <w:szCs w:val="20"/>
+                    </w:rPr>
+                  </w:pPr>
+                  <w:r>
+                    <w:rPr>
+                      <w:rStyle w:val="span"/>
+                      <w:rFonts w:ascii="Trebuchet MS" w:eastAsia="Trebuchet MS" w:hAnsi="Trebuchet MS" w:cs="Trebuchet MS"/>
+                      <w:color w:val="343B30"/>
+                      <w:sz w:val="20"/>
+                      <w:szCs w:val="20"/>
                     </w:rPr>
                     <w:t>Helped users in troubleshooting version control-related issues</w:t>
                   </w:r>
@@ -4036,28 +3735,23 @@
                       <w:ilvl w:val="0"/>
                       <w:numId w:val="15"/>
                     </w:numPr>
-                    <w:spacing w:before="0" w:after="0" w:line="260" w:lineRule="atLeast"/>
+                    <w:spacing w:line="260" w:lineRule="atLeast"/>
                     <w:ind w:left="600" w:right="360" w:hanging="232"/>
-                    <w:jc w:val="left"/>
-                    <w:rPr>
-                      <w:rStyle w:val="span"/>
-                      <w:rFonts w:ascii="Trebuchet MS" w:eastAsia="Trebuchet MS" w:hAnsi="Trebuchet MS" w:cs="Trebuchet MS"/>
-                      <w:color w:val="343B30"/>
-                      <w:sz w:val="20"/>
-                      <w:szCs w:val="20"/>
-                      <w:bdr w:val="none" w:sz="0" w:space="0" w:color="auto"/>
-                      <w:vertAlign w:val="baseline"/>
-                    </w:rPr>
-                  </w:pPr>
-                  <w:r>
-                    <w:rPr>
-                      <w:rStyle w:val="span"/>
-                      <w:rFonts w:ascii="Trebuchet MS" w:eastAsia="Trebuchet MS" w:hAnsi="Trebuchet MS" w:cs="Trebuchet MS"/>
-                      <w:color w:val="343B30"/>
-                      <w:sz w:val="20"/>
-                      <w:szCs w:val="20"/>
-                      <w:bdr w:val="none" w:sz="0" w:space="0" w:color="auto"/>
-                      <w:vertAlign w:val="baseline"/>
+                    <w:rPr>
+                      <w:rStyle w:val="span"/>
+                      <w:rFonts w:ascii="Trebuchet MS" w:eastAsia="Trebuchet MS" w:hAnsi="Trebuchet MS" w:cs="Trebuchet MS"/>
+                      <w:color w:val="343B30"/>
+                      <w:sz w:val="20"/>
+                      <w:szCs w:val="20"/>
+                    </w:rPr>
+                  </w:pPr>
+                  <w:r>
+                    <w:rPr>
+                      <w:rStyle w:val="span"/>
+                      <w:rFonts w:ascii="Trebuchet MS" w:eastAsia="Trebuchet MS" w:hAnsi="Trebuchet MS" w:cs="Trebuchet MS"/>
+                      <w:color w:val="343B30"/>
+                      <w:sz w:val="20"/>
+                      <w:szCs w:val="20"/>
                     </w:rPr>
                     <w:t>Coordinated with Development and Quality Assurance teams for code deployments</w:t>
                   </w:r>
@@ -4069,28 +3763,23 @@
                       <w:ilvl w:val="0"/>
                       <w:numId w:val="15"/>
                     </w:numPr>
-                    <w:spacing w:before="0" w:after="0" w:line="260" w:lineRule="atLeast"/>
+                    <w:spacing w:line="260" w:lineRule="atLeast"/>
                     <w:ind w:left="600" w:right="360" w:hanging="232"/>
-                    <w:jc w:val="left"/>
-                    <w:rPr>
-                      <w:rStyle w:val="span"/>
-                      <w:rFonts w:ascii="Trebuchet MS" w:eastAsia="Trebuchet MS" w:hAnsi="Trebuchet MS" w:cs="Trebuchet MS"/>
-                      <w:color w:val="343B30"/>
-                      <w:sz w:val="20"/>
-                      <w:szCs w:val="20"/>
-                      <w:bdr w:val="none" w:sz="0" w:space="0" w:color="auto"/>
-                      <w:vertAlign w:val="baseline"/>
-                    </w:rPr>
-                  </w:pPr>
-                  <w:r>
-                    <w:rPr>
-                      <w:rStyle w:val="span"/>
-                      <w:rFonts w:ascii="Trebuchet MS" w:eastAsia="Trebuchet MS" w:hAnsi="Trebuchet MS" w:cs="Trebuchet MS"/>
-                      <w:color w:val="343B30"/>
-                      <w:sz w:val="20"/>
-                      <w:szCs w:val="20"/>
-                      <w:bdr w:val="none" w:sz="0" w:space="0" w:color="auto"/>
-                      <w:vertAlign w:val="baseline"/>
+                    <w:rPr>
+                      <w:rStyle w:val="span"/>
+                      <w:rFonts w:ascii="Trebuchet MS" w:eastAsia="Trebuchet MS" w:hAnsi="Trebuchet MS" w:cs="Trebuchet MS"/>
+                      <w:color w:val="343B30"/>
+                      <w:sz w:val="20"/>
+                      <w:szCs w:val="20"/>
+                    </w:rPr>
+                  </w:pPr>
+                  <w:r>
+                    <w:rPr>
+                      <w:rStyle w:val="span"/>
+                      <w:rFonts w:ascii="Trebuchet MS" w:eastAsia="Trebuchet MS" w:hAnsi="Trebuchet MS" w:cs="Trebuchet MS"/>
+                      <w:color w:val="343B30"/>
+                      <w:sz w:val="20"/>
+                      <w:szCs w:val="20"/>
                     </w:rPr>
                     <w:t>Automated manual steps using Jenkins, Ant and Shell scripts</w:t>
                   </w:r>
@@ -4102,28 +3791,23 @@
                       <w:ilvl w:val="0"/>
                       <w:numId w:val="15"/>
                     </w:numPr>
-                    <w:spacing w:before="0" w:after="0" w:line="260" w:lineRule="atLeast"/>
+                    <w:spacing w:line="260" w:lineRule="atLeast"/>
                     <w:ind w:left="600" w:right="360" w:hanging="232"/>
-                    <w:jc w:val="left"/>
-                    <w:rPr>
-                      <w:rStyle w:val="span"/>
-                      <w:rFonts w:ascii="Trebuchet MS" w:eastAsia="Trebuchet MS" w:hAnsi="Trebuchet MS" w:cs="Trebuchet MS"/>
-                      <w:color w:val="343B30"/>
-                      <w:sz w:val="20"/>
-                      <w:szCs w:val="20"/>
-                      <w:bdr w:val="none" w:sz="0" w:space="0" w:color="auto"/>
-                      <w:vertAlign w:val="baseline"/>
-                    </w:rPr>
-                  </w:pPr>
-                  <w:r>
-                    <w:rPr>
-                      <w:rStyle w:val="span"/>
-                      <w:rFonts w:ascii="Trebuchet MS" w:eastAsia="Trebuchet MS" w:hAnsi="Trebuchet MS" w:cs="Trebuchet MS"/>
-                      <w:color w:val="343B30"/>
-                      <w:sz w:val="20"/>
-                      <w:szCs w:val="20"/>
-                      <w:bdr w:val="none" w:sz="0" w:space="0" w:color="auto"/>
-                      <w:vertAlign w:val="baseline"/>
+                    <w:rPr>
+                      <w:rStyle w:val="span"/>
+                      <w:rFonts w:ascii="Trebuchet MS" w:eastAsia="Trebuchet MS" w:hAnsi="Trebuchet MS" w:cs="Trebuchet MS"/>
+                      <w:color w:val="343B30"/>
+                      <w:sz w:val="20"/>
+                      <w:szCs w:val="20"/>
+                    </w:rPr>
+                  </w:pPr>
+                  <w:r>
+                    <w:rPr>
+                      <w:rStyle w:val="span"/>
+                      <w:rFonts w:ascii="Trebuchet MS" w:eastAsia="Trebuchet MS" w:hAnsi="Trebuchet MS" w:cs="Trebuchet MS"/>
+                      <w:color w:val="343B30"/>
+                      <w:sz w:val="20"/>
+                      <w:szCs w:val="20"/>
                     </w:rPr>
                     <w:t>Administered merge, build and deployment of codes to all environments</w:t>
                   </w:r>
@@ -4135,28 +3819,23 @@
                       <w:ilvl w:val="0"/>
                       <w:numId w:val="15"/>
                     </w:numPr>
-                    <w:spacing w:before="0" w:after="0" w:line="260" w:lineRule="atLeast"/>
+                    <w:spacing w:line="260" w:lineRule="atLeast"/>
                     <w:ind w:left="600" w:right="360" w:hanging="232"/>
-                    <w:jc w:val="left"/>
-                    <w:rPr>
-                      <w:rStyle w:val="span"/>
-                      <w:rFonts w:ascii="Trebuchet MS" w:eastAsia="Trebuchet MS" w:hAnsi="Trebuchet MS" w:cs="Trebuchet MS"/>
-                      <w:color w:val="343B30"/>
-                      <w:sz w:val="20"/>
-                      <w:szCs w:val="20"/>
-                      <w:bdr w:val="none" w:sz="0" w:space="0" w:color="auto"/>
-                      <w:vertAlign w:val="baseline"/>
-                    </w:rPr>
-                  </w:pPr>
-                  <w:r>
-                    <w:rPr>
-                      <w:rStyle w:val="span"/>
-                      <w:rFonts w:ascii="Trebuchet MS" w:eastAsia="Trebuchet MS" w:hAnsi="Trebuchet MS" w:cs="Trebuchet MS"/>
-                      <w:color w:val="343B30"/>
-                      <w:sz w:val="20"/>
-                      <w:szCs w:val="20"/>
-                      <w:bdr w:val="none" w:sz="0" w:space="0" w:color="auto"/>
-                      <w:vertAlign w:val="baseline"/>
+                    <w:rPr>
+                      <w:rStyle w:val="span"/>
+                      <w:rFonts w:ascii="Trebuchet MS" w:eastAsia="Trebuchet MS" w:hAnsi="Trebuchet MS" w:cs="Trebuchet MS"/>
+                      <w:color w:val="343B30"/>
+                      <w:sz w:val="20"/>
+                      <w:szCs w:val="20"/>
+                    </w:rPr>
+                  </w:pPr>
+                  <w:r>
+                    <w:rPr>
+                      <w:rStyle w:val="span"/>
+                      <w:rFonts w:ascii="Trebuchet MS" w:eastAsia="Trebuchet MS" w:hAnsi="Trebuchet MS" w:cs="Trebuchet MS"/>
+                      <w:color w:val="343B30"/>
+                      <w:sz w:val="20"/>
+                      <w:szCs w:val="20"/>
                     </w:rPr>
                     <w:t>Performed smoke/ sanity tests for applications deployed and troubleshoot applications during any issues</w:t>
                   </w:r>
@@ -4168,28 +3847,23 @@
                       <w:ilvl w:val="0"/>
                       <w:numId w:val="15"/>
                     </w:numPr>
-                    <w:spacing w:before="0" w:after="0" w:line="260" w:lineRule="atLeast"/>
+                    <w:spacing w:line="260" w:lineRule="atLeast"/>
                     <w:ind w:left="600" w:right="360" w:hanging="232"/>
-                    <w:jc w:val="left"/>
-                    <w:rPr>
-                      <w:rStyle w:val="span"/>
-                      <w:rFonts w:ascii="Trebuchet MS" w:eastAsia="Trebuchet MS" w:hAnsi="Trebuchet MS" w:cs="Trebuchet MS"/>
-                      <w:color w:val="343B30"/>
-                      <w:sz w:val="20"/>
-                      <w:szCs w:val="20"/>
-                      <w:bdr w:val="none" w:sz="0" w:space="0" w:color="auto"/>
-                      <w:vertAlign w:val="baseline"/>
-                    </w:rPr>
-                  </w:pPr>
-                  <w:r>
-                    <w:rPr>
-                      <w:rStyle w:val="span"/>
-                      <w:rFonts w:ascii="Trebuchet MS" w:eastAsia="Trebuchet MS" w:hAnsi="Trebuchet MS" w:cs="Trebuchet MS"/>
-                      <w:color w:val="343B30"/>
-                      <w:sz w:val="20"/>
-                      <w:szCs w:val="20"/>
-                      <w:bdr w:val="none" w:sz="0" w:space="0" w:color="auto"/>
-                      <w:vertAlign w:val="baseline"/>
+                    <w:rPr>
+                      <w:rStyle w:val="span"/>
+                      <w:rFonts w:ascii="Trebuchet MS" w:eastAsia="Trebuchet MS" w:hAnsi="Trebuchet MS" w:cs="Trebuchet MS"/>
+                      <w:color w:val="343B30"/>
+                      <w:sz w:val="20"/>
+                      <w:szCs w:val="20"/>
+                    </w:rPr>
+                  </w:pPr>
+                  <w:r>
+                    <w:rPr>
+                      <w:rStyle w:val="span"/>
+                      <w:rFonts w:ascii="Trebuchet MS" w:eastAsia="Trebuchet MS" w:hAnsi="Trebuchet MS" w:cs="Trebuchet MS"/>
+                      <w:color w:val="343B30"/>
+                      <w:sz w:val="20"/>
+                      <w:szCs w:val="20"/>
                     </w:rPr>
                     <w:t>Developed utility scripts to effectively reduce time and manual effort</w:t>
                   </w:r>
@@ -4197,12 +3871,6 @@
                 <w:p>
                   <w:pPr>
                     <w:pStyle w:val="divdocumentsinglecolumn"/>
-                    <w:pBdr>
-                      <w:top w:val="none" w:sz="0" w:space="0" w:color="auto"/>
-                      <w:left w:val="none" w:sz="0" w:space="0" w:color="auto"/>
-                      <w:bottom w:val="none" w:sz="0" w:space="0" w:color="auto"/>
-                      <w:right w:val="none" w:sz="0" w:space="0" w:color="auto"/>
-                    </w:pBdr>
                     <w:spacing w:before="200" w:line="260" w:lineRule="atLeast"/>
                     <w:ind w:left="360" w:right="360"/>
                     <w:rPr>
@@ -4211,11 +3879,10 @@
                       <w:color w:val="343B30"/>
                       <w:sz w:val="20"/>
                       <w:szCs w:val="20"/>
-                      <w:bdr w:val="none" w:sz="0" w:space="0" w:color="auto"/>
                       <w:shd w:val="clear" w:color="auto" w:fill="auto"/>
-                      <w:vertAlign w:val="baseline"/>
-                    </w:rPr>
-                  </w:pPr>
+                    </w:rPr>
+                  </w:pPr>
+                  <w:proofErr w:type="spellStart"/>
                   <w:r>
                     <w:rPr>
                       <w:rStyle w:val="txtBold"/>
@@ -4224,7 +3891,28 @@
                       <w:sz w:val="20"/>
                       <w:szCs w:val="20"/>
                     </w:rPr>
-                    <w:t>Luensen Technologies</w:t>
+                    <w:t>Luensen</w:t>
+                  </w:r>
+                  <w:proofErr w:type="spellEnd"/>
+                  <w:r>
+                    <w:rPr>
+                      <w:rStyle w:val="txtBold"/>
+                      <w:rFonts w:ascii="Trebuchet MS" w:eastAsia="Trebuchet MS" w:hAnsi="Trebuchet MS" w:cs="Trebuchet MS"/>
+                      <w:color w:val="343B30"/>
+                      <w:sz w:val="20"/>
+                      <w:szCs w:val="20"/>
+                    </w:rPr>
+                    <w:t xml:space="preserve"> Tec</w:t>
+                  </w:r>
+                  <w:r>
+                    <w:rPr>
+                      <w:rStyle w:val="txtBold"/>
+                      <w:rFonts w:ascii="Trebuchet MS" w:eastAsia="Trebuchet MS" w:hAnsi="Trebuchet MS" w:cs="Trebuchet MS"/>
+                      <w:color w:val="343B30"/>
+                      <w:sz w:val="20"/>
+                      <w:szCs w:val="20"/>
+                    </w:rPr>
+                    <w:t>hnologies</w:t>
                   </w:r>
                   <w:r>
                     <w:rPr>
@@ -4296,6 +3984,7 @@
                     </w:rPr>
                     <w:t xml:space="preserve">, </w:t>
                   </w:r>
+                  <w:proofErr w:type="spellStart"/>
                   <w:r>
                     <w:rPr>
                       <w:rStyle w:val="txtItl"/>
@@ -4306,6 +3995,7 @@
                     </w:rPr>
                     <w:t>AndhraPradesh</w:t>
                   </w:r>
+                  <w:proofErr w:type="spellEnd"/>
                   <w:r>
                     <w:rPr>
                       <w:rStyle w:val="divdocumentsinglecolumnpaddedline"/>
@@ -4321,7 +4011,6 @@
                       <w:rStyle w:val="divdocumentseptr"/>
                       <w:rFonts w:ascii="Trebuchet MS" w:eastAsia="Trebuchet MS" w:hAnsi="Trebuchet MS" w:cs="Trebuchet MS"/>
                       <w:color w:val="343B30"/>
-                      <w:vertAlign w:val="baseline"/>
                     </w:rPr>
                     <w:t> • </w:t>
                   </w:r>
@@ -4383,30 +4072,36 @@
                       <w:ilvl w:val="0"/>
                       <w:numId w:val="16"/>
                     </w:numPr>
-                    <w:spacing w:before="120" w:after="0" w:line="260" w:lineRule="atLeast"/>
+                    <w:spacing w:before="120" w:line="260" w:lineRule="atLeast"/>
                     <w:ind w:left="600" w:right="360" w:hanging="232"/>
-                    <w:jc w:val="left"/>
-                    <w:rPr>
-                      <w:rStyle w:val="span"/>
-                      <w:rFonts w:ascii="Trebuchet MS" w:eastAsia="Trebuchet MS" w:hAnsi="Trebuchet MS" w:cs="Trebuchet MS"/>
-                      <w:color w:val="343B30"/>
-                      <w:sz w:val="20"/>
-                      <w:szCs w:val="20"/>
-                      <w:bdr w:val="none" w:sz="0" w:space="0" w:color="auto"/>
-                      <w:vertAlign w:val="baseline"/>
-                    </w:rPr>
-                  </w:pPr>
-                  <w:r>
-                    <w:rPr>
-                      <w:rStyle w:val="span"/>
-                      <w:rFonts w:ascii="Trebuchet MS" w:eastAsia="Trebuchet MS" w:hAnsi="Trebuchet MS" w:cs="Trebuchet MS"/>
-                      <w:color w:val="343B30"/>
-                      <w:sz w:val="20"/>
-                      <w:szCs w:val="20"/>
-                      <w:bdr w:val="none" w:sz="0" w:space="0" w:color="auto"/>
-                      <w:vertAlign w:val="baseline"/>
-                    </w:rPr>
-                    <w:t>Administration of SVN and Jenkins, CI and CD, environment maintenance, automating manual tasks by scripting and Release activities</w:t>
+                    <w:rPr>
+                      <w:rStyle w:val="span"/>
+                      <w:rFonts w:ascii="Trebuchet MS" w:eastAsia="Trebuchet MS" w:hAnsi="Trebuchet MS" w:cs="Trebuchet MS"/>
+                      <w:color w:val="343B30"/>
+                      <w:sz w:val="20"/>
+                      <w:szCs w:val="20"/>
+                    </w:rPr>
+                  </w:pPr>
+                  <w:r>
+                    <w:rPr>
+                      <w:rStyle w:val="span"/>
+                      <w:rFonts w:ascii="Trebuchet MS" w:eastAsia="Trebuchet MS" w:hAnsi="Trebuchet MS" w:cs="Trebuchet MS"/>
+                      <w:color w:val="343B30"/>
+                      <w:sz w:val="20"/>
+                      <w:szCs w:val="20"/>
+                    </w:rPr>
+                    <w:t xml:space="preserve">Administration of SVN and Jenkins, CI and CD, environment maintenance, automating manual tasks by scripting and Release </w:t>
+                  </w:r>
+                  <w:r>
+                    <w:rPr>
+                      <w:rStyle w:val="span"/>
+                      <w:rFonts w:ascii="Trebuchet MS" w:eastAsia="Trebuchet MS" w:hAnsi="Trebuchet MS" w:cs="Trebuchet MS"/>
+                      <w:color w:val="343B30"/>
+                      <w:sz w:val="20"/>
+                      <w:szCs w:val="20"/>
+                    </w:rPr>
+                    <w:lastRenderedPageBreak/>
+                    <w:t>activities</w:t>
                   </w:r>
                 </w:p>
                 <w:p>
@@ -4416,30 +4111,35 @@
                       <w:ilvl w:val="0"/>
                       <w:numId w:val="16"/>
                     </w:numPr>
-                    <w:spacing w:before="0" w:after="0" w:line="260" w:lineRule="atLeast"/>
+                    <w:spacing w:line="260" w:lineRule="atLeast"/>
                     <w:ind w:left="600" w:right="360" w:hanging="232"/>
-                    <w:jc w:val="left"/>
-                    <w:rPr>
-                      <w:rStyle w:val="span"/>
-                      <w:rFonts w:ascii="Trebuchet MS" w:eastAsia="Trebuchet MS" w:hAnsi="Trebuchet MS" w:cs="Trebuchet MS"/>
-                      <w:color w:val="343B30"/>
-                      <w:sz w:val="20"/>
-                      <w:szCs w:val="20"/>
-                      <w:bdr w:val="none" w:sz="0" w:space="0" w:color="auto"/>
-                      <w:vertAlign w:val="baseline"/>
-                    </w:rPr>
-                  </w:pPr>
-                  <w:r>
-                    <w:rPr>
-                      <w:rStyle w:val="span"/>
-                      <w:rFonts w:ascii="Trebuchet MS" w:eastAsia="Trebuchet MS" w:hAnsi="Trebuchet MS" w:cs="Trebuchet MS"/>
-                      <w:color w:val="343B30"/>
-                      <w:sz w:val="20"/>
-                      <w:szCs w:val="20"/>
-                      <w:bdr w:val="none" w:sz="0" w:space="0" w:color="auto"/>
-                      <w:vertAlign w:val="baseline"/>
-                    </w:rPr>
-                    <w:t>Built source code using Subversion and Jenkins</w:t>
+                    <w:rPr>
+                      <w:rStyle w:val="span"/>
+                      <w:rFonts w:ascii="Trebuchet MS" w:eastAsia="Trebuchet MS" w:hAnsi="Trebuchet MS" w:cs="Trebuchet MS"/>
+                      <w:color w:val="343B30"/>
+                      <w:sz w:val="20"/>
+                      <w:szCs w:val="20"/>
+                    </w:rPr>
+                  </w:pPr>
+                  <w:r>
+                    <w:rPr>
+                      <w:rStyle w:val="span"/>
+                      <w:rFonts w:ascii="Trebuchet MS" w:eastAsia="Trebuchet MS" w:hAnsi="Trebuchet MS" w:cs="Trebuchet MS"/>
+                      <w:color w:val="343B30"/>
+                      <w:sz w:val="20"/>
+                      <w:szCs w:val="20"/>
+                    </w:rPr>
+                    <w:t xml:space="preserve">Built source code using </w:t>
+                  </w:r>
+                  <w:r>
+                    <w:rPr>
+                      <w:rStyle w:val="span"/>
+                      <w:rFonts w:ascii="Trebuchet MS" w:eastAsia="Trebuchet MS" w:hAnsi="Trebuchet MS" w:cs="Trebuchet MS"/>
+                      <w:color w:val="343B30"/>
+                      <w:sz w:val="20"/>
+                      <w:szCs w:val="20"/>
+                    </w:rPr>
+                    <w:t>Subversion and Jenkins</w:t>
                   </w:r>
                 </w:p>
                 <w:p>
@@ -4449,28 +4149,23 @@
                       <w:ilvl w:val="0"/>
                       <w:numId w:val="16"/>
                     </w:numPr>
-                    <w:spacing w:before="0" w:after="0" w:line="260" w:lineRule="atLeast"/>
+                    <w:spacing w:line="260" w:lineRule="atLeast"/>
                     <w:ind w:left="600" w:right="360" w:hanging="232"/>
-                    <w:jc w:val="left"/>
-                    <w:rPr>
-                      <w:rStyle w:val="span"/>
-                      <w:rFonts w:ascii="Trebuchet MS" w:eastAsia="Trebuchet MS" w:hAnsi="Trebuchet MS" w:cs="Trebuchet MS"/>
-                      <w:color w:val="343B30"/>
-                      <w:sz w:val="20"/>
-                      <w:szCs w:val="20"/>
-                      <w:bdr w:val="none" w:sz="0" w:space="0" w:color="auto"/>
-                      <w:vertAlign w:val="baseline"/>
-                    </w:rPr>
-                  </w:pPr>
-                  <w:r>
-                    <w:rPr>
-                      <w:rStyle w:val="span"/>
-                      <w:rFonts w:ascii="Trebuchet MS" w:eastAsia="Trebuchet MS" w:hAnsi="Trebuchet MS" w:cs="Trebuchet MS"/>
-                      <w:color w:val="343B30"/>
-                      <w:sz w:val="20"/>
-                      <w:szCs w:val="20"/>
-                      <w:bdr w:val="none" w:sz="0" w:space="0" w:color="auto"/>
-                      <w:vertAlign w:val="baseline"/>
+                    <w:rPr>
+                      <w:rStyle w:val="span"/>
+                      <w:rFonts w:ascii="Trebuchet MS" w:eastAsia="Trebuchet MS" w:hAnsi="Trebuchet MS" w:cs="Trebuchet MS"/>
+                      <w:color w:val="343B30"/>
+                      <w:sz w:val="20"/>
+                      <w:szCs w:val="20"/>
+                    </w:rPr>
+                  </w:pPr>
+                  <w:r>
+                    <w:rPr>
+                      <w:rStyle w:val="span"/>
+                      <w:rFonts w:ascii="Trebuchet MS" w:eastAsia="Trebuchet MS" w:hAnsi="Trebuchet MS" w:cs="Trebuchet MS"/>
+                      <w:color w:val="343B30"/>
+                      <w:sz w:val="20"/>
+                      <w:szCs w:val="20"/>
                     </w:rPr>
                     <w:t>Built and deployed scripts according to SCM team standards and processes to QA, Performance and Production Environments</w:t>
                   </w:r>
@@ -4482,30 +4177,35 @@
                       <w:ilvl w:val="0"/>
                       <w:numId w:val="16"/>
                     </w:numPr>
-                    <w:spacing w:before="0" w:after="0" w:line="260" w:lineRule="atLeast"/>
+                    <w:spacing w:line="260" w:lineRule="atLeast"/>
                     <w:ind w:left="600" w:right="360" w:hanging="232"/>
-                    <w:jc w:val="left"/>
-                    <w:rPr>
-                      <w:rStyle w:val="span"/>
-                      <w:rFonts w:ascii="Trebuchet MS" w:eastAsia="Trebuchet MS" w:hAnsi="Trebuchet MS" w:cs="Trebuchet MS"/>
-                      <w:color w:val="343B30"/>
-                      <w:sz w:val="20"/>
-                      <w:szCs w:val="20"/>
-                      <w:bdr w:val="none" w:sz="0" w:space="0" w:color="auto"/>
-                      <w:vertAlign w:val="baseline"/>
-                    </w:rPr>
-                  </w:pPr>
-                  <w:r>
-                    <w:rPr>
-                      <w:rStyle w:val="span"/>
-                      <w:rFonts w:ascii="Trebuchet MS" w:eastAsia="Trebuchet MS" w:hAnsi="Trebuchet MS" w:cs="Trebuchet MS"/>
-                      <w:color w:val="343B30"/>
-                      <w:sz w:val="20"/>
-                      <w:szCs w:val="20"/>
-                      <w:bdr w:val="none" w:sz="0" w:space="0" w:color="auto"/>
-                      <w:vertAlign w:val="baseline"/>
-                    </w:rPr>
-                    <w:t>Developed and enhanced current tools to suit ongoing need to support build and configuration of releases for all product teams</w:t>
+                    <w:rPr>
+                      <w:rStyle w:val="span"/>
+                      <w:rFonts w:ascii="Trebuchet MS" w:eastAsia="Trebuchet MS" w:hAnsi="Trebuchet MS" w:cs="Trebuchet MS"/>
+                      <w:color w:val="343B30"/>
+                      <w:sz w:val="20"/>
+                      <w:szCs w:val="20"/>
+                    </w:rPr>
+                  </w:pPr>
+                  <w:r>
+                    <w:rPr>
+                      <w:rStyle w:val="span"/>
+                      <w:rFonts w:ascii="Trebuchet MS" w:eastAsia="Trebuchet MS" w:hAnsi="Trebuchet MS" w:cs="Trebuchet MS"/>
+                      <w:color w:val="343B30"/>
+                      <w:sz w:val="20"/>
+                      <w:szCs w:val="20"/>
+                    </w:rPr>
+                    <w:t xml:space="preserve">Developed and enhanced current tools to suit ongoing need to support build and configuration of releases for </w:t>
+                  </w:r>
+                  <w:r>
+                    <w:rPr>
+                      <w:rStyle w:val="span"/>
+                      <w:rFonts w:ascii="Trebuchet MS" w:eastAsia="Trebuchet MS" w:hAnsi="Trebuchet MS" w:cs="Trebuchet MS"/>
+                      <w:color w:val="343B30"/>
+                      <w:sz w:val="20"/>
+                      <w:szCs w:val="20"/>
+                    </w:rPr>
+                    <w:t>all product teams</w:t>
                   </w:r>
                 </w:p>
                 <w:p>
@@ -4515,28 +4215,23 @@
                       <w:ilvl w:val="0"/>
                       <w:numId w:val="16"/>
                     </w:numPr>
-                    <w:spacing w:before="0" w:after="0" w:line="260" w:lineRule="atLeast"/>
+                    <w:spacing w:line="260" w:lineRule="atLeast"/>
                     <w:ind w:left="600" w:right="360" w:hanging="232"/>
-                    <w:jc w:val="left"/>
-                    <w:rPr>
-                      <w:rStyle w:val="span"/>
-                      <w:rFonts w:ascii="Trebuchet MS" w:eastAsia="Trebuchet MS" w:hAnsi="Trebuchet MS" w:cs="Trebuchet MS"/>
-                      <w:color w:val="343B30"/>
-                      <w:sz w:val="20"/>
-                      <w:szCs w:val="20"/>
-                      <w:bdr w:val="none" w:sz="0" w:space="0" w:color="auto"/>
-                      <w:vertAlign w:val="baseline"/>
-                    </w:rPr>
-                  </w:pPr>
-                  <w:r>
-                    <w:rPr>
-                      <w:rStyle w:val="span"/>
-                      <w:rFonts w:ascii="Trebuchet MS" w:eastAsia="Trebuchet MS" w:hAnsi="Trebuchet MS" w:cs="Trebuchet MS"/>
-                      <w:color w:val="343B30"/>
-                      <w:sz w:val="20"/>
-                      <w:szCs w:val="20"/>
-                      <w:bdr w:val="none" w:sz="0" w:space="0" w:color="auto"/>
-                      <w:vertAlign w:val="baseline"/>
+                    <w:rPr>
+                      <w:rStyle w:val="span"/>
+                      <w:rFonts w:ascii="Trebuchet MS" w:eastAsia="Trebuchet MS" w:hAnsi="Trebuchet MS" w:cs="Trebuchet MS"/>
+                      <w:color w:val="343B30"/>
+                      <w:sz w:val="20"/>
+                      <w:szCs w:val="20"/>
+                    </w:rPr>
+                  </w:pPr>
+                  <w:r>
+                    <w:rPr>
+                      <w:rStyle w:val="span"/>
+                      <w:rFonts w:ascii="Trebuchet MS" w:eastAsia="Trebuchet MS" w:hAnsi="Trebuchet MS" w:cs="Trebuchet MS"/>
+                      <w:color w:val="343B30"/>
+                      <w:sz w:val="20"/>
+                      <w:szCs w:val="20"/>
                     </w:rPr>
                     <w:t>Installed, configured and administered SVN, Jenkins, and Deployment automation</w:t>
                   </w:r>
@@ -4548,28 +4243,23 @@
                       <w:ilvl w:val="0"/>
                       <w:numId w:val="16"/>
                     </w:numPr>
-                    <w:spacing w:before="0" w:after="0" w:line="260" w:lineRule="atLeast"/>
+                    <w:spacing w:line="260" w:lineRule="atLeast"/>
                     <w:ind w:left="600" w:right="360" w:hanging="232"/>
-                    <w:jc w:val="left"/>
-                    <w:rPr>
-                      <w:rStyle w:val="span"/>
-                      <w:rFonts w:ascii="Trebuchet MS" w:eastAsia="Trebuchet MS" w:hAnsi="Trebuchet MS" w:cs="Trebuchet MS"/>
-                      <w:color w:val="343B30"/>
-                      <w:sz w:val="20"/>
-                      <w:szCs w:val="20"/>
-                      <w:bdr w:val="none" w:sz="0" w:space="0" w:color="auto"/>
-                      <w:vertAlign w:val="baseline"/>
-                    </w:rPr>
-                  </w:pPr>
-                  <w:r>
-                    <w:rPr>
-                      <w:rStyle w:val="span"/>
-                      <w:rFonts w:ascii="Trebuchet MS" w:eastAsia="Trebuchet MS" w:hAnsi="Trebuchet MS" w:cs="Trebuchet MS"/>
-                      <w:color w:val="343B30"/>
-                      <w:sz w:val="20"/>
-                      <w:szCs w:val="20"/>
-                      <w:bdr w:val="none" w:sz="0" w:space="0" w:color="auto"/>
-                      <w:vertAlign w:val="baseline"/>
+                    <w:rPr>
+                      <w:rStyle w:val="span"/>
+                      <w:rFonts w:ascii="Trebuchet MS" w:eastAsia="Trebuchet MS" w:hAnsi="Trebuchet MS" w:cs="Trebuchet MS"/>
+                      <w:color w:val="343B30"/>
+                      <w:sz w:val="20"/>
+                      <w:szCs w:val="20"/>
+                    </w:rPr>
+                  </w:pPr>
+                  <w:r>
+                    <w:rPr>
+                      <w:rStyle w:val="span"/>
+                      <w:rFonts w:ascii="Trebuchet MS" w:eastAsia="Trebuchet MS" w:hAnsi="Trebuchet MS" w:cs="Trebuchet MS"/>
+                      <w:color w:val="343B30"/>
+                      <w:sz w:val="20"/>
+                      <w:szCs w:val="20"/>
                     </w:rPr>
                     <w:t>Maintained source code in SVN for various applications</w:t>
                   </w:r>
@@ -4581,28 +4271,23 @@
                       <w:ilvl w:val="0"/>
                       <w:numId w:val="16"/>
                     </w:numPr>
-                    <w:spacing w:before="0" w:after="0" w:line="260" w:lineRule="atLeast"/>
+                    <w:spacing w:line="260" w:lineRule="atLeast"/>
                     <w:ind w:left="600" w:right="360" w:hanging="232"/>
-                    <w:jc w:val="left"/>
-                    <w:rPr>
-                      <w:rStyle w:val="span"/>
-                      <w:rFonts w:ascii="Trebuchet MS" w:eastAsia="Trebuchet MS" w:hAnsi="Trebuchet MS" w:cs="Trebuchet MS"/>
-                      <w:color w:val="343B30"/>
-                      <w:sz w:val="20"/>
-                      <w:szCs w:val="20"/>
-                      <w:bdr w:val="none" w:sz="0" w:space="0" w:color="auto"/>
-                      <w:vertAlign w:val="baseline"/>
-                    </w:rPr>
-                  </w:pPr>
-                  <w:r>
-                    <w:rPr>
-                      <w:rStyle w:val="span"/>
-                      <w:rFonts w:ascii="Trebuchet MS" w:eastAsia="Trebuchet MS" w:hAnsi="Trebuchet MS" w:cs="Trebuchet MS"/>
-                      <w:color w:val="343B30"/>
-                      <w:sz w:val="20"/>
-                      <w:szCs w:val="20"/>
-                      <w:bdr w:val="none" w:sz="0" w:space="0" w:color="auto"/>
-                      <w:vertAlign w:val="baseline"/>
+                    <w:rPr>
+                      <w:rStyle w:val="span"/>
+                      <w:rFonts w:ascii="Trebuchet MS" w:eastAsia="Trebuchet MS" w:hAnsi="Trebuchet MS" w:cs="Trebuchet MS"/>
+                      <w:color w:val="343B30"/>
+                      <w:sz w:val="20"/>
+                      <w:szCs w:val="20"/>
+                    </w:rPr>
+                  </w:pPr>
+                  <w:r>
+                    <w:rPr>
+                      <w:rStyle w:val="span"/>
+                      <w:rFonts w:ascii="Trebuchet MS" w:eastAsia="Trebuchet MS" w:hAnsi="Trebuchet MS" w:cs="Trebuchet MS"/>
+                      <w:color w:val="343B30"/>
+                      <w:sz w:val="20"/>
+                      <w:szCs w:val="20"/>
                     </w:rPr>
                     <w:t>Involved in Branching Strategy for parallel development</w:t>
                   </w:r>
@@ -4614,30 +4299,35 @@
                       <w:ilvl w:val="0"/>
                       <w:numId w:val="16"/>
                     </w:numPr>
-                    <w:spacing w:before="0" w:after="0" w:line="260" w:lineRule="atLeast"/>
+                    <w:spacing w:line="260" w:lineRule="atLeast"/>
                     <w:ind w:left="600" w:right="360" w:hanging="232"/>
-                    <w:jc w:val="left"/>
-                    <w:rPr>
-                      <w:rStyle w:val="span"/>
-                      <w:rFonts w:ascii="Trebuchet MS" w:eastAsia="Trebuchet MS" w:hAnsi="Trebuchet MS" w:cs="Trebuchet MS"/>
-                      <w:color w:val="343B30"/>
-                      <w:sz w:val="20"/>
-                      <w:szCs w:val="20"/>
-                      <w:bdr w:val="none" w:sz="0" w:space="0" w:color="auto"/>
-                      <w:vertAlign w:val="baseline"/>
-                    </w:rPr>
-                  </w:pPr>
-                  <w:r>
-                    <w:rPr>
-                      <w:rStyle w:val="span"/>
-                      <w:rFonts w:ascii="Trebuchet MS" w:eastAsia="Trebuchet MS" w:hAnsi="Trebuchet MS" w:cs="Trebuchet MS"/>
-                      <w:color w:val="343B30"/>
-                      <w:sz w:val="20"/>
-                      <w:szCs w:val="20"/>
-                      <w:bdr w:val="none" w:sz="0" w:space="0" w:color="auto"/>
-                      <w:vertAlign w:val="baseline"/>
-                    </w:rPr>
-                    <w:t>Responsible for setting up environment for new developers on their machines</w:t>
+                    <w:rPr>
+                      <w:rStyle w:val="span"/>
+                      <w:rFonts w:ascii="Trebuchet MS" w:eastAsia="Trebuchet MS" w:hAnsi="Trebuchet MS" w:cs="Trebuchet MS"/>
+                      <w:color w:val="343B30"/>
+                      <w:sz w:val="20"/>
+                      <w:szCs w:val="20"/>
+                    </w:rPr>
+                  </w:pPr>
+                  <w:r>
+                    <w:rPr>
+                      <w:rStyle w:val="span"/>
+                      <w:rFonts w:ascii="Trebuchet MS" w:eastAsia="Trebuchet MS" w:hAnsi="Trebuchet MS" w:cs="Trebuchet MS"/>
+                      <w:color w:val="343B30"/>
+                      <w:sz w:val="20"/>
+                      <w:szCs w:val="20"/>
+                    </w:rPr>
+                    <w:t>Responsible for setting up environment for new d</w:t>
+                  </w:r>
+                  <w:r>
+                    <w:rPr>
+                      <w:rStyle w:val="span"/>
+                      <w:rFonts w:ascii="Trebuchet MS" w:eastAsia="Trebuchet MS" w:hAnsi="Trebuchet MS" w:cs="Trebuchet MS"/>
+                      <w:color w:val="343B30"/>
+                      <w:sz w:val="20"/>
+                      <w:szCs w:val="20"/>
+                    </w:rPr>
+                    <w:t>evelopers on their machines</w:t>
                   </w:r>
                 </w:p>
               </w:tc>
@@ -4649,19 +4339,20 @@
     </w:tbl>
     <w:p>
       <w:pPr>
-        <w:spacing w:before="0" w:after="0" w:line="20" w:lineRule="auto"/>
+        <w:spacing w:line="20" w:lineRule="auto"/>
       </w:pPr>
       <w:r>
         <w:rPr>
           <w:color w:val="FFFFFF"/>
           <w:sz w:val="2"/>
         </w:rPr>
+        <w:lastRenderedPageBreak/>
         <w:t>.</w:t>
       </w:r>
     </w:p>
     <w:sectPr>
       <w:pgSz w:w="12240" w:h="15840"/>
-      <w:pgMar w:top="0" w:right="0" w:bottom="0" w:left="0" w:header="720" w:footer="720"/>
+      <w:pgMar w:top="0" w:right="0" w:bottom="0" w:left="0" w:header="720" w:footer="720" w:gutter="0"/>
       <w:cols w:space="720"/>
     </w:sectPr>
   </w:body>
@@ -4669,12 +4360,12 @@
 </file>
 
 <file path=word/numbering.xml><?xml version="1.0" encoding="utf-8"?>
-<w:numbering xmlns:ve="http://schemas.openxmlformats.org/markup-compatibility/2006" xmlns:o="urn:schemas-microsoft-com:office:office" xmlns:r="http://schemas.openxmlformats.org/officeDocument/2006/relationships" xmlns:m="http://schemas.openxmlformats.org/officeDocument/2006/math" xmlns:v="urn:schemas-microsoft-com:vml" xmlns:wp="http://schemas.openxmlformats.org/drawingml/2006/wordprocessingDrawing" xmlns:w10="urn:schemas-microsoft-com:office:word" xmlns:w="http://schemas.openxmlformats.org/wordprocessingml/2006/main" xmlns:wne="http://schemas.microsoft.com/office/word/2006/wordml">
-  <w:abstractNum w:abstractNumId="0">
+<w:numbering xmlns:wpc="http://schemas.microsoft.com/office/word/2010/wordprocessingCanvas" xmlns:cx="http://schemas.microsoft.com/office/drawing/2014/chartex" xmlns:cx1="http://schemas.microsoft.com/office/drawing/2015/9/8/chartex" xmlns:cx2="http://schemas.microsoft.com/office/drawing/2015/10/21/chartex" xmlns:cx3="http://schemas.microsoft.com/office/drawing/2016/5/9/chartex" xmlns:cx4="http://schemas.microsoft.com/office/drawing/2016/5/10/chartex" xmlns:cx5="http://schemas.microsoft.com/office/drawing/2016/5/11/chartex" xmlns:cx6="http://schemas.microsoft.com/office/drawing/2016/5/12/chartex" xmlns:cx7="http://schemas.microsoft.com/office/drawing/2016/5/13/chartex" xmlns:cx8="http://schemas.microsoft.com/office/drawing/2016/5/14/chartex" xmlns:mc="http://schemas.openxmlformats.org/markup-compatibility/2006" xmlns:aink="http://schemas.microsoft.com/office/drawing/2016/ink" xmlns:am3d="http://schemas.microsoft.com/office/drawing/2017/model3d" xmlns:o="urn:schemas-microsoft-com:office:office" xmlns:r="http://schemas.openxmlformats.org/officeDocument/2006/relationships" xmlns:m="http://schemas.openxmlformats.org/officeDocument/2006/math" xmlns:v="urn:schemas-microsoft-com:vml" xmlns:wp14="http://schemas.microsoft.com/office/word/2010/wordprocessingDrawing" xmlns:wp="http://schemas.openxmlformats.org/drawingml/2006/wordprocessingDrawing" xmlns:w10="urn:schemas-microsoft-com:office:word" xmlns:w="http://schemas.openxmlformats.org/wordprocessingml/2006/main" xmlns:w14="http://schemas.microsoft.com/office/word/2010/wordml" xmlns:w15="http://schemas.microsoft.com/office/word/2012/wordml" xmlns:w16cex="http://schemas.microsoft.com/office/word/2018/wordml/cex" xmlns:w16cid="http://schemas.microsoft.com/office/word/2016/wordml/cid" xmlns:w16="http://schemas.microsoft.com/office/word/2018/wordml" xmlns:w16se="http://schemas.microsoft.com/office/word/2015/wordml/symex" xmlns:wpg="http://schemas.microsoft.com/office/word/2010/wordprocessingGroup" xmlns:wpi="http://schemas.microsoft.com/office/word/2010/wordprocessingInk" xmlns:wne="http://schemas.microsoft.com/office/word/2006/wordml" xmlns:wps="http://schemas.microsoft.com/office/word/2010/wordprocessingShape" mc:Ignorable="w14 w15 w16se w16cid w16 w16cex wp14">
+  <w:abstractNum w:abstractNumId="0" w15:restartNumberingAfterBreak="0">
     <w:nsid w:val="00000001"/>
     <w:multiLevelType w:val="hybridMultilevel"/>
     <w:tmpl w:val="00000001"/>
-    <w:lvl w:ilvl="0">
+    <w:lvl w:ilvl="0" w:tplc="F4E8E84E">
       <w:start w:val="1"/>
       <w:numFmt w:val="bullet"/>
       <w:lvlText w:val=""/>
@@ -4686,7 +4377,7 @@
         <w:rFonts w:ascii="Symbol" w:hAnsi="Symbol"/>
       </w:rPr>
     </w:lvl>
-    <w:lvl w:ilvl="1">
+    <w:lvl w:ilvl="1" w:tplc="A072CFB4">
       <w:start w:val="1"/>
       <w:numFmt w:val="bullet"/>
       <w:lvlText w:val="o"/>
@@ -4701,7 +4392,7 @@
         <w:rFonts w:ascii="Courier New" w:hAnsi="Courier New"/>
       </w:rPr>
     </w:lvl>
-    <w:lvl w:ilvl="2">
+    <w:lvl w:ilvl="2" w:tplc="CEA2A0E8">
       <w:start w:val="1"/>
       <w:numFmt w:val="bullet"/>
       <w:lvlText w:val=""/>
@@ -4716,7 +4407,7 @@
         <w:rFonts w:ascii="Wingdings" w:hAnsi="Wingdings"/>
       </w:rPr>
     </w:lvl>
-    <w:lvl w:ilvl="3">
+    <w:lvl w:ilvl="3" w:tplc="7AD010AA">
       <w:start w:val="1"/>
       <w:numFmt w:val="bullet"/>
       <w:lvlText w:val=""/>
@@ -4731,7 +4422,7 @@
         <w:rFonts w:ascii="Symbol" w:hAnsi="Symbol"/>
       </w:rPr>
     </w:lvl>
-    <w:lvl w:ilvl="4">
+    <w:lvl w:ilvl="4" w:tplc="C7A0DB20">
       <w:start w:val="1"/>
       <w:numFmt w:val="bullet"/>
       <w:lvlText w:val="o"/>
@@ -4746,7 +4437,7 @@
         <w:rFonts w:ascii="Courier New" w:hAnsi="Courier New"/>
       </w:rPr>
     </w:lvl>
-    <w:lvl w:ilvl="5">
+    <w:lvl w:ilvl="5" w:tplc="0A84C8C2">
       <w:start w:val="1"/>
       <w:numFmt w:val="bullet"/>
       <w:lvlText w:val=""/>
@@ -4761,7 +4452,7 @@
         <w:rFonts w:ascii="Wingdings" w:hAnsi="Wingdings"/>
       </w:rPr>
     </w:lvl>
-    <w:lvl w:ilvl="6">
+    <w:lvl w:ilvl="6" w:tplc="3FB0978A">
       <w:start w:val="1"/>
       <w:numFmt w:val="bullet"/>
       <w:lvlText w:val=""/>
@@ -4776,7 +4467,7 @@
         <w:rFonts w:ascii="Symbol" w:hAnsi="Symbol"/>
       </w:rPr>
     </w:lvl>
-    <w:lvl w:ilvl="7">
+    <w:lvl w:ilvl="7" w:tplc="15662ACE">
       <w:start w:val="1"/>
       <w:numFmt w:val="bullet"/>
       <w:lvlText w:val="o"/>
@@ -4791,7 +4482,7 @@
         <w:rFonts w:ascii="Courier New" w:hAnsi="Courier New"/>
       </w:rPr>
     </w:lvl>
-    <w:lvl w:ilvl="8">
+    <w:lvl w:ilvl="8" w:tplc="9028E7E6">
       <w:start w:val="1"/>
       <w:numFmt w:val="bullet"/>
       <w:lvlText w:val=""/>
@@ -4807,11 +4498,11 @@
       </w:rPr>
     </w:lvl>
   </w:abstractNum>
-  <w:abstractNum w:abstractNumId="1">
+  <w:abstractNum w:abstractNumId="1" w15:restartNumberingAfterBreak="0">
     <w:nsid w:val="00000002"/>
     <w:multiLevelType w:val="hybridMultilevel"/>
     <w:tmpl w:val="00000002"/>
-    <w:lvl w:ilvl="0">
+    <w:lvl w:ilvl="0" w:tplc="2168EFC6">
       <w:start w:val="1"/>
       <w:numFmt w:val="bullet"/>
       <w:lvlText w:val=""/>
@@ -4823,7 +4514,7 @@
         <w:rFonts w:ascii="Symbol" w:hAnsi="Symbol"/>
       </w:rPr>
     </w:lvl>
-    <w:lvl w:ilvl="1">
+    <w:lvl w:ilvl="1" w:tplc="2066378A">
       <w:start w:val="1"/>
       <w:numFmt w:val="bullet"/>
       <w:lvlText w:val="o"/>
@@ -4838,7 +4529,7 @@
         <w:rFonts w:ascii="Courier New" w:hAnsi="Courier New"/>
       </w:rPr>
     </w:lvl>
-    <w:lvl w:ilvl="2">
+    <w:lvl w:ilvl="2" w:tplc="28F491B8">
       <w:start w:val="1"/>
       <w:numFmt w:val="bullet"/>
       <w:lvlText w:val=""/>
@@ -4853,7 +4544,7 @@
         <w:rFonts w:ascii="Wingdings" w:hAnsi="Wingdings"/>
       </w:rPr>
     </w:lvl>
-    <w:lvl w:ilvl="3">
+    <w:lvl w:ilvl="3" w:tplc="C1D6D3E8">
       <w:start w:val="1"/>
       <w:numFmt w:val="bullet"/>
       <w:lvlText w:val=""/>
@@ -4868,7 +4559,7 @@
         <w:rFonts w:ascii="Symbol" w:hAnsi="Symbol"/>
       </w:rPr>
     </w:lvl>
-    <w:lvl w:ilvl="4">
+    <w:lvl w:ilvl="4" w:tplc="E806D936">
       <w:start w:val="1"/>
       <w:numFmt w:val="bullet"/>
       <w:lvlText w:val="o"/>
@@ -4883,7 +4574,7 @@
         <w:rFonts w:ascii="Courier New" w:hAnsi="Courier New"/>
       </w:rPr>
     </w:lvl>
-    <w:lvl w:ilvl="5">
+    <w:lvl w:ilvl="5" w:tplc="8EB66F30">
       <w:start w:val="1"/>
       <w:numFmt w:val="bullet"/>
       <w:lvlText w:val=""/>
@@ -4898,7 +4589,7 @@
         <w:rFonts w:ascii="Wingdings" w:hAnsi="Wingdings"/>
       </w:rPr>
     </w:lvl>
-    <w:lvl w:ilvl="6">
+    <w:lvl w:ilvl="6" w:tplc="E7AE9470">
       <w:start w:val="1"/>
       <w:numFmt w:val="bullet"/>
       <w:lvlText w:val=""/>
@@ -4913,7 +4604,7 @@
         <w:rFonts w:ascii="Symbol" w:hAnsi="Symbol"/>
       </w:rPr>
     </w:lvl>
-    <w:lvl w:ilvl="7">
+    <w:lvl w:ilvl="7" w:tplc="2490061A">
       <w:start w:val="1"/>
       <w:numFmt w:val="bullet"/>
       <w:lvlText w:val="o"/>
@@ -4928,7 +4619,7 @@
         <w:rFonts w:ascii="Courier New" w:hAnsi="Courier New"/>
       </w:rPr>
     </w:lvl>
-    <w:lvl w:ilvl="8">
+    <w:lvl w:ilvl="8" w:tplc="542EFA48">
       <w:start w:val="1"/>
       <w:numFmt w:val="bullet"/>
       <w:lvlText w:val=""/>
@@ -4944,11 +4635,11 @@
       </w:rPr>
     </w:lvl>
   </w:abstractNum>
-  <w:abstractNum w:abstractNumId="2">
+  <w:abstractNum w:abstractNumId="2" w15:restartNumberingAfterBreak="0">
     <w:nsid w:val="00000003"/>
     <w:multiLevelType w:val="hybridMultilevel"/>
     <w:tmpl w:val="00000003"/>
-    <w:lvl w:ilvl="0">
+    <w:lvl w:ilvl="0" w:tplc="C7047B5C">
       <w:start w:val="1"/>
       <w:numFmt w:val="bullet"/>
       <w:lvlText w:val=""/>
@@ -4960,7 +4651,7 @@
         <w:rFonts w:ascii="Symbol" w:hAnsi="Symbol"/>
       </w:rPr>
     </w:lvl>
-    <w:lvl w:ilvl="1">
+    <w:lvl w:ilvl="1" w:tplc="1BCA7846">
       <w:start w:val="1"/>
       <w:numFmt w:val="bullet"/>
       <w:lvlText w:val="o"/>
@@ -4975,7 +4666,7 @@
         <w:rFonts w:ascii="Courier New" w:hAnsi="Courier New"/>
       </w:rPr>
     </w:lvl>
-    <w:lvl w:ilvl="2">
+    <w:lvl w:ilvl="2" w:tplc="8040B652">
       <w:start w:val="1"/>
       <w:numFmt w:val="bullet"/>
       <w:lvlText w:val=""/>
@@ -4990,7 +4681,7 @@
         <w:rFonts w:ascii="Wingdings" w:hAnsi="Wingdings"/>
       </w:rPr>
     </w:lvl>
-    <w:lvl w:ilvl="3">
+    <w:lvl w:ilvl="3" w:tplc="DFDEE992">
       <w:start w:val="1"/>
       <w:numFmt w:val="bullet"/>
       <w:lvlText w:val=""/>
@@ -5005,7 +4696,7 @@
         <w:rFonts w:ascii="Symbol" w:hAnsi="Symbol"/>
       </w:rPr>
     </w:lvl>
-    <w:lvl w:ilvl="4">
+    <w:lvl w:ilvl="4" w:tplc="31A87D78">
       <w:start w:val="1"/>
       <w:numFmt w:val="bullet"/>
       <w:lvlText w:val="o"/>
@@ -5020,7 +4711,7 @@
         <w:rFonts w:ascii="Courier New" w:hAnsi="Courier New"/>
       </w:rPr>
     </w:lvl>
-    <w:lvl w:ilvl="5">
+    <w:lvl w:ilvl="5" w:tplc="0A12D5CC">
       <w:start w:val="1"/>
       <w:numFmt w:val="bullet"/>
       <w:lvlText w:val=""/>
@@ -5035,7 +4726,7 @@
         <w:rFonts w:ascii="Wingdings" w:hAnsi="Wingdings"/>
       </w:rPr>
     </w:lvl>
-    <w:lvl w:ilvl="6">
+    <w:lvl w:ilvl="6" w:tplc="89B6708E">
       <w:start w:val="1"/>
       <w:numFmt w:val="bullet"/>
       <w:lvlText w:val=""/>
@@ -5050,7 +4741,7 @@
         <w:rFonts w:ascii="Symbol" w:hAnsi="Symbol"/>
       </w:rPr>
     </w:lvl>
-    <w:lvl w:ilvl="7">
+    <w:lvl w:ilvl="7" w:tplc="74F0ADAE">
       <w:start w:val="1"/>
       <w:numFmt w:val="bullet"/>
       <w:lvlText w:val="o"/>
@@ -5065,7 +4756,7 @@
         <w:rFonts w:ascii="Courier New" w:hAnsi="Courier New"/>
       </w:rPr>
     </w:lvl>
-    <w:lvl w:ilvl="8">
+    <w:lvl w:ilvl="8" w:tplc="755490B8">
       <w:start w:val="1"/>
       <w:numFmt w:val="bullet"/>
       <w:lvlText w:val=""/>
@@ -5081,11 +4772,11 @@
       </w:rPr>
     </w:lvl>
   </w:abstractNum>
-  <w:abstractNum w:abstractNumId="3">
+  <w:abstractNum w:abstractNumId="3" w15:restartNumberingAfterBreak="0">
     <w:nsid w:val="00000004"/>
     <w:multiLevelType w:val="hybridMultilevel"/>
     <w:tmpl w:val="00000004"/>
-    <w:lvl w:ilvl="0">
+    <w:lvl w:ilvl="0" w:tplc="F1BAEECA">
       <w:start w:val="1"/>
       <w:numFmt w:val="bullet"/>
       <w:lvlText w:val=""/>
@@ -5097,7 +4788,7 @@
         <w:rFonts w:ascii="Symbol" w:hAnsi="Symbol"/>
       </w:rPr>
     </w:lvl>
-    <w:lvl w:ilvl="1">
+    <w:lvl w:ilvl="1" w:tplc="48A453E2">
       <w:start w:val="1"/>
       <w:numFmt w:val="bullet"/>
       <w:lvlText w:val="o"/>
@@ -5112,7 +4803,7 @@
         <w:rFonts w:ascii="Courier New" w:hAnsi="Courier New"/>
       </w:rPr>
     </w:lvl>
-    <w:lvl w:ilvl="2">
+    <w:lvl w:ilvl="2" w:tplc="70EC752E">
       <w:start w:val="1"/>
       <w:numFmt w:val="bullet"/>
       <w:lvlText w:val=""/>
@@ -5127,7 +4818,7 @@
         <w:rFonts w:ascii="Wingdings" w:hAnsi="Wingdings"/>
       </w:rPr>
     </w:lvl>
-    <w:lvl w:ilvl="3">
+    <w:lvl w:ilvl="3" w:tplc="F6A26F44">
       <w:start w:val="1"/>
       <w:numFmt w:val="bullet"/>
       <w:lvlText w:val=""/>
@@ -5142,7 +4833,7 @@
         <w:rFonts w:ascii="Symbol" w:hAnsi="Symbol"/>
       </w:rPr>
     </w:lvl>
-    <w:lvl w:ilvl="4">
+    <w:lvl w:ilvl="4" w:tplc="0324BF16">
       <w:start w:val="1"/>
       <w:numFmt w:val="bullet"/>
       <w:lvlText w:val="o"/>
@@ -5157,7 +4848,7 @@
         <w:rFonts w:ascii="Courier New" w:hAnsi="Courier New"/>
       </w:rPr>
     </w:lvl>
-    <w:lvl w:ilvl="5">
+    <w:lvl w:ilvl="5" w:tplc="50D67BE2">
       <w:start w:val="1"/>
       <w:numFmt w:val="bullet"/>
       <w:lvlText w:val=""/>
@@ -5172,7 +4863,7 @@
         <w:rFonts w:ascii="Wingdings" w:hAnsi="Wingdings"/>
       </w:rPr>
     </w:lvl>
-    <w:lvl w:ilvl="6">
+    <w:lvl w:ilvl="6" w:tplc="2E42F1B0">
       <w:start w:val="1"/>
       <w:numFmt w:val="bullet"/>
       <w:lvlText w:val=""/>
@@ -5187,7 +4878,7 @@
         <w:rFonts w:ascii="Symbol" w:hAnsi="Symbol"/>
       </w:rPr>
     </w:lvl>
-    <w:lvl w:ilvl="7">
+    <w:lvl w:ilvl="7" w:tplc="8FD09C50">
       <w:start w:val="1"/>
       <w:numFmt w:val="bullet"/>
       <w:lvlText w:val="o"/>
@@ -5202,7 +4893,7 @@
         <w:rFonts w:ascii="Courier New" w:hAnsi="Courier New"/>
       </w:rPr>
     </w:lvl>
-    <w:lvl w:ilvl="8">
+    <w:lvl w:ilvl="8" w:tplc="596E67AC">
       <w:start w:val="1"/>
       <w:numFmt w:val="bullet"/>
       <w:lvlText w:val=""/>
@@ -5218,11 +4909,11 @@
       </w:rPr>
     </w:lvl>
   </w:abstractNum>
-  <w:abstractNum w:abstractNumId="4">
+  <w:abstractNum w:abstractNumId="4" w15:restartNumberingAfterBreak="0">
     <w:nsid w:val="00000005"/>
     <w:multiLevelType w:val="hybridMultilevel"/>
     <w:tmpl w:val="00000005"/>
-    <w:lvl w:ilvl="0">
+    <w:lvl w:ilvl="0" w:tplc="6C7E95A6">
       <w:start w:val="1"/>
       <w:numFmt w:val="bullet"/>
       <w:lvlText w:val=""/>
@@ -5234,7 +4925,7 @@
         <w:rFonts w:ascii="Symbol" w:hAnsi="Symbol"/>
       </w:rPr>
     </w:lvl>
-    <w:lvl w:ilvl="1">
+    <w:lvl w:ilvl="1" w:tplc="6B482F24">
       <w:start w:val="1"/>
       <w:numFmt w:val="bullet"/>
       <w:lvlText w:val="o"/>
@@ -5249,7 +4940,7 @@
         <w:rFonts w:ascii="Courier New" w:hAnsi="Courier New"/>
       </w:rPr>
     </w:lvl>
-    <w:lvl w:ilvl="2">
+    <w:lvl w:ilvl="2" w:tplc="DAD01E42">
       <w:start w:val="1"/>
       <w:numFmt w:val="bullet"/>
       <w:lvlText w:val=""/>
@@ -5264,7 +4955,7 @@
         <w:rFonts w:ascii="Wingdings" w:hAnsi="Wingdings"/>
       </w:rPr>
     </w:lvl>
-    <w:lvl w:ilvl="3">
+    <w:lvl w:ilvl="3" w:tplc="4D7874BE">
       <w:start w:val="1"/>
       <w:numFmt w:val="bullet"/>
       <w:lvlText w:val=""/>
@@ -5279,7 +4970,7 @@
         <w:rFonts w:ascii="Symbol" w:hAnsi="Symbol"/>
       </w:rPr>
     </w:lvl>
-    <w:lvl w:ilvl="4">
+    <w:lvl w:ilvl="4" w:tplc="1EE21138">
       <w:start w:val="1"/>
       <w:numFmt w:val="bullet"/>
       <w:lvlText w:val="o"/>
@@ -5294,7 +4985,7 @@
         <w:rFonts w:ascii="Courier New" w:hAnsi="Courier New"/>
       </w:rPr>
     </w:lvl>
-    <w:lvl w:ilvl="5">
+    <w:lvl w:ilvl="5" w:tplc="F6E20314">
       <w:start w:val="1"/>
       <w:numFmt w:val="bullet"/>
       <w:lvlText w:val=""/>
@@ -5309,7 +5000,7 @@
         <w:rFonts w:ascii="Wingdings" w:hAnsi="Wingdings"/>
       </w:rPr>
     </w:lvl>
-    <w:lvl w:ilvl="6">
+    <w:lvl w:ilvl="6" w:tplc="68004B82">
       <w:start w:val="1"/>
       <w:numFmt w:val="bullet"/>
       <w:lvlText w:val=""/>
@@ -5324,7 +5015,7 @@
         <w:rFonts w:ascii="Symbol" w:hAnsi="Symbol"/>
       </w:rPr>
     </w:lvl>
-    <w:lvl w:ilvl="7">
+    <w:lvl w:ilvl="7" w:tplc="3F0C0056">
       <w:start w:val="1"/>
       <w:numFmt w:val="bullet"/>
       <w:lvlText w:val="o"/>
@@ -5339,7 +5030,7 @@
         <w:rFonts w:ascii="Courier New" w:hAnsi="Courier New"/>
       </w:rPr>
     </w:lvl>
-    <w:lvl w:ilvl="8">
+    <w:lvl w:ilvl="8" w:tplc="619AD3D4">
       <w:start w:val="1"/>
       <w:numFmt w:val="bullet"/>
       <w:lvlText w:val=""/>
@@ -5355,11 +5046,11 @@
       </w:rPr>
     </w:lvl>
   </w:abstractNum>
-  <w:abstractNum w:abstractNumId="5">
+  <w:abstractNum w:abstractNumId="5" w15:restartNumberingAfterBreak="0">
     <w:nsid w:val="00000006"/>
     <w:multiLevelType w:val="hybridMultilevel"/>
     <w:tmpl w:val="00000006"/>
-    <w:lvl w:ilvl="0">
+    <w:lvl w:ilvl="0" w:tplc="F3CA1B76">
       <w:start w:val="1"/>
       <w:numFmt w:val="bullet"/>
       <w:lvlText w:val=""/>
@@ -5371,7 +5062,7 @@
         <w:rFonts w:ascii="Symbol" w:hAnsi="Symbol"/>
       </w:rPr>
     </w:lvl>
-    <w:lvl w:ilvl="1">
+    <w:lvl w:ilvl="1" w:tplc="C26E7CCC">
       <w:start w:val="1"/>
       <w:numFmt w:val="bullet"/>
       <w:lvlText w:val="o"/>
@@ -5386,7 +5077,7 @@
         <w:rFonts w:ascii="Courier New" w:hAnsi="Courier New"/>
       </w:rPr>
     </w:lvl>
-    <w:lvl w:ilvl="2">
+    <w:lvl w:ilvl="2" w:tplc="1F56B1AA">
       <w:start w:val="1"/>
       <w:numFmt w:val="bullet"/>
       <w:lvlText w:val=""/>
@@ -5401,7 +5092,7 @@
         <w:rFonts w:ascii="Wingdings" w:hAnsi="Wingdings"/>
       </w:rPr>
     </w:lvl>
-    <w:lvl w:ilvl="3">
+    <w:lvl w:ilvl="3" w:tplc="5E7A0040">
       <w:start w:val="1"/>
       <w:numFmt w:val="bullet"/>
       <w:lvlText w:val=""/>
@@ -5416,7 +5107,7 @@
         <w:rFonts w:ascii="Symbol" w:hAnsi="Symbol"/>
       </w:rPr>
     </w:lvl>
-    <w:lvl w:ilvl="4">
+    <w:lvl w:ilvl="4" w:tplc="05CA55A2">
       <w:start w:val="1"/>
       <w:numFmt w:val="bullet"/>
       <w:lvlText w:val="o"/>
@@ -5431,7 +5122,7 @@
         <w:rFonts w:ascii="Courier New" w:hAnsi="Courier New"/>
       </w:rPr>
     </w:lvl>
-    <w:lvl w:ilvl="5">
+    <w:lvl w:ilvl="5" w:tplc="AFCA865A">
       <w:start w:val="1"/>
       <w:numFmt w:val="bullet"/>
       <w:lvlText w:val=""/>
@@ -5446,7 +5137,7 @@
         <w:rFonts w:ascii="Wingdings" w:hAnsi="Wingdings"/>
       </w:rPr>
     </w:lvl>
-    <w:lvl w:ilvl="6">
+    <w:lvl w:ilvl="6" w:tplc="93E6843C">
       <w:start w:val="1"/>
       <w:numFmt w:val="bullet"/>
       <w:lvlText w:val=""/>
@@ -5461,7 +5152,7 @@
         <w:rFonts w:ascii="Symbol" w:hAnsi="Symbol"/>
       </w:rPr>
     </w:lvl>
-    <w:lvl w:ilvl="7">
+    <w:lvl w:ilvl="7" w:tplc="60DA1ACA">
       <w:start w:val="1"/>
       <w:numFmt w:val="bullet"/>
       <w:lvlText w:val="o"/>
@@ -5476,7 +5167,7 @@
         <w:rFonts w:ascii="Courier New" w:hAnsi="Courier New"/>
       </w:rPr>
     </w:lvl>
-    <w:lvl w:ilvl="8">
+    <w:lvl w:ilvl="8" w:tplc="FE44098C">
       <w:start w:val="1"/>
       <w:numFmt w:val="bullet"/>
       <w:lvlText w:val=""/>
@@ -5492,11 +5183,11 @@
       </w:rPr>
     </w:lvl>
   </w:abstractNum>
-  <w:abstractNum w:abstractNumId="6">
+  <w:abstractNum w:abstractNumId="6" w15:restartNumberingAfterBreak="0">
     <w:nsid w:val="00000007"/>
     <w:multiLevelType w:val="hybridMultilevel"/>
     <w:tmpl w:val="00000007"/>
-    <w:lvl w:ilvl="0">
+    <w:lvl w:ilvl="0" w:tplc="41EA2E56">
       <w:start w:val="1"/>
       <w:numFmt w:val="bullet"/>
       <w:lvlText w:val=""/>
@@ -5508,7 +5199,7 @@
         <w:rFonts w:ascii="Symbol" w:hAnsi="Symbol"/>
       </w:rPr>
     </w:lvl>
-    <w:lvl w:ilvl="1">
+    <w:lvl w:ilvl="1" w:tplc="13B2DE60">
       <w:start w:val="1"/>
       <w:numFmt w:val="bullet"/>
       <w:lvlText w:val="o"/>
@@ -5523,7 +5214,7 @@
         <w:rFonts w:ascii="Courier New" w:hAnsi="Courier New"/>
       </w:rPr>
     </w:lvl>
-    <w:lvl w:ilvl="2">
+    <w:lvl w:ilvl="2" w:tplc="AB9C31EE">
       <w:start w:val="1"/>
       <w:numFmt w:val="bullet"/>
       <w:lvlText w:val=""/>
@@ -5538,7 +5229,7 @@
         <w:rFonts w:ascii="Wingdings" w:hAnsi="Wingdings"/>
       </w:rPr>
     </w:lvl>
-    <w:lvl w:ilvl="3">
+    <w:lvl w:ilvl="3" w:tplc="DBFE392A">
       <w:start w:val="1"/>
       <w:numFmt w:val="bullet"/>
       <w:lvlText w:val=""/>
@@ -5553,7 +5244,7 @@
         <w:rFonts w:ascii="Symbol" w:hAnsi="Symbol"/>
       </w:rPr>
     </w:lvl>
-    <w:lvl w:ilvl="4">
+    <w:lvl w:ilvl="4" w:tplc="68702E3A">
       <w:start w:val="1"/>
       <w:numFmt w:val="bullet"/>
       <w:lvlText w:val="o"/>
@@ -5568,7 +5259,7 @@
         <w:rFonts w:ascii="Courier New" w:hAnsi="Courier New"/>
       </w:rPr>
     </w:lvl>
-    <w:lvl w:ilvl="5">
+    <w:lvl w:ilvl="5" w:tplc="F5D80DA4">
       <w:start w:val="1"/>
       <w:numFmt w:val="bullet"/>
       <w:lvlText w:val=""/>
@@ -5583,7 +5274,7 @@
         <w:rFonts w:ascii="Wingdings" w:hAnsi="Wingdings"/>
       </w:rPr>
     </w:lvl>
-    <w:lvl w:ilvl="6">
+    <w:lvl w:ilvl="6" w:tplc="8B7E0776">
       <w:start w:val="1"/>
       <w:numFmt w:val="bullet"/>
       <w:lvlText w:val=""/>
@@ -5598,7 +5289,7 @@
         <w:rFonts w:ascii="Symbol" w:hAnsi="Symbol"/>
       </w:rPr>
     </w:lvl>
-    <w:lvl w:ilvl="7">
+    <w:lvl w:ilvl="7" w:tplc="7C0C4024">
       <w:start w:val="1"/>
       <w:numFmt w:val="bullet"/>
       <w:lvlText w:val="o"/>
@@ -5613,7 +5304,7 @@
         <w:rFonts w:ascii="Courier New" w:hAnsi="Courier New"/>
       </w:rPr>
     </w:lvl>
-    <w:lvl w:ilvl="8">
+    <w:lvl w:ilvl="8" w:tplc="1CE285AC">
       <w:start w:val="1"/>
       <w:numFmt w:val="bullet"/>
       <w:lvlText w:val=""/>
@@ -5629,11 +5320,11 @@
       </w:rPr>
     </w:lvl>
   </w:abstractNum>
-  <w:abstractNum w:abstractNumId="7">
+  <w:abstractNum w:abstractNumId="7" w15:restartNumberingAfterBreak="0">
     <w:nsid w:val="00000008"/>
     <w:multiLevelType w:val="hybridMultilevel"/>
     <w:tmpl w:val="00000008"/>
-    <w:lvl w:ilvl="0">
+    <w:lvl w:ilvl="0" w:tplc="387C7456">
       <w:start w:val="1"/>
       <w:numFmt w:val="bullet"/>
       <w:lvlText w:val=""/>
@@ -5645,7 +5336,7 @@
         <w:rFonts w:ascii="Symbol" w:hAnsi="Symbol"/>
       </w:rPr>
     </w:lvl>
-    <w:lvl w:ilvl="1">
+    <w:lvl w:ilvl="1" w:tplc="9D6CE3F2">
       <w:start w:val="1"/>
       <w:numFmt w:val="bullet"/>
       <w:lvlText w:val="o"/>
@@ -5660,7 +5351,7 @@
         <w:rFonts w:ascii="Courier New" w:hAnsi="Courier New"/>
       </w:rPr>
     </w:lvl>
-    <w:lvl w:ilvl="2">
+    <w:lvl w:ilvl="2" w:tplc="5E7875C6">
       <w:start w:val="1"/>
       <w:numFmt w:val="bullet"/>
       <w:lvlText w:val=""/>
@@ -5675,7 +5366,7 @@
         <w:rFonts w:ascii="Wingdings" w:hAnsi="Wingdings"/>
       </w:rPr>
     </w:lvl>
-    <w:lvl w:ilvl="3">
+    <w:lvl w:ilvl="3" w:tplc="C250179A">
       <w:start w:val="1"/>
       <w:numFmt w:val="bullet"/>
       <w:lvlText w:val=""/>
@@ -5690,7 +5381,7 @@
         <w:rFonts w:ascii="Symbol" w:hAnsi="Symbol"/>
       </w:rPr>
     </w:lvl>
-    <w:lvl w:ilvl="4">
+    <w:lvl w:ilvl="4" w:tplc="D36C749E">
       <w:start w:val="1"/>
       <w:numFmt w:val="bullet"/>
       <w:lvlText w:val="o"/>
@@ -5705,7 +5396,7 @@
         <w:rFonts w:ascii="Courier New" w:hAnsi="Courier New"/>
       </w:rPr>
     </w:lvl>
-    <w:lvl w:ilvl="5">
+    <w:lvl w:ilvl="5" w:tplc="5E7AD034">
       <w:start w:val="1"/>
       <w:numFmt w:val="bullet"/>
       <w:lvlText w:val=""/>
@@ -5720,7 +5411,7 @@
         <w:rFonts w:ascii="Wingdings" w:hAnsi="Wingdings"/>
       </w:rPr>
     </w:lvl>
-    <w:lvl w:ilvl="6">
+    <w:lvl w:ilvl="6" w:tplc="F0A8F1B8">
       <w:start w:val="1"/>
       <w:numFmt w:val="bullet"/>
       <w:lvlText w:val=""/>
@@ -5735,7 +5426,7 @@
         <w:rFonts w:ascii="Symbol" w:hAnsi="Symbol"/>
       </w:rPr>
     </w:lvl>
-    <w:lvl w:ilvl="7">
+    <w:lvl w:ilvl="7" w:tplc="CCA6977A">
       <w:start w:val="1"/>
       <w:numFmt w:val="bullet"/>
       <w:lvlText w:val="o"/>
@@ -5750,7 +5441,7 @@
         <w:rFonts w:ascii="Courier New" w:hAnsi="Courier New"/>
       </w:rPr>
     </w:lvl>
-    <w:lvl w:ilvl="8">
+    <w:lvl w:ilvl="8" w:tplc="AB3E1822">
       <w:start w:val="1"/>
       <w:numFmt w:val="bullet"/>
       <w:lvlText w:val=""/>
@@ -5766,11 +5457,11 @@
       </w:rPr>
     </w:lvl>
   </w:abstractNum>
-  <w:abstractNum w:abstractNumId="8">
+  <w:abstractNum w:abstractNumId="8" w15:restartNumberingAfterBreak="0">
     <w:nsid w:val="00000009"/>
     <w:multiLevelType w:val="hybridMultilevel"/>
     <w:tmpl w:val="00000009"/>
-    <w:lvl w:ilvl="0">
+    <w:lvl w:ilvl="0" w:tplc="0AFEF5C0">
       <w:start w:val="1"/>
       <w:numFmt w:val="bullet"/>
       <w:lvlText w:val=""/>
@@ -5782,7 +5473,7 @@
         <w:rFonts w:ascii="Symbol" w:hAnsi="Symbol"/>
       </w:rPr>
     </w:lvl>
-    <w:lvl w:ilvl="1">
+    <w:lvl w:ilvl="1" w:tplc="886AAC48">
       <w:start w:val="1"/>
       <w:numFmt w:val="bullet"/>
       <w:lvlText w:val="o"/>
@@ -5797,7 +5488,7 @@
         <w:rFonts w:ascii="Courier New" w:hAnsi="Courier New"/>
       </w:rPr>
     </w:lvl>
-    <w:lvl w:ilvl="2">
+    <w:lvl w:ilvl="2" w:tplc="CEC6005C">
       <w:start w:val="1"/>
       <w:numFmt w:val="bullet"/>
       <w:lvlText w:val=""/>
@@ -5812,7 +5503,7 @@
         <w:rFonts w:ascii="Wingdings" w:hAnsi="Wingdings"/>
       </w:rPr>
     </w:lvl>
-    <w:lvl w:ilvl="3">
+    <w:lvl w:ilvl="3" w:tplc="0AE669EA">
       <w:start w:val="1"/>
       <w:numFmt w:val="bullet"/>
       <w:lvlText w:val=""/>
@@ -5827,7 +5518,7 @@
         <w:rFonts w:ascii="Symbol" w:hAnsi="Symbol"/>
       </w:rPr>
     </w:lvl>
-    <w:lvl w:ilvl="4">
+    <w:lvl w:ilvl="4" w:tplc="AD2864BC">
       <w:start w:val="1"/>
       <w:numFmt w:val="bullet"/>
       <w:lvlText w:val="o"/>
@@ -5842,7 +5533,7 @@
         <w:rFonts w:ascii="Courier New" w:hAnsi="Courier New"/>
       </w:rPr>
     </w:lvl>
-    <w:lvl w:ilvl="5">
+    <w:lvl w:ilvl="5" w:tplc="0AF60430">
       <w:start w:val="1"/>
       <w:numFmt w:val="bullet"/>
       <w:lvlText w:val=""/>
@@ -5857,7 +5548,7 @@
         <w:rFonts w:ascii="Wingdings" w:hAnsi="Wingdings"/>
       </w:rPr>
     </w:lvl>
-    <w:lvl w:ilvl="6">
+    <w:lvl w:ilvl="6" w:tplc="0540C836">
       <w:start w:val="1"/>
       <w:numFmt w:val="bullet"/>
       <w:lvlText w:val=""/>
@@ -5872,7 +5563,7 @@
         <w:rFonts w:ascii="Symbol" w:hAnsi="Symbol"/>
       </w:rPr>
     </w:lvl>
-    <w:lvl w:ilvl="7">
+    <w:lvl w:ilvl="7" w:tplc="5254BBEE">
       <w:start w:val="1"/>
       <w:numFmt w:val="bullet"/>
       <w:lvlText w:val="o"/>
@@ -5887,7 +5578,7 @@
         <w:rFonts w:ascii="Courier New" w:hAnsi="Courier New"/>
       </w:rPr>
     </w:lvl>
-    <w:lvl w:ilvl="8">
+    <w:lvl w:ilvl="8" w:tplc="4DC61806">
       <w:start w:val="1"/>
       <w:numFmt w:val="bullet"/>
       <w:lvlText w:val=""/>
@@ -5903,11 +5594,11 @@
       </w:rPr>
     </w:lvl>
   </w:abstractNum>
-  <w:abstractNum w:abstractNumId="9">
+  <w:abstractNum w:abstractNumId="9" w15:restartNumberingAfterBreak="0">
     <w:nsid w:val="0000000A"/>
     <w:multiLevelType w:val="hybridMultilevel"/>
     <w:tmpl w:val="0000000A"/>
-    <w:lvl w:ilvl="0">
+    <w:lvl w:ilvl="0" w:tplc="F1BC6E80">
       <w:start w:val="1"/>
       <w:numFmt w:val="bullet"/>
       <w:lvlText w:val=""/>
@@ -5919,7 +5610,7 @@
         <w:rFonts w:ascii="Symbol" w:hAnsi="Symbol"/>
       </w:rPr>
     </w:lvl>
-    <w:lvl w:ilvl="1">
+    <w:lvl w:ilvl="1" w:tplc="8F064FD2">
       <w:start w:val="1"/>
       <w:numFmt w:val="bullet"/>
       <w:lvlText w:val="o"/>
@@ -5934,7 +5625,7 @@
         <w:rFonts w:ascii="Courier New" w:hAnsi="Courier New"/>
       </w:rPr>
     </w:lvl>
-    <w:lvl w:ilvl="2">
+    <w:lvl w:ilvl="2" w:tplc="BFEE9CD6">
       <w:start w:val="1"/>
       <w:numFmt w:val="bullet"/>
       <w:lvlText w:val=""/>
@@ -5949,7 +5640,7 @@
         <w:rFonts w:ascii="Wingdings" w:hAnsi="Wingdings"/>
       </w:rPr>
     </w:lvl>
-    <w:lvl w:ilvl="3">
+    <w:lvl w:ilvl="3" w:tplc="6D746EE4">
       <w:start w:val="1"/>
       <w:numFmt w:val="bullet"/>
       <w:lvlText w:val=""/>
@@ -5964,7 +5655,7 @@
         <w:rFonts w:ascii="Symbol" w:hAnsi="Symbol"/>
       </w:rPr>
     </w:lvl>
-    <w:lvl w:ilvl="4">
+    <w:lvl w:ilvl="4" w:tplc="C1043AFC">
       <w:start w:val="1"/>
       <w:numFmt w:val="bullet"/>
       <w:lvlText w:val="o"/>
@@ -5979,7 +5670,7 @@
         <w:rFonts w:ascii="Courier New" w:hAnsi="Courier New"/>
       </w:rPr>
     </w:lvl>
-    <w:lvl w:ilvl="5">
+    <w:lvl w:ilvl="5" w:tplc="234A127C">
       <w:start w:val="1"/>
       <w:numFmt w:val="bullet"/>
       <w:lvlText w:val=""/>
@@ -5994,7 +5685,7 @@
         <w:rFonts w:ascii="Wingdings" w:hAnsi="Wingdings"/>
       </w:rPr>
     </w:lvl>
-    <w:lvl w:ilvl="6">
+    <w:lvl w:ilvl="6" w:tplc="9C18B01A">
       <w:start w:val="1"/>
       <w:numFmt w:val="bullet"/>
       <w:lvlText w:val=""/>
@@ -6009,7 +5700,7 @@
         <w:rFonts w:ascii="Symbol" w:hAnsi="Symbol"/>
       </w:rPr>
     </w:lvl>
-    <w:lvl w:ilvl="7">
+    <w:lvl w:ilvl="7" w:tplc="50A657E8">
       <w:start w:val="1"/>
       <w:numFmt w:val="bullet"/>
       <w:lvlText w:val="o"/>
@@ -6024,7 +5715,7 @@
         <w:rFonts w:ascii="Courier New" w:hAnsi="Courier New"/>
       </w:rPr>
     </w:lvl>
-    <w:lvl w:ilvl="8">
+    <w:lvl w:ilvl="8" w:tplc="E7845AE4">
       <w:start w:val="1"/>
       <w:numFmt w:val="bullet"/>
       <w:lvlText w:val=""/>
@@ -6040,11 +5731,11 @@
       </w:rPr>
     </w:lvl>
   </w:abstractNum>
-  <w:abstractNum w:abstractNumId="10">
+  <w:abstractNum w:abstractNumId="10" w15:restartNumberingAfterBreak="0">
     <w:nsid w:val="0000000B"/>
     <w:multiLevelType w:val="hybridMultilevel"/>
     <w:tmpl w:val="0000000B"/>
-    <w:lvl w:ilvl="0">
+    <w:lvl w:ilvl="0" w:tplc="87DA2264">
       <w:start w:val="1"/>
       <w:numFmt w:val="bullet"/>
       <w:lvlText w:val=""/>
@@ -6056,7 +5747,7 @@
         <w:rFonts w:ascii="Symbol" w:hAnsi="Symbol"/>
       </w:rPr>
     </w:lvl>
-    <w:lvl w:ilvl="1">
+    <w:lvl w:ilvl="1" w:tplc="C86C6B0E">
       <w:start w:val="1"/>
       <w:numFmt w:val="bullet"/>
       <w:lvlText w:val="o"/>
@@ -6071,7 +5762,7 @@
         <w:rFonts w:ascii="Courier New" w:hAnsi="Courier New"/>
       </w:rPr>
     </w:lvl>
-    <w:lvl w:ilvl="2">
+    <w:lvl w:ilvl="2" w:tplc="77F2217A">
       <w:start w:val="1"/>
       <w:numFmt w:val="bullet"/>
       <w:lvlText w:val=""/>
@@ -6086,7 +5777,7 @@
         <w:rFonts w:ascii="Wingdings" w:hAnsi="Wingdings"/>
       </w:rPr>
     </w:lvl>
-    <w:lvl w:ilvl="3">
+    <w:lvl w:ilvl="3" w:tplc="88F0C0B0">
       <w:start w:val="1"/>
       <w:numFmt w:val="bullet"/>
       <w:lvlText w:val=""/>
@@ -6101,7 +5792,7 @@
         <w:rFonts w:ascii="Symbol" w:hAnsi="Symbol"/>
       </w:rPr>
     </w:lvl>
-    <w:lvl w:ilvl="4">
+    <w:lvl w:ilvl="4" w:tplc="CC26549A">
       <w:start w:val="1"/>
       <w:numFmt w:val="bullet"/>
       <w:lvlText w:val="o"/>
@@ -6116,7 +5807,7 @@
         <w:rFonts w:ascii="Courier New" w:hAnsi="Courier New"/>
       </w:rPr>
     </w:lvl>
-    <w:lvl w:ilvl="5">
+    <w:lvl w:ilvl="5" w:tplc="0D5E0F70">
       <w:start w:val="1"/>
       <w:numFmt w:val="bullet"/>
       <w:lvlText w:val=""/>
@@ -6131,7 +5822,7 @@
         <w:rFonts w:ascii="Wingdings" w:hAnsi="Wingdings"/>
       </w:rPr>
     </w:lvl>
-    <w:lvl w:ilvl="6">
+    <w:lvl w:ilvl="6" w:tplc="9D40449C">
       <w:start w:val="1"/>
       <w:numFmt w:val="bullet"/>
       <w:lvlText w:val=""/>
@@ -6146,7 +5837,7 @@
         <w:rFonts w:ascii="Symbol" w:hAnsi="Symbol"/>
       </w:rPr>
     </w:lvl>
-    <w:lvl w:ilvl="7">
+    <w:lvl w:ilvl="7" w:tplc="74A09D10">
       <w:start w:val="1"/>
       <w:numFmt w:val="bullet"/>
       <w:lvlText w:val="o"/>
@@ -6161,7 +5852,7 @@
         <w:rFonts w:ascii="Courier New" w:hAnsi="Courier New"/>
       </w:rPr>
     </w:lvl>
-    <w:lvl w:ilvl="8">
+    <w:lvl w:ilvl="8" w:tplc="DA08E4EC">
       <w:start w:val="1"/>
       <w:numFmt w:val="bullet"/>
       <w:lvlText w:val=""/>
@@ -6177,11 +5868,11 @@
       </w:rPr>
     </w:lvl>
   </w:abstractNum>
-  <w:abstractNum w:abstractNumId="11">
+  <w:abstractNum w:abstractNumId="11" w15:restartNumberingAfterBreak="0">
     <w:nsid w:val="0000000C"/>
     <w:multiLevelType w:val="hybridMultilevel"/>
     <w:tmpl w:val="0000000C"/>
-    <w:lvl w:ilvl="0">
+    <w:lvl w:ilvl="0" w:tplc="F564904E">
       <w:start w:val="1"/>
       <w:numFmt w:val="bullet"/>
       <w:lvlText w:val=""/>
@@ -6193,7 +5884,7 @@
         <w:rFonts w:ascii="Symbol" w:hAnsi="Symbol"/>
       </w:rPr>
     </w:lvl>
-    <w:lvl w:ilvl="1">
+    <w:lvl w:ilvl="1" w:tplc="702A5C14">
       <w:start w:val="1"/>
       <w:numFmt w:val="bullet"/>
       <w:lvlText w:val="o"/>
@@ -6208,7 +5899,7 @@
         <w:rFonts w:ascii="Courier New" w:hAnsi="Courier New"/>
       </w:rPr>
     </w:lvl>
-    <w:lvl w:ilvl="2">
+    <w:lvl w:ilvl="2" w:tplc="02FCCA9E">
       <w:start w:val="1"/>
       <w:numFmt w:val="bullet"/>
       <w:lvlText w:val=""/>
@@ -6223,7 +5914,7 @@
         <w:rFonts w:ascii="Wingdings" w:hAnsi="Wingdings"/>
       </w:rPr>
     </w:lvl>
-    <w:lvl w:ilvl="3">
+    <w:lvl w:ilvl="3" w:tplc="BB3A1C3C">
       <w:start w:val="1"/>
       <w:numFmt w:val="bullet"/>
       <w:lvlText w:val=""/>
@@ -6238,7 +5929,7 @@
         <w:rFonts w:ascii="Symbol" w:hAnsi="Symbol"/>
       </w:rPr>
     </w:lvl>
-    <w:lvl w:ilvl="4">
+    <w:lvl w:ilvl="4" w:tplc="8AB6E514">
       <w:start w:val="1"/>
       <w:numFmt w:val="bullet"/>
       <w:lvlText w:val="o"/>
@@ -6253,7 +5944,7 @@
         <w:rFonts w:ascii="Courier New" w:hAnsi="Courier New"/>
       </w:rPr>
     </w:lvl>
-    <w:lvl w:ilvl="5">
+    <w:lvl w:ilvl="5" w:tplc="C19C295C">
       <w:start w:val="1"/>
       <w:numFmt w:val="bullet"/>
       <w:lvlText w:val=""/>
@@ -6268,7 +5959,7 @@
         <w:rFonts w:ascii="Wingdings" w:hAnsi="Wingdings"/>
       </w:rPr>
     </w:lvl>
-    <w:lvl w:ilvl="6">
+    <w:lvl w:ilvl="6" w:tplc="068A3050">
       <w:start w:val="1"/>
       <w:numFmt w:val="bullet"/>
       <w:lvlText w:val=""/>
@@ -6283,7 +5974,7 @@
         <w:rFonts w:ascii="Symbol" w:hAnsi="Symbol"/>
       </w:rPr>
     </w:lvl>
-    <w:lvl w:ilvl="7">
+    <w:lvl w:ilvl="7" w:tplc="F5D242CA">
       <w:start w:val="1"/>
       <w:numFmt w:val="bullet"/>
       <w:lvlText w:val="o"/>
@@ -6298,7 +5989,7 @@
         <w:rFonts w:ascii="Courier New" w:hAnsi="Courier New"/>
       </w:rPr>
     </w:lvl>
-    <w:lvl w:ilvl="8">
+    <w:lvl w:ilvl="8" w:tplc="D3F2A804">
       <w:start w:val="1"/>
       <w:numFmt w:val="bullet"/>
       <w:lvlText w:val=""/>
@@ -6314,11 +6005,11 @@
       </w:rPr>
     </w:lvl>
   </w:abstractNum>
-  <w:abstractNum w:abstractNumId="12">
+  <w:abstractNum w:abstractNumId="12" w15:restartNumberingAfterBreak="0">
     <w:nsid w:val="0000000D"/>
     <w:multiLevelType w:val="hybridMultilevel"/>
     <w:tmpl w:val="0000000D"/>
-    <w:lvl w:ilvl="0">
+    <w:lvl w:ilvl="0" w:tplc="02F01000">
       <w:start w:val="1"/>
       <w:numFmt w:val="bullet"/>
       <w:lvlText w:val=""/>
@@ -6330,7 +6021,7 @@
         <w:rFonts w:ascii="Symbol" w:hAnsi="Symbol"/>
       </w:rPr>
     </w:lvl>
-    <w:lvl w:ilvl="1">
+    <w:lvl w:ilvl="1" w:tplc="54E695AA">
       <w:start w:val="1"/>
       <w:numFmt w:val="bullet"/>
       <w:lvlText w:val="o"/>
@@ -6345,7 +6036,7 @@
         <w:rFonts w:ascii="Courier New" w:hAnsi="Courier New"/>
       </w:rPr>
     </w:lvl>
-    <w:lvl w:ilvl="2">
+    <w:lvl w:ilvl="2" w:tplc="0BE0ED58">
       <w:start w:val="1"/>
       <w:numFmt w:val="bullet"/>
       <w:lvlText w:val=""/>
@@ -6360,7 +6051,7 @@
         <w:rFonts w:ascii="Wingdings" w:hAnsi="Wingdings"/>
       </w:rPr>
     </w:lvl>
-    <w:lvl w:ilvl="3">
+    <w:lvl w:ilvl="3" w:tplc="D5F23798">
       <w:start w:val="1"/>
       <w:numFmt w:val="bullet"/>
       <w:lvlText w:val=""/>
@@ -6375,7 +6066,7 @@
         <w:rFonts w:ascii="Symbol" w:hAnsi="Symbol"/>
       </w:rPr>
     </w:lvl>
-    <w:lvl w:ilvl="4">
+    <w:lvl w:ilvl="4" w:tplc="422AC0F8">
       <w:start w:val="1"/>
       <w:numFmt w:val="bullet"/>
       <w:lvlText w:val="o"/>
@@ -6390,7 +6081,7 @@
         <w:rFonts w:ascii="Courier New" w:hAnsi="Courier New"/>
       </w:rPr>
     </w:lvl>
-    <w:lvl w:ilvl="5">
+    <w:lvl w:ilvl="5" w:tplc="8E9A10D4">
       <w:start w:val="1"/>
       <w:numFmt w:val="bullet"/>
       <w:lvlText w:val=""/>
@@ -6405,7 +6096,7 @@
         <w:rFonts w:ascii="Wingdings" w:hAnsi="Wingdings"/>
       </w:rPr>
     </w:lvl>
-    <w:lvl w:ilvl="6">
+    <w:lvl w:ilvl="6" w:tplc="17CEA1A4">
       <w:start w:val="1"/>
       <w:numFmt w:val="bullet"/>
       <w:lvlText w:val=""/>
@@ -6420,7 +6111,7 @@
         <w:rFonts w:ascii="Symbol" w:hAnsi="Symbol"/>
       </w:rPr>
     </w:lvl>
-    <w:lvl w:ilvl="7">
+    <w:lvl w:ilvl="7" w:tplc="9CF4E6F2">
       <w:start w:val="1"/>
       <w:numFmt w:val="bullet"/>
       <w:lvlText w:val="o"/>
@@ -6435,7 +6126,7 @@
         <w:rFonts w:ascii="Courier New" w:hAnsi="Courier New"/>
       </w:rPr>
     </w:lvl>
-    <w:lvl w:ilvl="8">
+    <w:lvl w:ilvl="8" w:tplc="816A332E">
       <w:start w:val="1"/>
       <w:numFmt w:val="bullet"/>
       <w:lvlText w:val=""/>
@@ -6451,11 +6142,11 @@
       </w:rPr>
     </w:lvl>
   </w:abstractNum>
-  <w:abstractNum w:abstractNumId="13">
+  <w:abstractNum w:abstractNumId="13" w15:restartNumberingAfterBreak="0">
     <w:nsid w:val="0000000E"/>
     <w:multiLevelType w:val="hybridMultilevel"/>
     <w:tmpl w:val="0000000E"/>
-    <w:lvl w:ilvl="0">
+    <w:lvl w:ilvl="0" w:tplc="347A76CC">
       <w:start w:val="1"/>
       <w:numFmt w:val="bullet"/>
       <w:lvlText w:val=""/>
@@ -6467,7 +6158,7 @@
         <w:rFonts w:ascii="Symbol" w:hAnsi="Symbol"/>
       </w:rPr>
     </w:lvl>
-    <w:lvl w:ilvl="1">
+    <w:lvl w:ilvl="1" w:tplc="11D8D842">
       <w:start w:val="1"/>
       <w:numFmt w:val="bullet"/>
       <w:lvlText w:val="o"/>
@@ -6482,7 +6173,7 @@
         <w:rFonts w:ascii="Courier New" w:hAnsi="Courier New"/>
       </w:rPr>
     </w:lvl>
-    <w:lvl w:ilvl="2">
+    <w:lvl w:ilvl="2" w:tplc="ED5C8D0C">
       <w:start w:val="1"/>
       <w:numFmt w:val="bullet"/>
       <w:lvlText w:val=""/>
@@ -6497,7 +6188,7 @@
         <w:rFonts w:ascii="Wingdings" w:hAnsi="Wingdings"/>
       </w:rPr>
     </w:lvl>
-    <w:lvl w:ilvl="3">
+    <w:lvl w:ilvl="3" w:tplc="A20C2FB8">
       <w:start w:val="1"/>
       <w:numFmt w:val="bullet"/>
       <w:lvlText w:val=""/>
@@ -6512,7 +6203,7 @@
         <w:rFonts w:ascii="Symbol" w:hAnsi="Symbol"/>
       </w:rPr>
     </w:lvl>
-    <w:lvl w:ilvl="4">
+    <w:lvl w:ilvl="4" w:tplc="EAEE533A">
       <w:start w:val="1"/>
       <w:numFmt w:val="bullet"/>
       <w:lvlText w:val="o"/>
@@ -6527,7 +6218,7 @@
         <w:rFonts w:ascii="Courier New" w:hAnsi="Courier New"/>
       </w:rPr>
     </w:lvl>
-    <w:lvl w:ilvl="5">
+    <w:lvl w:ilvl="5" w:tplc="50DEAA20">
       <w:start w:val="1"/>
       <w:numFmt w:val="bullet"/>
       <w:lvlText w:val=""/>
@@ -6542,7 +6233,7 @@
         <w:rFonts w:ascii="Wingdings" w:hAnsi="Wingdings"/>
       </w:rPr>
     </w:lvl>
-    <w:lvl w:ilvl="6">
+    <w:lvl w:ilvl="6" w:tplc="16F64C66">
       <w:start w:val="1"/>
       <w:numFmt w:val="bullet"/>
       <w:lvlText w:val=""/>
@@ -6557,7 +6248,7 @@
         <w:rFonts w:ascii="Symbol" w:hAnsi="Symbol"/>
       </w:rPr>
     </w:lvl>
-    <w:lvl w:ilvl="7">
+    <w:lvl w:ilvl="7" w:tplc="7D9646EE">
       <w:start w:val="1"/>
       <w:numFmt w:val="bullet"/>
       <w:lvlText w:val="o"/>
@@ -6572,7 +6263,7 @@
         <w:rFonts w:ascii="Courier New" w:hAnsi="Courier New"/>
       </w:rPr>
     </w:lvl>
-    <w:lvl w:ilvl="8">
+    <w:lvl w:ilvl="8" w:tplc="63E26F7E">
       <w:start w:val="1"/>
       <w:numFmt w:val="bullet"/>
       <w:lvlText w:val=""/>
@@ -6588,11 +6279,11 @@
       </w:rPr>
     </w:lvl>
   </w:abstractNum>
-  <w:abstractNum w:abstractNumId="14">
+  <w:abstractNum w:abstractNumId="14" w15:restartNumberingAfterBreak="0">
     <w:nsid w:val="0000000F"/>
     <w:multiLevelType w:val="hybridMultilevel"/>
     <w:tmpl w:val="0000000F"/>
-    <w:lvl w:ilvl="0">
+    <w:lvl w:ilvl="0" w:tplc="A5F07188">
       <w:start w:val="1"/>
       <w:numFmt w:val="bullet"/>
       <w:lvlText w:val=""/>
@@ -6604,7 +6295,7 @@
         <w:rFonts w:ascii="Symbol" w:hAnsi="Symbol"/>
       </w:rPr>
     </w:lvl>
-    <w:lvl w:ilvl="1">
+    <w:lvl w:ilvl="1" w:tplc="119E614C">
       <w:start w:val="1"/>
       <w:numFmt w:val="bullet"/>
       <w:lvlText w:val="o"/>
@@ -6619,7 +6310,7 @@
         <w:rFonts w:ascii="Courier New" w:hAnsi="Courier New"/>
       </w:rPr>
     </w:lvl>
-    <w:lvl w:ilvl="2">
+    <w:lvl w:ilvl="2" w:tplc="26DAE456">
       <w:start w:val="1"/>
       <w:numFmt w:val="bullet"/>
       <w:lvlText w:val=""/>
@@ -6634,7 +6325,7 @@
         <w:rFonts w:ascii="Wingdings" w:hAnsi="Wingdings"/>
       </w:rPr>
     </w:lvl>
-    <w:lvl w:ilvl="3">
+    <w:lvl w:ilvl="3" w:tplc="597C81CC">
       <w:start w:val="1"/>
       <w:numFmt w:val="bullet"/>
       <w:lvlText w:val=""/>
@@ -6649,7 +6340,7 @@
         <w:rFonts w:ascii="Symbol" w:hAnsi="Symbol"/>
       </w:rPr>
     </w:lvl>
-    <w:lvl w:ilvl="4">
+    <w:lvl w:ilvl="4" w:tplc="00728C56">
       <w:start w:val="1"/>
       <w:numFmt w:val="bullet"/>
       <w:lvlText w:val="o"/>
@@ -6664,7 +6355,7 @@
         <w:rFonts w:ascii="Courier New" w:hAnsi="Courier New"/>
       </w:rPr>
     </w:lvl>
-    <w:lvl w:ilvl="5">
+    <w:lvl w:ilvl="5" w:tplc="4A3898DC">
       <w:start w:val="1"/>
       <w:numFmt w:val="bullet"/>
       <w:lvlText w:val=""/>
@@ -6679,7 +6370,7 @@
         <w:rFonts w:ascii="Wingdings" w:hAnsi="Wingdings"/>
       </w:rPr>
     </w:lvl>
-    <w:lvl w:ilvl="6">
+    <w:lvl w:ilvl="6" w:tplc="9B161BD4">
       <w:start w:val="1"/>
       <w:numFmt w:val="bullet"/>
       <w:lvlText w:val=""/>
@@ -6694,7 +6385,7 @@
         <w:rFonts w:ascii="Symbol" w:hAnsi="Symbol"/>
       </w:rPr>
     </w:lvl>
-    <w:lvl w:ilvl="7">
+    <w:lvl w:ilvl="7" w:tplc="F7DEA5F0">
       <w:start w:val="1"/>
       <w:numFmt w:val="bullet"/>
       <w:lvlText w:val="o"/>
@@ -6709,7 +6400,7 @@
         <w:rFonts w:ascii="Courier New" w:hAnsi="Courier New"/>
       </w:rPr>
     </w:lvl>
-    <w:lvl w:ilvl="8">
+    <w:lvl w:ilvl="8" w:tplc="6DBAFDF0">
       <w:start w:val="1"/>
       <w:numFmt w:val="bullet"/>
       <w:lvlText w:val=""/>
@@ -6725,11 +6416,11 @@
       </w:rPr>
     </w:lvl>
   </w:abstractNum>
-  <w:abstractNum w:abstractNumId="15">
+  <w:abstractNum w:abstractNumId="15" w15:restartNumberingAfterBreak="0">
     <w:nsid w:val="00000010"/>
     <w:multiLevelType w:val="hybridMultilevel"/>
     <w:tmpl w:val="00000010"/>
-    <w:lvl w:ilvl="0">
+    <w:lvl w:ilvl="0" w:tplc="5B6E275C">
       <w:start w:val="1"/>
       <w:numFmt w:val="bullet"/>
       <w:lvlText w:val=""/>
@@ -6741,7 +6432,7 @@
         <w:rFonts w:ascii="Symbol" w:hAnsi="Symbol"/>
       </w:rPr>
     </w:lvl>
-    <w:lvl w:ilvl="1">
+    <w:lvl w:ilvl="1" w:tplc="67E8B5E0">
       <w:start w:val="1"/>
       <w:numFmt w:val="bullet"/>
       <w:lvlText w:val="o"/>
@@ -6756,7 +6447,7 @@
         <w:rFonts w:ascii="Courier New" w:hAnsi="Courier New"/>
       </w:rPr>
     </w:lvl>
-    <w:lvl w:ilvl="2">
+    <w:lvl w:ilvl="2" w:tplc="EAD0C154">
       <w:start w:val="1"/>
       <w:numFmt w:val="bullet"/>
       <w:lvlText w:val=""/>
@@ -6771,7 +6462,7 @@
         <w:rFonts w:ascii="Wingdings" w:hAnsi="Wingdings"/>
       </w:rPr>
     </w:lvl>
-    <w:lvl w:ilvl="3">
+    <w:lvl w:ilvl="3" w:tplc="2548AFA2">
       <w:start w:val="1"/>
       <w:numFmt w:val="bullet"/>
       <w:lvlText w:val=""/>
@@ -6786,7 +6477,7 @@
         <w:rFonts w:ascii="Symbol" w:hAnsi="Symbol"/>
       </w:rPr>
     </w:lvl>
-    <w:lvl w:ilvl="4">
+    <w:lvl w:ilvl="4" w:tplc="4C0E148E">
       <w:start w:val="1"/>
       <w:numFmt w:val="bullet"/>
       <w:lvlText w:val="o"/>
@@ -6801,7 +6492,7 @@
         <w:rFonts w:ascii="Courier New" w:hAnsi="Courier New"/>
       </w:rPr>
     </w:lvl>
-    <w:lvl w:ilvl="5">
+    <w:lvl w:ilvl="5" w:tplc="DC8EC8AC">
       <w:start w:val="1"/>
       <w:numFmt w:val="bullet"/>
       <w:lvlText w:val=""/>
@@ -6816,7 +6507,7 @@
         <w:rFonts w:ascii="Wingdings" w:hAnsi="Wingdings"/>
       </w:rPr>
     </w:lvl>
-    <w:lvl w:ilvl="6">
+    <w:lvl w:ilvl="6" w:tplc="06A43B4E">
       <w:start w:val="1"/>
       <w:numFmt w:val="bullet"/>
       <w:lvlText w:val=""/>
@@ -6831,7 +6522,7 @@
         <w:rFonts w:ascii="Symbol" w:hAnsi="Symbol"/>
       </w:rPr>
     </w:lvl>
-    <w:lvl w:ilvl="7">
+    <w:lvl w:ilvl="7" w:tplc="ABB0080E">
       <w:start w:val="1"/>
       <w:numFmt w:val="bullet"/>
       <w:lvlText w:val="o"/>
@@ -6846,7 +6537,7 @@
         <w:rFonts w:ascii="Courier New" w:hAnsi="Courier New"/>
       </w:rPr>
     </w:lvl>
-    <w:lvl w:ilvl="8">
+    <w:lvl w:ilvl="8" w:tplc="64FA59A4">
       <w:start w:val="1"/>
       <w:numFmt w:val="bullet"/>
       <w:lvlText w:val=""/>
@@ -6914,167 +6605,401 @@
 </file>
 
 <file path=word/styles.xml><?xml version="1.0" encoding="utf-8"?>
-<w:styles xmlns:r="http://schemas.openxmlformats.org/officeDocument/2006/relationships" xmlns:w="http://schemas.openxmlformats.org/wordprocessingml/2006/main">
+<w:styles xmlns:mc="http://schemas.openxmlformats.org/markup-compatibility/2006" xmlns:r="http://schemas.openxmlformats.org/officeDocument/2006/relationships" xmlns:w="http://schemas.openxmlformats.org/wordprocessingml/2006/main" xmlns:w14="http://schemas.microsoft.com/office/word/2010/wordml" xmlns:w15="http://schemas.microsoft.com/office/word/2012/wordml" xmlns:w16cex="http://schemas.microsoft.com/office/word/2018/wordml/cex" xmlns:w16cid="http://schemas.microsoft.com/office/word/2016/wordml/cid" xmlns:w16="http://schemas.microsoft.com/office/word/2018/wordml" xmlns:w16se="http://schemas.microsoft.com/office/word/2015/wordml/symex" mc:Ignorable="w14 w15 w16se w16cid w16 w16cex">
   <w:docDefaults>
-    <w:rPrDefault/>
+    <w:rPrDefault>
+      <w:rPr>
+        <w:rFonts w:ascii="Times New Roman" w:eastAsia="Times New Roman" w:hAnsi="Times New Roman" w:cs="Times New Roman"/>
+        <w:lang w:val="en-IN" w:eastAsia="en-GB" w:bidi="ar-SA"/>
+      </w:rPr>
+    </w:rPrDefault>
     <w:pPrDefault/>
   </w:docDefaults>
-  <w:latentStyles w:defLockedState="0" w:defUIPriority="99" w:defSemiHidden="1" w:defUnhideWhenUsed="1" w:defQFormat="0" w:count="267">
-    <w:lsdException w:name="Normal" w:semiHidden="0" w:uiPriority="0" w:unhideWhenUsed="0" w:qFormat="1"/>
-    <w:lsdException w:name="heading 1" w:semiHidden="0" w:uiPriority="9" w:unhideWhenUsed="0" w:qFormat="1"/>
-    <w:lsdException w:name="heading 2" w:uiPriority="9" w:qFormat="1"/>
-    <w:lsdException w:name="heading 3" w:uiPriority="9" w:qFormat="1"/>
-    <w:lsdException w:name="heading 4" w:uiPriority="9" w:qFormat="1"/>
-    <w:lsdException w:name="heading 5" w:uiPriority="9" w:qFormat="1"/>
-    <w:lsdException w:name="heading 6" w:uiPriority="9" w:qFormat="1"/>
-    <w:lsdException w:name="heading 7" w:uiPriority="9" w:qFormat="1"/>
-    <w:lsdException w:name="heading 8" w:uiPriority="9" w:qFormat="1"/>
-    <w:lsdException w:name="heading 9" w:uiPriority="9" w:qFormat="1"/>
-    <w:lsdException w:name="toc 1" w:uiPriority="39"/>
-    <w:lsdException w:name="toc 2" w:uiPriority="39"/>
-    <w:lsdException w:name="toc 3" w:uiPriority="39"/>
-    <w:lsdException w:name="toc 4" w:uiPriority="39"/>
-    <w:lsdException w:name="toc 5" w:uiPriority="39"/>
-    <w:lsdException w:name="toc 6" w:uiPriority="39"/>
-    <w:lsdException w:name="toc 7" w:uiPriority="39"/>
-    <w:lsdException w:name="toc 8" w:uiPriority="39"/>
-    <w:lsdException w:name="toc 9" w:uiPriority="39"/>
-    <w:lsdException w:name="caption" w:uiPriority="35" w:qFormat="1"/>
-    <w:lsdException w:name="Title" w:semiHidden="0" w:uiPriority="10" w:unhideWhenUsed="0" w:qFormat="1"/>
-    <w:lsdException w:name="Default Paragraph Font" w:uiPriority="1"/>
-    <w:lsdException w:name="Subtitle" w:semiHidden="0" w:uiPriority="11" w:unhideWhenUsed="0" w:qFormat="1"/>
-    <w:lsdException w:name="Strong" w:semiHidden="0" w:uiPriority="22" w:unhideWhenUsed="0" w:qFormat="1"/>
-    <w:lsdException w:name="Emphasis" w:semiHidden="0" w:uiPriority="20" w:unhideWhenUsed="0" w:qFormat="1"/>
-    <w:lsdException w:name="Table Grid" w:semiHidden="0" w:uiPriority="59" w:unhideWhenUsed="0"/>
-    <w:lsdException w:name="Placeholder Text" w:unhideWhenUsed="0"/>
-    <w:lsdException w:name="No Spacing" w:semiHidden="0" w:uiPriority="1" w:unhideWhenUsed="0" w:qFormat="1"/>
-    <w:lsdException w:name="Light Shading" w:semiHidden="0" w:uiPriority="60" w:unhideWhenUsed="0"/>
-    <w:lsdException w:name="Light List" w:semiHidden="0" w:uiPriority="61" w:unhideWhenUsed="0"/>
-    <w:lsdException w:name="Light Grid" w:semiHidden="0" w:uiPriority="62" w:unhideWhenUsed="0"/>
-    <w:lsdException w:name="Medium Shading 1" w:semiHidden="0" w:uiPriority="63" w:unhideWhenUsed="0"/>
-    <w:lsdException w:name="Medium Shading 2" w:semiHidden="0" w:uiPriority="64" w:unhideWhenUsed="0"/>
-    <w:lsdException w:name="Medium List 1" w:semiHidden="0" w:uiPriority="65" w:unhideWhenUsed="0"/>
-    <w:lsdException w:name="Medium List 2" w:semiHidden="0" w:uiPriority="66" w:unhideWhenUsed="0"/>
-    <w:lsdException w:name="Medium Grid 1" w:semiHidden="0" w:uiPriority="67" w:unhideWhenUsed="0"/>
-    <w:lsdException w:name="Medium Grid 2" w:semiHidden="0" w:uiPriority="68" w:unhideWhenUsed="0"/>
-    <w:lsdException w:name="Medium Grid 3" w:semiHidden="0" w:uiPriority="69" w:unhideWhenUsed="0"/>
-    <w:lsdException w:name="Dark List" w:semiHidden="0" w:uiPriority="70" w:unhideWhenUsed="0"/>
-    <w:lsdException w:name="Colorful Shading" w:semiHidden="0" w:uiPriority="71" w:unhideWhenUsed="0"/>
-    <w:lsdException w:name="Colorful List" w:semiHidden="0" w:uiPriority="72" w:unhideWhenUsed="0"/>
-    <w:lsdException w:name="Colorful Grid" w:semiHidden="0" w:uiPriority="73" w:unhideWhenUsed="0"/>
-    <w:lsdException w:name="Light Shading Accent 1" w:semiHidden="0" w:uiPriority="60" w:unhideWhenUsed="0"/>
-    <w:lsdException w:name="Light List Accent 1" w:semiHidden="0" w:uiPriority="61" w:unhideWhenUsed="0"/>
-    <w:lsdException w:name="Light Grid Accent 1" w:semiHidden="0" w:uiPriority="62" w:unhideWhenUsed="0"/>
-    <w:lsdException w:name="Medium Shading 1 Accent 1" w:semiHidden="0" w:uiPriority="63" w:unhideWhenUsed="0"/>
-    <w:lsdException w:name="Medium Shading 2 Accent 1" w:semiHidden="0" w:uiPriority="64" w:unhideWhenUsed="0"/>
-    <w:lsdException w:name="Medium List 1 Accent 1" w:semiHidden="0" w:uiPriority="65" w:unhideWhenUsed="0"/>
-    <w:lsdException w:name="Revision" w:unhideWhenUsed="0"/>
-    <w:lsdException w:name="List Paragraph" w:semiHidden="0" w:uiPriority="34" w:unhideWhenUsed="0" w:qFormat="1"/>
-    <w:lsdException w:name="Quote" w:semiHidden="0" w:uiPriority="29" w:unhideWhenUsed="0" w:qFormat="1"/>
-    <w:lsdException w:name="Intense Quote" w:semiHidden="0" w:uiPriority="30" w:unhideWhenUsed="0" w:qFormat="1"/>
-    <w:lsdException w:name="Medium List 2 Accent 1" w:semiHidden="0" w:uiPriority="66" w:unhideWhenUsed="0"/>
-    <w:lsdException w:name="Medium Grid 1 Accent 1" w:semiHidden="0" w:uiPriority="67" w:unhideWhenUsed="0"/>
-    <w:lsdException w:name="Medium Grid 2 Accent 1" w:semiHidden="0" w:uiPriority="68" w:unhideWhenUsed="0"/>
-    <w:lsdException w:name="Medium Grid 3 Accent 1" w:semiHidden="0" w:uiPriority="69" w:unhideWhenUsed="0"/>
-    <w:lsdException w:name="Dark List Accent 1" w:semiHidden="0" w:uiPriority="70" w:unhideWhenUsed="0"/>
-    <w:lsdException w:name="Colorful Shading Accent 1" w:semiHidden="0" w:uiPriority="71" w:unhideWhenUsed="0"/>
-    <w:lsdException w:name="Colorful List Accent 1" w:semiHidden="0" w:uiPriority="72" w:unhideWhenUsed="0"/>
-    <w:lsdException w:name="Colorful Grid Accent 1" w:semiHidden="0" w:uiPriority="73" w:unhideWhenUsed="0"/>
-    <w:lsdException w:name="Light Shading Accent 2" w:semiHidden="0" w:uiPriority="60" w:unhideWhenUsed="0"/>
-    <w:lsdException w:name="Light List Accent 2" w:semiHidden="0" w:uiPriority="61" w:unhideWhenUsed="0"/>
-    <w:lsdException w:name="Light Grid Accent 2" w:semiHidden="0" w:uiPriority="62" w:unhideWhenUsed="0"/>
-    <w:lsdException w:name="Medium Shading 1 Accent 2" w:semiHidden="0" w:uiPriority="63" w:unhideWhenUsed="0"/>
-    <w:lsdException w:name="Medium Shading 2 Accent 2" w:semiHidden="0" w:uiPriority="64" w:unhideWhenUsed="0"/>
-    <w:lsdException w:name="Medium List 1 Accent 2" w:semiHidden="0" w:uiPriority="65" w:unhideWhenUsed="0"/>
-    <w:lsdException w:name="Medium List 2 Accent 2" w:semiHidden="0" w:uiPriority="66" w:unhideWhenUsed="0"/>
-    <w:lsdException w:name="Medium Grid 1 Accent 2" w:semiHidden="0" w:uiPriority="67" w:unhideWhenUsed="0"/>
-    <w:lsdException w:name="Medium Grid 2 Accent 2" w:semiHidden="0" w:uiPriority="68" w:unhideWhenUsed="0"/>
-    <w:lsdException w:name="Medium Grid 3 Accent 2" w:semiHidden="0" w:uiPriority="69" w:unhideWhenUsed="0"/>
-    <w:lsdException w:name="Dark List Accent 2" w:semiHidden="0" w:uiPriority="70" w:unhideWhenUsed="0"/>
-    <w:lsdException w:name="Colorful Shading Accent 2" w:semiHidden="0" w:uiPriority="71" w:unhideWhenUsed="0"/>
-    <w:lsdException w:name="Colorful List Accent 2" w:semiHidden="0" w:uiPriority="72" w:unhideWhenUsed="0"/>
-    <w:lsdException w:name="Colorful Grid Accent 2" w:semiHidden="0" w:uiPriority="73" w:unhideWhenUsed="0"/>
-    <w:lsdException w:name="Light Shading Accent 3" w:semiHidden="0" w:uiPriority="60" w:unhideWhenUsed="0"/>
-    <w:lsdException w:name="Light List Accent 3" w:semiHidden="0" w:uiPriority="61" w:unhideWhenUsed="0"/>
-    <w:lsdException w:name="Light Grid Accent 3" w:semiHidden="0" w:uiPriority="62" w:unhideWhenUsed="0"/>
-    <w:lsdException w:name="Medium Shading 1 Accent 3" w:semiHidden="0" w:uiPriority="63" w:unhideWhenUsed="0"/>
-    <w:lsdException w:name="Medium Shading 2 Accent 3" w:semiHidden="0" w:uiPriority="64" w:unhideWhenUsed="0"/>
-    <w:lsdException w:name="Medium List 1 Accent 3" w:semiHidden="0" w:uiPriority="65" w:unhideWhenUsed="0"/>
-    <w:lsdException w:name="Medium List 2 Accent 3" w:semiHidden="0" w:uiPriority="66" w:unhideWhenUsed="0"/>
-    <w:lsdException w:name="Medium Grid 1 Accent 3" w:semiHidden="0" w:uiPriority="67" w:unhideWhenUsed="0"/>
-    <w:lsdException w:name="Medium Grid 2 Accent 3" w:semiHidden="0" w:uiPriority="68" w:unhideWhenUsed="0"/>
-    <w:lsdException w:name="Medium Grid 3 Accent 3" w:semiHidden="0" w:uiPriority="69" w:unhideWhenUsed="0"/>
-    <w:lsdException w:name="Dark List Accent 3" w:semiHidden="0" w:uiPriority="70" w:unhideWhenUsed="0"/>
-    <w:lsdException w:name="Colorful Shading Accent 3" w:semiHidden="0" w:uiPriority="71" w:unhideWhenUsed="0"/>
-    <w:lsdException w:name="Colorful List Accent 3" w:semiHidden="0" w:uiPriority="72" w:unhideWhenUsed="0"/>
-    <w:lsdException w:name="Colorful Grid Accent 3" w:semiHidden="0" w:uiPriority="73" w:unhideWhenUsed="0"/>
-    <w:lsdException w:name="Light Shading Accent 4" w:semiHidden="0" w:uiPriority="60" w:unhideWhenUsed="0"/>
-    <w:lsdException w:name="Light List Accent 4" w:semiHidden="0" w:uiPriority="61" w:unhideWhenUsed="0"/>
-    <w:lsdException w:name="Light Grid Accent 4" w:semiHidden="0" w:uiPriority="62" w:unhideWhenUsed="0"/>
-    <w:lsdException w:name="Medium Shading 1 Accent 4" w:semiHidden="0" w:uiPriority="63" w:unhideWhenUsed="0"/>
-    <w:lsdException w:name="Medium Shading 2 Accent 4" w:semiHidden="0" w:uiPriority="64" w:unhideWhenUsed="0"/>
-    <w:lsdException w:name="Medium List 1 Accent 4" w:semiHidden="0" w:uiPriority="65" w:unhideWhenUsed="0"/>
-    <w:lsdException w:name="Medium List 2 Accent 4" w:semiHidden="0" w:uiPriority="66" w:unhideWhenUsed="0"/>
-    <w:lsdException w:name="Medium Grid 1 Accent 4" w:semiHidden="0" w:uiPriority="67" w:unhideWhenUsed="0"/>
-    <w:lsdException w:name="Medium Grid 2 Accent 4" w:semiHidden="0" w:uiPriority="68" w:unhideWhenUsed="0"/>
-    <w:lsdException w:name="Medium Grid 3 Accent 4" w:semiHidden="0" w:uiPriority="69" w:unhideWhenUsed="0"/>
-    <w:lsdException w:name="Dark List Accent 4" w:semiHidden="0" w:uiPriority="70" w:unhideWhenUsed="0"/>
-    <w:lsdException w:name="Colorful Shading Accent 4" w:semiHidden="0" w:uiPriority="71" w:unhideWhenUsed="0"/>
-    <w:lsdException w:name="Colorful List Accent 4" w:semiHidden="0" w:uiPriority="72" w:unhideWhenUsed="0"/>
-    <w:lsdException w:name="Colorful Grid Accent 4" w:semiHidden="0" w:uiPriority="73" w:unhideWhenUsed="0"/>
-    <w:lsdException w:name="Light Shading Accent 5" w:semiHidden="0" w:uiPriority="60" w:unhideWhenUsed="0"/>
-    <w:lsdException w:name="Light List Accent 5" w:semiHidden="0" w:uiPriority="61" w:unhideWhenUsed="0"/>
-    <w:lsdException w:name="Light Grid Accent 5" w:semiHidden="0" w:uiPriority="62" w:unhideWhenUsed="0"/>
-    <w:lsdException w:name="Medium Shading 1 Accent 5" w:semiHidden="0" w:uiPriority="63" w:unhideWhenUsed="0"/>
-    <w:lsdException w:name="Medium Shading 2 Accent 5" w:semiHidden="0" w:uiPriority="64" w:unhideWhenUsed="0"/>
-    <w:lsdException w:name="Medium List 1 Accent 5" w:semiHidden="0" w:uiPriority="65" w:unhideWhenUsed="0"/>
-    <w:lsdException w:name="Medium List 2 Accent 5" w:semiHidden="0" w:uiPriority="66" w:unhideWhenUsed="0"/>
-    <w:lsdException w:name="Medium Grid 1 Accent 5" w:semiHidden="0" w:uiPriority="67" w:unhideWhenUsed="0"/>
-    <w:lsdException w:name="Medium Grid 2 Accent 5" w:semiHidden="0" w:uiPriority="68" w:unhideWhenUsed="0"/>
-    <w:lsdException w:name="Medium Grid 3 Accent 5" w:semiHidden="0" w:uiPriority="69" w:unhideWhenUsed="0"/>
-    <w:lsdException w:name="Dark List Accent 5" w:semiHidden="0" w:uiPriority="70" w:unhideWhenUsed="0"/>
-    <w:lsdException w:name="Colorful Shading Accent 5" w:semiHidden="0" w:uiPriority="71" w:unhideWhenUsed="0"/>
-    <w:lsdException w:name="Colorful List Accent 5" w:semiHidden="0" w:uiPriority="72" w:unhideWhenUsed="0"/>
-    <w:lsdException w:name="Colorful Grid Accent 5" w:semiHidden="0" w:uiPriority="73" w:unhideWhenUsed="0"/>
-    <w:lsdException w:name="Light Shading Accent 6" w:semiHidden="0" w:uiPriority="60" w:unhideWhenUsed="0"/>
-    <w:lsdException w:name="Light List Accent 6" w:semiHidden="0" w:uiPriority="61" w:unhideWhenUsed="0"/>
-    <w:lsdException w:name="Light Grid Accent 6" w:semiHidden="0" w:uiPriority="62" w:unhideWhenUsed="0"/>
-    <w:lsdException w:name="Medium Shading 1 Accent 6" w:semiHidden="0" w:uiPriority="63" w:unhideWhenUsed="0"/>
-    <w:lsdException w:name="Medium Shading 2 Accent 6" w:semiHidden="0" w:uiPriority="64" w:unhideWhenUsed="0"/>
-    <w:lsdException w:name="Medium List 1 Accent 6" w:semiHidden="0" w:uiPriority="65" w:unhideWhenUsed="0"/>
-    <w:lsdException w:name="Medium List 2 Accent 6" w:semiHidden="0" w:uiPriority="66" w:unhideWhenUsed="0"/>
-    <w:lsdException w:name="Medium Grid 1 Accent 6" w:semiHidden="0" w:uiPriority="67" w:unhideWhenUsed="0"/>
-    <w:lsdException w:name="Medium Grid 2 Accent 6" w:semiHidden="0" w:uiPriority="68" w:unhideWhenUsed="0"/>
-    <w:lsdException w:name="Medium Grid 3 Accent 6" w:semiHidden="0" w:uiPriority="69" w:unhideWhenUsed="0"/>
-    <w:lsdException w:name="Dark List Accent 6" w:semiHidden="0" w:uiPriority="70" w:unhideWhenUsed="0"/>
-    <w:lsdException w:name="Colorful Shading Accent 6" w:semiHidden="0" w:uiPriority="71" w:unhideWhenUsed="0"/>
-    <w:lsdException w:name="Colorful List Accent 6" w:semiHidden="0" w:uiPriority="72" w:unhideWhenUsed="0"/>
-    <w:lsdException w:name="Colorful Grid Accent 6" w:semiHidden="0" w:uiPriority="73" w:unhideWhenUsed="0"/>
-    <w:lsdException w:name="Subtle Emphasis" w:semiHidden="0" w:uiPriority="19" w:unhideWhenUsed="0" w:qFormat="1"/>
-    <w:lsdException w:name="Intense Emphasis" w:semiHidden="0" w:uiPriority="21" w:unhideWhenUsed="0" w:qFormat="1"/>
-    <w:lsdException w:name="Subtle Reference" w:semiHidden="0" w:uiPriority="31" w:unhideWhenUsed="0" w:qFormat="1"/>
-    <w:lsdException w:name="Intense Reference" w:semiHidden="0" w:uiPriority="32" w:unhideWhenUsed="0" w:qFormat="1"/>
-    <w:lsdException w:name="Book Title" w:semiHidden="0" w:uiPriority="33" w:unhideWhenUsed="0" w:qFormat="1"/>
-    <w:lsdException w:name="Bibliography" w:uiPriority="37"/>
-    <w:lsdException w:name="TOC Heading" w:uiPriority="39" w:qFormat="1"/>
+  <w:latentStyles w:defLockedState="0" w:defUIPriority="99" w:defSemiHidden="0" w:defUnhideWhenUsed="0" w:defQFormat="0" w:count="376">
+    <w:lsdException w:name="Normal" w:uiPriority="0" w:qFormat="1"/>
+    <w:lsdException w:name="heading 1" w:uiPriority="9" w:qFormat="1"/>
+    <w:lsdException w:name="heading 2" w:semiHidden="1" w:uiPriority="9" w:unhideWhenUsed="1" w:qFormat="1"/>
+    <w:lsdException w:name="heading 3" w:semiHidden="1" w:uiPriority="9" w:unhideWhenUsed="1" w:qFormat="1"/>
+    <w:lsdException w:name="heading 4" w:semiHidden="1" w:uiPriority="9" w:unhideWhenUsed="1" w:qFormat="1"/>
+    <w:lsdException w:name="heading 5" w:semiHidden="1" w:uiPriority="9" w:unhideWhenUsed="1" w:qFormat="1"/>
+    <w:lsdException w:name="heading 6" w:semiHidden="1" w:uiPriority="9" w:unhideWhenUsed="1" w:qFormat="1"/>
+    <w:lsdException w:name="heading 7" w:semiHidden="1" w:uiPriority="9" w:unhideWhenUsed="1" w:qFormat="1"/>
+    <w:lsdException w:name="heading 8" w:semiHidden="1" w:uiPriority="9" w:unhideWhenUsed="1" w:qFormat="1"/>
+    <w:lsdException w:name="heading 9" w:semiHidden="1" w:uiPriority="9" w:unhideWhenUsed="1" w:qFormat="1"/>
+    <w:lsdException w:name="index 1" w:semiHidden="1" w:unhideWhenUsed="1"/>
+    <w:lsdException w:name="index 2" w:semiHidden="1" w:unhideWhenUsed="1"/>
+    <w:lsdException w:name="index 3" w:semiHidden="1" w:unhideWhenUsed="1"/>
+    <w:lsdException w:name="index 4" w:semiHidden="1" w:unhideWhenUsed="1"/>
+    <w:lsdException w:name="index 5" w:semiHidden="1" w:unhideWhenUsed="1"/>
+    <w:lsdException w:name="index 6" w:semiHidden="1" w:unhideWhenUsed="1"/>
+    <w:lsdException w:name="index 7" w:semiHidden="1" w:unhideWhenUsed="1"/>
+    <w:lsdException w:name="index 8" w:semiHidden="1" w:unhideWhenUsed="1"/>
+    <w:lsdException w:name="index 9" w:semiHidden="1" w:unhideWhenUsed="1"/>
+    <w:lsdException w:name="toc 1" w:semiHidden="1" w:uiPriority="39" w:unhideWhenUsed="1"/>
+    <w:lsdException w:name="toc 2" w:semiHidden="1" w:uiPriority="39" w:unhideWhenUsed="1"/>
+    <w:lsdException w:name="toc 3" w:semiHidden="1" w:uiPriority="39" w:unhideWhenUsed="1"/>
+    <w:lsdException w:name="toc 4" w:semiHidden="1" w:uiPriority="39" w:unhideWhenUsed="1"/>
+    <w:lsdException w:name="toc 5" w:semiHidden="1" w:uiPriority="39" w:unhideWhenUsed="1"/>
+    <w:lsdException w:name="toc 6" w:semiHidden="1" w:uiPriority="39" w:unhideWhenUsed="1"/>
+    <w:lsdException w:name="toc 7" w:semiHidden="1" w:uiPriority="39" w:unhideWhenUsed="1"/>
+    <w:lsdException w:name="toc 8" w:semiHidden="1" w:uiPriority="39" w:unhideWhenUsed="1"/>
+    <w:lsdException w:name="toc 9" w:semiHidden="1" w:uiPriority="39" w:unhideWhenUsed="1"/>
+    <w:lsdException w:name="Normal Indent" w:semiHidden="1" w:unhideWhenUsed="1"/>
+    <w:lsdException w:name="footnote text" w:semiHidden="1" w:unhideWhenUsed="1"/>
+    <w:lsdException w:name="annotation text" w:semiHidden="1" w:unhideWhenUsed="1"/>
+    <w:lsdException w:name="header" w:semiHidden="1" w:unhideWhenUsed="1"/>
+    <w:lsdException w:name="footer" w:semiHidden="1" w:unhideWhenUsed="1"/>
+    <w:lsdException w:name="index heading" w:semiHidden="1" w:unhideWhenUsed="1"/>
+    <w:lsdException w:name="caption" w:semiHidden="1" w:uiPriority="35" w:unhideWhenUsed="1" w:qFormat="1"/>
+    <w:lsdException w:name="table of figures" w:semiHidden="1" w:unhideWhenUsed="1"/>
+    <w:lsdException w:name="envelope address" w:semiHidden="1" w:unhideWhenUsed="1"/>
+    <w:lsdException w:name="envelope return" w:semiHidden="1" w:unhideWhenUsed="1"/>
+    <w:lsdException w:name="footnote reference" w:semiHidden="1" w:unhideWhenUsed="1"/>
+    <w:lsdException w:name="annotation reference" w:semiHidden="1" w:unhideWhenUsed="1"/>
+    <w:lsdException w:name="line number" w:semiHidden="1" w:unhideWhenUsed="1"/>
+    <w:lsdException w:name="page number" w:semiHidden="1" w:unhideWhenUsed="1"/>
+    <w:lsdException w:name="endnote reference" w:semiHidden="1" w:unhideWhenUsed="1"/>
+    <w:lsdException w:name="endnote text" w:semiHidden="1" w:unhideWhenUsed="1"/>
+    <w:lsdException w:name="table of authorities" w:semiHidden="1" w:unhideWhenUsed="1"/>
+    <w:lsdException w:name="macro" w:semiHidden="1" w:unhideWhenUsed="1"/>
+    <w:lsdException w:name="toa heading" w:semiHidden="1" w:unhideWhenUsed="1"/>
+    <w:lsdException w:name="List" w:semiHidden="1" w:unhideWhenUsed="1"/>
+    <w:lsdException w:name="List Bullet" w:semiHidden="1" w:unhideWhenUsed="1"/>
+    <w:lsdException w:name="List Number" w:semiHidden="1" w:unhideWhenUsed="1"/>
+    <w:lsdException w:name="List 2" w:semiHidden="1" w:unhideWhenUsed="1"/>
+    <w:lsdException w:name="List 3" w:semiHidden="1" w:unhideWhenUsed="1"/>
+    <w:lsdException w:name="List 4" w:semiHidden="1" w:unhideWhenUsed="1"/>
+    <w:lsdException w:name="List 5" w:semiHidden="1" w:unhideWhenUsed="1"/>
+    <w:lsdException w:name="List Bullet 2" w:semiHidden="1" w:unhideWhenUsed="1"/>
+    <w:lsdException w:name="List Bullet 3" w:semiHidden="1" w:unhideWhenUsed="1"/>
+    <w:lsdException w:name="List Bullet 4" w:semiHidden="1" w:unhideWhenUsed="1"/>
+    <w:lsdException w:name="List Bullet 5" w:semiHidden="1" w:unhideWhenUsed="1"/>
+    <w:lsdException w:name="List Number 2" w:semiHidden="1" w:unhideWhenUsed="1"/>
+    <w:lsdException w:name="List Number 3" w:semiHidden="1" w:unhideWhenUsed="1"/>
+    <w:lsdException w:name="List Number 4" w:semiHidden="1" w:unhideWhenUsed="1"/>
+    <w:lsdException w:name="List Number 5" w:semiHidden="1" w:unhideWhenUsed="1"/>
+    <w:lsdException w:name="Title" w:uiPriority="10" w:qFormat="1"/>
+    <w:lsdException w:name="Closing" w:semiHidden="1" w:unhideWhenUsed="1"/>
+    <w:lsdException w:name="Signature" w:semiHidden="1" w:unhideWhenUsed="1"/>
+    <w:lsdException w:name="Default Paragraph Font" w:semiHidden="1" w:uiPriority="1" w:unhideWhenUsed="1"/>
+    <w:lsdException w:name="Body Text" w:semiHidden="1" w:unhideWhenUsed="1"/>
+    <w:lsdException w:name="Body Text Indent" w:semiHidden="1" w:unhideWhenUsed="1"/>
+    <w:lsdException w:name="List Continue" w:semiHidden="1" w:unhideWhenUsed="1"/>
+    <w:lsdException w:name="List Continue 2" w:semiHidden="1" w:unhideWhenUsed="1"/>
+    <w:lsdException w:name="List Continue 3" w:semiHidden="1" w:unhideWhenUsed="1"/>
+    <w:lsdException w:name="List Continue 4" w:semiHidden="1" w:unhideWhenUsed="1"/>
+    <w:lsdException w:name="List Continue 5" w:semiHidden="1" w:unhideWhenUsed="1"/>
+    <w:lsdException w:name="Message Header" w:semiHidden="1" w:unhideWhenUsed="1"/>
+    <w:lsdException w:name="Subtitle" w:uiPriority="11" w:qFormat="1"/>
+    <w:lsdException w:name="Salutation" w:semiHidden="1" w:unhideWhenUsed="1"/>
+    <w:lsdException w:name="Date" w:semiHidden="1" w:unhideWhenUsed="1"/>
+    <w:lsdException w:name="Body Text First Indent" w:semiHidden="1" w:unhideWhenUsed="1"/>
+    <w:lsdException w:name="Body Text First Indent 2" w:semiHidden="1" w:unhideWhenUsed="1"/>
+    <w:lsdException w:name="Note Heading" w:semiHidden="1" w:unhideWhenUsed="1"/>
+    <w:lsdException w:name="Body Text 2" w:semiHidden="1" w:unhideWhenUsed="1"/>
+    <w:lsdException w:name="Body Text 3" w:semiHidden="1" w:unhideWhenUsed="1"/>
+    <w:lsdException w:name="Body Text Indent 2" w:semiHidden="1" w:unhideWhenUsed="1"/>
+    <w:lsdException w:name="Body Text Indent 3" w:semiHidden="1" w:unhideWhenUsed="1"/>
+    <w:lsdException w:name="Block Text" w:semiHidden="1" w:unhideWhenUsed="1"/>
+    <w:lsdException w:name="Hyperlink" w:semiHidden="1" w:unhideWhenUsed="1"/>
+    <w:lsdException w:name="FollowedHyperlink" w:semiHidden="1" w:unhideWhenUsed="1"/>
+    <w:lsdException w:name="Strong" w:uiPriority="22" w:qFormat="1"/>
+    <w:lsdException w:name="Emphasis" w:uiPriority="20" w:qFormat="1"/>
+    <w:lsdException w:name="Document Map" w:semiHidden="1" w:unhideWhenUsed="1"/>
+    <w:lsdException w:name="Plain Text" w:semiHidden="1" w:unhideWhenUsed="1"/>
+    <w:lsdException w:name="E-mail Signature" w:semiHidden="1" w:unhideWhenUsed="1"/>
+    <w:lsdException w:name="HTML Top of Form" w:semiHidden="1" w:unhideWhenUsed="1"/>
+    <w:lsdException w:name="HTML Bottom of Form" w:semiHidden="1" w:unhideWhenUsed="1"/>
+    <w:lsdException w:name="Normal (Web)" w:semiHidden="1" w:unhideWhenUsed="1"/>
+    <w:lsdException w:name="HTML Acronym" w:semiHidden="1" w:unhideWhenUsed="1"/>
+    <w:lsdException w:name="HTML Address" w:semiHidden="1" w:unhideWhenUsed="1"/>
+    <w:lsdException w:name="HTML Cite" w:semiHidden="1" w:unhideWhenUsed="1"/>
+    <w:lsdException w:name="HTML Code" w:semiHidden="1" w:unhideWhenUsed="1"/>
+    <w:lsdException w:name="HTML Definition" w:semiHidden="1" w:unhideWhenUsed="1"/>
+    <w:lsdException w:name="HTML Keyboard" w:semiHidden="1" w:unhideWhenUsed="1"/>
+    <w:lsdException w:name="HTML Preformatted" w:semiHidden="1" w:unhideWhenUsed="1"/>
+    <w:lsdException w:name="HTML Sample" w:semiHidden="1" w:unhideWhenUsed="1"/>
+    <w:lsdException w:name="HTML Typewriter" w:semiHidden="1" w:unhideWhenUsed="1"/>
+    <w:lsdException w:name="HTML Variable" w:semiHidden="1" w:unhideWhenUsed="1"/>
+    <w:lsdException w:name="Normal Table" w:semiHidden="1" w:unhideWhenUsed="1"/>
+    <w:lsdException w:name="annotation subject" w:semiHidden="1" w:unhideWhenUsed="1"/>
+    <w:lsdException w:name="No List" w:semiHidden="1" w:unhideWhenUsed="1"/>
+    <w:lsdException w:name="Outline List 1" w:semiHidden="1" w:unhideWhenUsed="1"/>
+    <w:lsdException w:name="Outline List 2" w:semiHidden="1" w:unhideWhenUsed="1"/>
+    <w:lsdException w:name="Outline List 3" w:semiHidden="1" w:unhideWhenUsed="1"/>
+    <w:lsdException w:name="Table Simple 1" w:semiHidden="1" w:unhideWhenUsed="1"/>
+    <w:lsdException w:name="Table Simple 2" w:semiHidden="1" w:unhideWhenUsed="1"/>
+    <w:lsdException w:name="Table Simple 3" w:semiHidden="1" w:unhideWhenUsed="1"/>
+    <w:lsdException w:name="Table Classic 1" w:semiHidden="1" w:unhideWhenUsed="1"/>
+    <w:lsdException w:name="Table Classic 2" w:semiHidden="1" w:unhideWhenUsed="1"/>
+    <w:lsdException w:name="Table Classic 3" w:semiHidden="1" w:unhideWhenUsed="1"/>
+    <w:lsdException w:name="Table Classic 4" w:semiHidden="1" w:unhideWhenUsed="1"/>
+    <w:lsdException w:name="Table Colorful 1" w:semiHidden="1" w:unhideWhenUsed="1"/>
+    <w:lsdException w:name="Table Colorful 2" w:semiHidden="1" w:unhideWhenUsed="1"/>
+    <w:lsdException w:name="Table Colorful 3" w:semiHidden="1" w:unhideWhenUsed="1"/>
+    <w:lsdException w:name="Table Columns 1" w:semiHidden="1" w:unhideWhenUsed="1"/>
+    <w:lsdException w:name="Table Columns 2" w:semiHidden="1" w:unhideWhenUsed="1"/>
+    <w:lsdException w:name="Table Columns 3" w:semiHidden="1" w:unhideWhenUsed="1"/>
+    <w:lsdException w:name="Table Columns 4" w:semiHidden="1" w:unhideWhenUsed="1"/>
+    <w:lsdException w:name="Table Columns 5" w:semiHidden="1" w:unhideWhenUsed="1"/>
+    <w:lsdException w:name="Table Grid 1" w:semiHidden="1" w:unhideWhenUsed="1"/>
+    <w:lsdException w:name="Table Grid 2" w:semiHidden="1" w:unhideWhenUsed="1"/>
+    <w:lsdException w:name="Table Grid 3" w:semiHidden="1" w:unhideWhenUsed="1"/>
+    <w:lsdException w:name="Table Grid 4" w:semiHidden="1" w:unhideWhenUsed="1"/>
+    <w:lsdException w:name="Table Grid 5" w:semiHidden="1" w:unhideWhenUsed="1"/>
+    <w:lsdException w:name="Table Grid 6" w:semiHidden="1" w:unhideWhenUsed="1"/>
+    <w:lsdException w:name="Table Grid 7" w:semiHidden="1" w:unhideWhenUsed="1"/>
+    <w:lsdException w:name="Table Grid 8" w:semiHidden="1" w:unhideWhenUsed="1"/>
+    <w:lsdException w:name="Table List 1" w:semiHidden="1" w:unhideWhenUsed="1"/>
+    <w:lsdException w:name="Table List 2" w:semiHidden="1" w:unhideWhenUsed="1"/>
+    <w:lsdException w:name="Table List 3" w:semiHidden="1" w:unhideWhenUsed="1"/>
+    <w:lsdException w:name="Table List 4" w:semiHidden="1" w:unhideWhenUsed="1"/>
+    <w:lsdException w:name="Table List 5" w:semiHidden="1" w:unhideWhenUsed="1"/>
+    <w:lsdException w:name="Table List 6" w:semiHidden="1" w:unhideWhenUsed="1"/>
+    <w:lsdException w:name="Table List 7" w:semiHidden="1" w:unhideWhenUsed="1"/>
+    <w:lsdException w:name="Table List 8" w:semiHidden="1" w:unhideWhenUsed="1"/>
+    <w:lsdException w:name="Table 3D effects 1" w:semiHidden="1" w:unhideWhenUsed="1"/>
+    <w:lsdException w:name="Table 3D effects 2" w:semiHidden="1" w:unhideWhenUsed="1"/>
+    <w:lsdException w:name="Table 3D effects 3" w:semiHidden="1" w:unhideWhenUsed="1"/>
+    <w:lsdException w:name="Table Contemporary" w:semiHidden="1" w:unhideWhenUsed="1"/>
+    <w:lsdException w:name="Table Elegant" w:semiHidden="1" w:unhideWhenUsed="1"/>
+    <w:lsdException w:name="Table Professional" w:semiHidden="1" w:unhideWhenUsed="1"/>
+    <w:lsdException w:name="Table Subtle 1" w:semiHidden="1" w:unhideWhenUsed="1"/>
+    <w:lsdException w:name="Table Subtle 2" w:semiHidden="1" w:unhideWhenUsed="1"/>
+    <w:lsdException w:name="Table Web 1" w:semiHidden="1" w:unhideWhenUsed="1"/>
+    <w:lsdException w:name="Table Web 2" w:semiHidden="1" w:unhideWhenUsed="1"/>
+    <w:lsdException w:name="Table Web 3" w:semiHidden="1" w:unhideWhenUsed="1"/>
+    <w:lsdException w:name="Balloon Text" w:semiHidden="1" w:unhideWhenUsed="1"/>
+    <w:lsdException w:name="Table Grid" w:semiHidden="1" w:uiPriority="59" w:unhideWhenUsed="1"/>
+    <w:lsdException w:name="Table Theme" w:semiHidden="1" w:unhideWhenUsed="1"/>
+    <w:lsdException w:name="Placeholder Text" w:semiHidden="1"/>
+    <w:lsdException w:name="No Spacing" w:uiPriority="1" w:qFormat="1"/>
+    <w:lsdException w:name="Light Shading" w:uiPriority="60"/>
+    <w:lsdException w:name="Light List" w:uiPriority="61"/>
+    <w:lsdException w:name="Light Grid" w:uiPriority="62"/>
+    <w:lsdException w:name="Medium Shading 1" w:uiPriority="63"/>
+    <w:lsdException w:name="Medium Shading 2" w:uiPriority="64"/>
+    <w:lsdException w:name="Medium List 1" w:uiPriority="65"/>
+    <w:lsdException w:name="Medium List 2" w:uiPriority="66"/>
+    <w:lsdException w:name="Medium Grid 1" w:uiPriority="67"/>
+    <w:lsdException w:name="Medium Grid 2" w:uiPriority="68"/>
+    <w:lsdException w:name="Medium Grid 3" w:uiPriority="69"/>
+    <w:lsdException w:name="Dark List" w:uiPriority="70"/>
+    <w:lsdException w:name="Colorful Shading" w:uiPriority="71"/>
+    <w:lsdException w:name="Colorful List" w:uiPriority="72"/>
+    <w:lsdException w:name="Colorful Grid" w:uiPriority="73"/>
+    <w:lsdException w:name="Light Shading Accent 1" w:uiPriority="60"/>
+    <w:lsdException w:name="Light List Accent 1" w:uiPriority="61"/>
+    <w:lsdException w:name="Light Grid Accent 1" w:uiPriority="62"/>
+    <w:lsdException w:name="Medium Shading 1 Accent 1" w:uiPriority="63"/>
+    <w:lsdException w:name="Medium Shading 2 Accent 1" w:uiPriority="64"/>
+    <w:lsdException w:name="Medium List 1 Accent 1" w:uiPriority="65"/>
+    <w:lsdException w:name="Revision" w:semiHidden="1"/>
+    <w:lsdException w:name="List Paragraph" w:uiPriority="34" w:qFormat="1"/>
+    <w:lsdException w:name="Quote" w:uiPriority="29" w:qFormat="1"/>
+    <w:lsdException w:name="Intense Quote" w:uiPriority="30" w:qFormat="1"/>
+    <w:lsdException w:name="Medium List 2 Accent 1" w:uiPriority="66"/>
+    <w:lsdException w:name="Medium Grid 1 Accent 1" w:uiPriority="67"/>
+    <w:lsdException w:name="Medium Grid 2 Accent 1" w:uiPriority="68"/>
+    <w:lsdException w:name="Medium Grid 3 Accent 1" w:uiPriority="69"/>
+    <w:lsdException w:name="Dark List Accent 1" w:uiPriority="70"/>
+    <w:lsdException w:name="Colorful Shading Accent 1" w:uiPriority="71"/>
+    <w:lsdException w:name="Colorful List Accent 1" w:uiPriority="72"/>
+    <w:lsdException w:name="Colorful Grid Accent 1" w:uiPriority="73"/>
+    <w:lsdException w:name="Light Shading Accent 2" w:uiPriority="60"/>
+    <w:lsdException w:name="Light List Accent 2" w:uiPriority="61"/>
+    <w:lsdException w:name="Light Grid Accent 2" w:uiPriority="62"/>
+    <w:lsdException w:name="Medium Shading 1 Accent 2" w:uiPriority="63"/>
+    <w:lsdException w:name="Medium Shading 2 Accent 2" w:uiPriority="64"/>
+    <w:lsdException w:name="Medium List 1 Accent 2" w:uiPriority="65"/>
+    <w:lsdException w:name="Medium List 2 Accent 2" w:uiPriority="66"/>
+    <w:lsdException w:name="Medium Grid 1 Accent 2" w:uiPriority="67"/>
+    <w:lsdException w:name="Medium Grid 2 Accent 2" w:uiPriority="68"/>
+    <w:lsdException w:name="Medium Grid 3 Accent 2" w:uiPriority="69"/>
+    <w:lsdException w:name="Dark List Accent 2" w:uiPriority="70"/>
+    <w:lsdException w:name="Colorful Shading Accent 2" w:uiPriority="71"/>
+    <w:lsdException w:name="Colorful List Accent 2" w:uiPriority="72"/>
+    <w:lsdException w:name="Colorful Grid Accent 2" w:uiPriority="73"/>
+    <w:lsdException w:name="Light Shading Accent 3" w:uiPriority="60"/>
+    <w:lsdException w:name="Light List Accent 3" w:uiPriority="61"/>
+    <w:lsdException w:name="Light Grid Accent 3" w:uiPriority="62"/>
+    <w:lsdException w:name="Medium Shading 1 Accent 3" w:uiPriority="63"/>
+    <w:lsdException w:name="Medium Shading 2 Accent 3" w:uiPriority="64"/>
+    <w:lsdException w:name="Medium List 1 Accent 3" w:uiPriority="65"/>
+    <w:lsdException w:name="Medium List 2 Accent 3" w:uiPriority="66"/>
+    <w:lsdException w:name="Medium Grid 1 Accent 3" w:uiPriority="67"/>
+    <w:lsdException w:name="Medium Grid 2 Accent 3" w:uiPriority="68"/>
+    <w:lsdException w:name="Medium Grid 3 Accent 3" w:uiPriority="69"/>
+    <w:lsdException w:name="Dark List Accent 3" w:uiPriority="70"/>
+    <w:lsdException w:name="Colorful Shading Accent 3" w:uiPriority="71"/>
+    <w:lsdException w:name="Colorful List Accent 3" w:uiPriority="72"/>
+    <w:lsdException w:name="Colorful Grid Accent 3" w:uiPriority="73"/>
+    <w:lsdException w:name="Light Shading Accent 4" w:uiPriority="60"/>
+    <w:lsdException w:name="Light List Accent 4" w:uiPriority="61"/>
+    <w:lsdException w:name="Light Grid Accent 4" w:uiPriority="62"/>
+    <w:lsdException w:name="Medium Shading 1 Accent 4" w:uiPriority="63"/>
+    <w:lsdException w:name="Medium Shading 2 Accent 4" w:uiPriority="64"/>
+    <w:lsdException w:name="Medium List 1 Accent 4" w:uiPriority="65"/>
+    <w:lsdException w:name="Medium List 2 Accent 4" w:uiPriority="66"/>
+    <w:lsdException w:name="Medium Grid 1 Accent 4" w:uiPriority="67"/>
+    <w:lsdException w:name="Medium Grid 2 Accent 4" w:uiPriority="68"/>
+    <w:lsdException w:name="Medium Grid 3 Accent 4" w:uiPriority="69"/>
+    <w:lsdException w:name="Dark List Accent 4" w:uiPriority="70"/>
+    <w:lsdException w:name="Colorful Shading Accent 4" w:uiPriority="71"/>
+    <w:lsdException w:name="Colorful List Accent 4" w:uiPriority="72"/>
+    <w:lsdException w:name="Colorful Grid Accent 4" w:uiPriority="73"/>
+    <w:lsdException w:name="Light Shading Accent 5" w:uiPriority="60"/>
+    <w:lsdException w:name="Light List Accent 5" w:uiPriority="61"/>
+    <w:lsdException w:name="Light Grid Accent 5" w:uiPriority="62"/>
+    <w:lsdException w:name="Medium Shading 1 Accent 5" w:uiPriority="63"/>
+    <w:lsdException w:name="Medium Shading 2 Accent 5" w:uiPriority="64"/>
+    <w:lsdException w:name="Medium List 1 Accent 5" w:uiPriority="65"/>
+    <w:lsdException w:name="Medium List 2 Accent 5" w:uiPriority="66"/>
+    <w:lsdException w:name="Medium Grid 1 Accent 5" w:uiPriority="67"/>
+    <w:lsdException w:name="Medium Grid 2 Accent 5" w:uiPriority="68"/>
+    <w:lsdException w:name="Medium Grid 3 Accent 5" w:uiPriority="69"/>
+    <w:lsdException w:name="Dark List Accent 5" w:uiPriority="70"/>
+    <w:lsdException w:name="Colorful Shading Accent 5" w:uiPriority="71"/>
+    <w:lsdException w:name="Colorful List Accent 5" w:uiPriority="72"/>
+    <w:lsdException w:name="Colorful Grid Accent 5" w:uiPriority="73"/>
+    <w:lsdException w:name="Light Shading Accent 6" w:uiPriority="60"/>
+    <w:lsdException w:name="Light List Accent 6" w:uiPriority="61"/>
+    <w:lsdException w:name="Light Grid Accent 6" w:uiPriority="62"/>
+    <w:lsdException w:name="Medium Shading 1 Accent 6" w:uiPriority="63"/>
+    <w:lsdException w:name="Medium Shading 2 Accent 6" w:uiPriority="64"/>
+    <w:lsdException w:name="Medium List 1 Accent 6" w:uiPriority="65"/>
+    <w:lsdException w:name="Medium List 2 Accent 6" w:uiPriority="66"/>
+    <w:lsdException w:name="Medium Grid 1 Accent 6" w:uiPriority="67"/>
+    <w:lsdException w:name="Medium Grid 2 Accent 6" w:uiPriority="68"/>
+    <w:lsdException w:name="Medium Grid 3 Accent 6" w:uiPriority="69"/>
+    <w:lsdException w:name="Dark List Accent 6" w:uiPriority="70"/>
+    <w:lsdException w:name="Colorful Shading Accent 6" w:uiPriority="71"/>
+    <w:lsdException w:name="Colorful List Accent 6" w:uiPriority="72"/>
+    <w:lsdException w:name="Colorful Grid Accent 6" w:uiPriority="73"/>
+    <w:lsdException w:name="Subtle Emphasis" w:uiPriority="19" w:qFormat="1"/>
+    <w:lsdException w:name="Intense Emphasis" w:uiPriority="21" w:qFormat="1"/>
+    <w:lsdException w:name="Subtle Reference" w:uiPriority="31" w:qFormat="1"/>
+    <w:lsdException w:name="Intense Reference" w:uiPriority="32" w:qFormat="1"/>
+    <w:lsdException w:name="Book Title" w:uiPriority="33" w:qFormat="1"/>
+    <w:lsdException w:name="Bibliography" w:semiHidden="1" w:uiPriority="37" w:unhideWhenUsed="1"/>
+    <w:lsdException w:name="TOC Heading" w:semiHidden="1" w:uiPriority="39" w:unhideWhenUsed="1" w:qFormat="1"/>
+    <w:lsdException w:name="Plain Table 1" w:uiPriority="41"/>
+    <w:lsdException w:name="Plain Table 2" w:uiPriority="42"/>
+    <w:lsdException w:name="Plain Table 3" w:uiPriority="43"/>
+    <w:lsdException w:name="Plain Table 4" w:uiPriority="44"/>
+    <w:lsdException w:name="Plain Table 5" w:uiPriority="45"/>
+    <w:lsdException w:name="Grid Table Light" w:uiPriority="40"/>
+    <w:lsdException w:name="Grid Table 1 Light" w:uiPriority="46"/>
+    <w:lsdException w:name="Grid Table 2" w:uiPriority="47"/>
+    <w:lsdException w:name="Grid Table 3" w:uiPriority="48"/>
+    <w:lsdException w:name="Grid Table 4" w:uiPriority="49"/>
+    <w:lsdException w:name="Grid Table 5 Dark" w:uiPriority="50"/>
+    <w:lsdException w:name="Grid Table 6 Colorful" w:uiPriority="51"/>
+    <w:lsdException w:name="Grid Table 7 Colorful" w:uiPriority="52"/>
+    <w:lsdException w:name="Grid Table 1 Light Accent 1" w:uiPriority="46"/>
+    <w:lsdException w:name="Grid Table 2 Accent 1" w:uiPriority="47"/>
+    <w:lsdException w:name="Grid Table 3 Accent 1" w:uiPriority="48"/>
+    <w:lsdException w:name="Grid Table 4 Accent 1" w:uiPriority="49"/>
+    <w:lsdException w:name="Grid Table 5 Dark Accent 1" w:uiPriority="50"/>
+    <w:lsdException w:name="Grid Table 6 Colorful Accent 1" w:uiPriority="51"/>
+    <w:lsdException w:name="Grid Table 7 Colorful Accent 1" w:uiPriority="52"/>
+    <w:lsdException w:name="Grid Table 1 Light Accent 2" w:uiPriority="46"/>
+    <w:lsdException w:name="Grid Table 2 Accent 2" w:uiPriority="47"/>
+    <w:lsdException w:name="Grid Table 3 Accent 2" w:uiPriority="48"/>
+    <w:lsdException w:name="Grid Table 4 Accent 2" w:uiPriority="49"/>
+    <w:lsdException w:name="Grid Table 5 Dark Accent 2" w:uiPriority="50"/>
+    <w:lsdException w:name="Grid Table 6 Colorful Accent 2" w:uiPriority="51"/>
+    <w:lsdException w:name="Grid Table 7 Colorful Accent 2" w:uiPriority="52"/>
+    <w:lsdException w:name="Grid Table 1 Light Accent 3" w:uiPriority="46"/>
+    <w:lsdException w:name="Grid Table 2 Accent 3" w:uiPriority="47"/>
+    <w:lsdException w:name="Grid Table 3 Accent 3" w:uiPriority="48"/>
+    <w:lsdException w:name="Grid Table 4 Accent 3" w:uiPriority="49"/>
+    <w:lsdException w:name="Grid Table 5 Dark Accent 3" w:uiPriority="50"/>
+    <w:lsdException w:name="Grid Table 6 Colorful Accent 3" w:uiPriority="51"/>
+    <w:lsdException w:name="Grid Table 7 Colorful Accent 3" w:uiPriority="52"/>
+    <w:lsdException w:name="Grid Table 1 Light Accent 4" w:uiPriority="46"/>
+    <w:lsdException w:name="Grid Table 2 Accent 4" w:uiPriority="47"/>
+    <w:lsdException w:name="Grid Table 3 Accent 4" w:uiPriority="48"/>
+    <w:lsdException w:name="Grid Table 4 Accent 4" w:uiPriority="49"/>
+    <w:lsdException w:name="Grid Table 5 Dark Accent 4" w:uiPriority="50"/>
+    <w:lsdException w:name="Grid Table 6 Colorful Accent 4" w:uiPriority="51"/>
+    <w:lsdException w:name="Grid Table 7 Colorful Accent 4" w:uiPriority="52"/>
+    <w:lsdException w:name="Grid Table 1 Light Accent 5" w:uiPriority="46"/>
+    <w:lsdException w:name="Grid Table 2 Accent 5" w:uiPriority="47"/>
+    <w:lsdException w:name="Grid Table 3 Accent 5" w:uiPriority="48"/>
+    <w:lsdException w:name="Grid Table 4 Accent 5" w:uiPriority="49"/>
+    <w:lsdException w:name="Grid Table 5 Dark Accent 5" w:uiPriority="50"/>
+    <w:lsdException w:name="Grid Table 6 Colorful Accent 5" w:uiPriority="51"/>
+    <w:lsdException w:name="Grid Table 7 Colorful Accent 5" w:uiPriority="52"/>
+    <w:lsdException w:name="Grid Table 1 Light Accent 6" w:uiPriority="46"/>
+    <w:lsdException w:name="Grid Table 2 Accent 6" w:uiPriority="47"/>
+    <w:lsdException w:name="Grid Table 3 Accent 6" w:uiPriority="48"/>
+    <w:lsdException w:name="Grid Table 4 Accent 6" w:uiPriority="49"/>
+    <w:lsdException w:name="Grid Table 5 Dark Accent 6" w:uiPriority="50"/>
+    <w:lsdException w:name="Grid Table 6 Colorful Accent 6" w:uiPriority="51"/>
+    <w:lsdException w:name="Grid Table 7 Colorful Accent 6" w:uiPriority="52"/>
+    <w:lsdException w:name="List Table 1 Light" w:uiPriority="46"/>
+    <w:lsdException w:name="List Table 2" w:uiPriority="47"/>
+    <w:lsdException w:name="List Table 3" w:uiPriority="48"/>
+    <w:lsdException w:name="List Table 4" w:uiPriority="49"/>
+    <w:lsdException w:name="List Table 5 Dark" w:uiPriority="50"/>
+    <w:lsdException w:name="List Table 6 Colorful" w:uiPriority="51"/>
+    <w:lsdException w:name="List Table 7 Colorful" w:uiPriority="52"/>
+    <w:lsdException w:name="List Table 1 Light Accent 1" w:uiPriority="46"/>
+    <w:lsdException w:name="List Table 2 Accent 1" w:uiPriority="47"/>
+    <w:lsdException w:name="List Table 3 Accent 1" w:uiPriority="48"/>
+    <w:lsdException w:name="List Table 4 Accent 1" w:uiPriority="49"/>
+    <w:lsdException w:name="List Table 5 Dark Accent 1" w:uiPriority="50"/>
+    <w:lsdException w:name="List Table 6 Colorful Accent 1" w:uiPriority="51"/>
+    <w:lsdException w:name="List Table 7 Colorful Accent 1" w:uiPriority="52"/>
+    <w:lsdException w:name="List Table 1 Light Accent 2" w:uiPriority="46"/>
+    <w:lsdException w:name="List Table 2 Accent 2" w:uiPriority="47"/>
+    <w:lsdException w:name="List Table 3 Accent 2" w:uiPriority="48"/>
+    <w:lsdException w:name="List Table 4 Accent 2" w:uiPriority="49"/>
+    <w:lsdException w:name="List Table 5 Dark Accent 2" w:uiPriority="50"/>
+    <w:lsdException w:name="List Table 6 Colorful Accent 2" w:uiPriority="51"/>
+    <w:lsdException w:name="List Table 7 Colorful Accent 2" w:uiPriority="52"/>
+    <w:lsdException w:name="List Table 1 Light Accent 3" w:uiPriority="46"/>
+    <w:lsdException w:name="List Table 2 Accent 3" w:uiPriority="47"/>
+    <w:lsdException w:name="List Table 3 Accent 3" w:uiPriority="48"/>
+    <w:lsdException w:name="List Table 4 Accent 3" w:uiPriority="49"/>
+    <w:lsdException w:name="List Table 5 Dark Accent 3" w:uiPriority="50"/>
+    <w:lsdException w:name="List Table 6 Colorful Accent 3" w:uiPriority="51"/>
+    <w:lsdException w:name="List Table 7 Colorful Accent 3" w:uiPriority="52"/>
+    <w:lsdException w:name="List Table 1 Light Accent 4" w:uiPriority="46"/>
+    <w:lsdException w:name="List Table 2 Accent 4" w:uiPriority="47"/>
+    <w:lsdException w:name="List Table 3 Accent 4" w:uiPriority="48"/>
+    <w:lsdException w:name="List Table 4 Accent 4" w:uiPriority="49"/>
+    <w:lsdException w:name="List Table 5 Dark Accent 4" w:uiPriority="50"/>
+    <w:lsdException w:name="List Table 6 Colorful Accent 4" w:uiPriority="51"/>
+    <w:lsdException w:name="List Table 7 Colorful Accent 4" w:uiPriority="52"/>
+    <w:lsdException w:name="List Table 1 Light Accent 5" w:uiPriority="46"/>
+    <w:lsdException w:name="List Table 2 Accent 5" w:uiPriority="47"/>
+    <w:lsdException w:name="List Table 3 Accent 5" w:uiPriority="48"/>
+    <w:lsdException w:name="List Table 4 Accent 5" w:uiPriority="49"/>
+    <w:lsdException w:name="List Table 5 Dark Accent 5" w:uiPriority="50"/>
+    <w:lsdException w:name="List Table 6 Colorful Accent 5" w:uiPriority="51"/>
+    <w:lsdException w:name="List Table 7 Colorful Accent 5" w:uiPriority="52"/>
+    <w:lsdException w:name="List Table 1 Light Accent 6" w:uiPriority="46"/>
+    <w:lsdException w:name="List Table 2 Accent 6" w:uiPriority="47"/>
+    <w:lsdException w:name="List Table 3 Accent 6" w:uiPriority="48"/>
+    <w:lsdException w:name="List Table 4 Accent 6" w:uiPriority="49"/>
+    <w:lsdException w:name="List Table 5 Dark Accent 6" w:uiPriority="50"/>
+    <w:lsdException w:name="List Table 6 Colorful Accent 6" w:uiPriority="51"/>
+    <w:lsdException w:name="List Table 7 Colorful Accent 6" w:uiPriority="52"/>
+    <w:lsdException w:name="Mention" w:semiHidden="1" w:unhideWhenUsed="1"/>
+    <w:lsdException w:name="Smart Hyperlink" w:semiHidden="1" w:unhideWhenUsed="1"/>
+    <w:lsdException w:name="Hashtag" w:semiHidden="1" w:unhideWhenUsed="1"/>
+    <w:lsdException w:name="Unresolved Mention" w:semiHidden="1" w:unhideWhenUsed="1"/>
+    <w:lsdException w:name="Smart Link" w:semiHidden="1" w:unhideWhenUsed="1"/>
   </w:latentStyles>
   <w:style w:type="paragraph" w:default="1" w:styleId="Normal">
     <w:name w:val="Normal"/>
     <w:qFormat/>
     <w:rsid w:val="00805BCE"/>
-    <w:pPr>
-      <w:pBdr>
-        <w:top w:val="none" w:sz="0" w:space="0" w:color="auto"/>
-        <w:left w:val="none" w:sz="0" w:space="0" w:color="auto"/>
-        <w:bottom w:val="none" w:sz="0" w:space="0" w:color="auto"/>
-        <w:right w:val="none" w:sz="0" w:space="0" w:color="auto"/>
-      </w:pBdr>
-    </w:pPr>
     <w:rPr>
       <w:sz w:val="24"/>
       <w:szCs w:val="24"/>
-      <w:bdr w:val="none" w:sz="0" w:space="0" w:color="auto"/>
-      <w:vertAlign w:val="baseline"/>
     </w:rPr>
   </w:style>
   <w:style w:type="paragraph" w:styleId="Heading1">
@@ -7085,25 +7010,13 @@
     <w:rsid w:val="00EF7B96"/>
     <w:pPr>
       <w:keepNext/>
-      <w:pBdr>
-        <w:top w:val="none" w:sz="0" w:space="0" w:color="auto"/>
-        <w:left w:val="none" w:sz="0" w:space="0" w:color="auto"/>
-        <w:bottom w:val="none" w:sz="0" w:space="0" w:color="auto"/>
-        <w:right w:val="none" w:sz="0" w:space="0" w:color="auto"/>
-      </w:pBdr>
       <w:spacing w:before="240" w:after="60"/>
       <w:outlineLvl w:val="0"/>
     </w:pPr>
     <w:rPr>
-      <w:rFonts w:ascii="Times New Roman" w:eastAsia="Times New Roman" w:hAnsi="Times New Roman" w:cs="Times New Roman"/>
       <w:b/>
       <w:bCs/>
-      <w:i w:val="0"/>
       <w:kern w:val="36"/>
-      <w:sz w:val="24"/>
-      <w:szCs w:val="24"/>
-      <w:bdr w:val="none" w:sz="0" w:space="0" w:color="auto"/>
-      <w:vertAlign w:val="baseline"/>
     </w:rPr>
   </w:style>
   <w:style w:type="paragraph" w:styleId="Heading2">
@@ -7114,25 +7027,13 @@
     <w:rsid w:val="00EF7B96"/>
     <w:pPr>
       <w:keepNext/>
-      <w:pBdr>
-        <w:top w:val="none" w:sz="0" w:space="0" w:color="auto"/>
-        <w:left w:val="none" w:sz="0" w:space="0" w:color="auto"/>
-        <w:bottom w:val="none" w:sz="0" w:space="0" w:color="auto"/>
-        <w:right w:val="none" w:sz="0" w:space="0" w:color="auto"/>
-      </w:pBdr>
       <w:spacing w:before="240" w:after="60"/>
       <w:outlineLvl w:val="1"/>
     </w:pPr>
     <w:rPr>
-      <w:rFonts w:ascii="Times New Roman" w:eastAsia="Times New Roman" w:hAnsi="Times New Roman" w:cs="Times New Roman"/>
       <w:b/>
       <w:bCs/>
-      <w:i w:val="0"/>
       <w:iCs/>
-      <w:sz w:val="24"/>
-      <w:szCs w:val="24"/>
-      <w:bdr w:val="none" w:sz="0" w:space="0" w:color="auto"/>
-      <w:vertAlign w:val="baseline"/>
     </w:rPr>
   </w:style>
   <w:style w:type="paragraph" w:styleId="Heading3">
@@ -7143,24 +7044,12 @@
     <w:rsid w:val="00EF7B96"/>
     <w:pPr>
       <w:keepNext/>
-      <w:pBdr>
-        <w:top w:val="none" w:sz="0" w:space="0" w:color="auto"/>
-        <w:left w:val="none" w:sz="0" w:space="0" w:color="auto"/>
-        <w:bottom w:val="none" w:sz="0" w:space="0" w:color="auto"/>
-        <w:right w:val="none" w:sz="0" w:space="0" w:color="auto"/>
-      </w:pBdr>
       <w:spacing w:before="240" w:after="60"/>
       <w:outlineLvl w:val="2"/>
     </w:pPr>
     <w:rPr>
-      <w:rFonts w:ascii="Times New Roman" w:eastAsia="Times New Roman" w:hAnsi="Times New Roman" w:cs="Times New Roman"/>
       <w:b/>
       <w:bCs/>
-      <w:i w:val="0"/>
-      <w:sz w:val="24"/>
-      <w:szCs w:val="24"/>
-      <w:bdr w:val="none" w:sz="0" w:space="0" w:color="auto"/>
-      <w:vertAlign w:val="baseline"/>
     </w:rPr>
   </w:style>
   <w:style w:type="paragraph" w:styleId="Heading4">
@@ -7171,24 +7060,12 @@
     <w:rsid w:val="00EF7B96"/>
     <w:pPr>
       <w:keepNext/>
-      <w:pBdr>
-        <w:top w:val="none" w:sz="0" w:space="0" w:color="auto"/>
-        <w:left w:val="none" w:sz="0" w:space="0" w:color="auto"/>
-        <w:bottom w:val="none" w:sz="0" w:space="0" w:color="auto"/>
-        <w:right w:val="none" w:sz="0" w:space="0" w:color="auto"/>
-      </w:pBdr>
       <w:spacing w:before="240" w:after="60"/>
       <w:outlineLvl w:val="3"/>
     </w:pPr>
     <w:rPr>
-      <w:rFonts w:ascii="Times New Roman" w:eastAsia="Times New Roman" w:hAnsi="Times New Roman" w:cs="Times New Roman"/>
       <w:b/>
       <w:bCs/>
-      <w:i w:val="0"/>
-      <w:sz w:val="24"/>
-      <w:szCs w:val="24"/>
-      <w:bdr w:val="none" w:sz="0" w:space="0" w:color="auto"/>
-      <w:vertAlign w:val="baseline"/>
     </w:rPr>
   </w:style>
   <w:style w:type="paragraph" w:styleId="Heading5">
@@ -7198,25 +7075,13 @@
     <w:qFormat/>
     <w:rsid w:val="00EF7B96"/>
     <w:pPr>
-      <w:pBdr>
-        <w:top w:val="none" w:sz="0" w:space="0" w:color="auto"/>
-        <w:left w:val="none" w:sz="0" w:space="0" w:color="auto"/>
-        <w:bottom w:val="none" w:sz="0" w:space="0" w:color="auto"/>
-        <w:right w:val="none" w:sz="0" w:space="0" w:color="auto"/>
-      </w:pBdr>
       <w:spacing w:before="240" w:after="60"/>
       <w:outlineLvl w:val="4"/>
     </w:pPr>
     <w:rPr>
-      <w:rFonts w:ascii="Times New Roman" w:eastAsia="Times New Roman" w:hAnsi="Times New Roman" w:cs="Times New Roman"/>
       <w:b/>
       <w:bCs/>
-      <w:i w:val="0"/>
       <w:iCs/>
-      <w:sz w:val="24"/>
-      <w:szCs w:val="24"/>
-      <w:bdr w:val="none" w:sz="0" w:space="0" w:color="auto"/>
-      <w:vertAlign w:val="baseline"/>
     </w:rPr>
   </w:style>
   <w:style w:type="paragraph" w:styleId="Heading6">
@@ -7226,36 +7091,25 @@
     <w:qFormat/>
     <w:rsid w:val="00EF7B96"/>
     <w:pPr>
-      <w:pBdr>
-        <w:top w:val="none" w:sz="0" w:space="0" w:color="auto"/>
-        <w:left w:val="none" w:sz="0" w:space="0" w:color="auto"/>
-        <w:bottom w:val="none" w:sz="0" w:space="0" w:color="auto"/>
-        <w:right w:val="none" w:sz="0" w:space="0" w:color="auto"/>
-      </w:pBdr>
       <w:spacing w:before="240" w:after="60"/>
       <w:outlineLvl w:val="5"/>
     </w:pPr>
     <w:rPr>
-      <w:rFonts w:ascii="Times New Roman" w:eastAsia="Times New Roman" w:hAnsi="Times New Roman" w:cs="Times New Roman"/>
       <w:b/>
       <w:bCs/>
-      <w:i w:val="0"/>
-      <w:sz w:val="24"/>
-      <w:szCs w:val="24"/>
-      <w:bdr w:val="none" w:sz="0" w:space="0" w:color="auto"/>
-      <w:vertAlign w:val="baseline"/>
     </w:rPr>
   </w:style>
   <w:style w:type="character" w:default="1" w:styleId="DefaultParagraphFont">
     <w:name w:val="Default Paragraph Font"/>
+    <w:uiPriority w:val="1"/>
     <w:semiHidden/>
+    <w:unhideWhenUsed/>
   </w:style>
   <w:style w:type="table" w:default="1" w:styleId="TableNormal">
     <w:name w:val="Normal Table"/>
     <w:uiPriority w:val="99"/>
     <w:semiHidden/>
     <w:unhideWhenUsed/>
-    <w:qFormat/>
     <w:tblPr>
       <w:tblInd w:w="0" w:type="dxa"/>
       <w:tblCellMar>
@@ -7265,6 +7119,12 @@
         <w:right w:w="108" w:type="dxa"/>
       </w:tblCellMar>
     </w:tblPr>
+  </w:style>
+  <w:style w:type="numbering" w:default="1" w:styleId="NoList">
+    <w:name w:val="No List"/>
+    <w:uiPriority w:val="99"/>
+    <w:semiHidden/>
+    <w:unhideWhenUsed/>
   </w:style>
   <w:style w:type="character" w:customStyle="1" w:styleId="divdocumentdivdocumentleftcell">
     <w:name w:val="div_document_div_documentleftcell"/>
@@ -7277,11 +7137,6 @@
   <w:style w:type="paragraph" w:customStyle="1" w:styleId="divdocumentleft-boxsectionnth-child1">
     <w:name w:val="div_document_left-box &gt; section_nth-child(1)"/>
     <w:basedOn w:val="Normal"/>
-    <w:pPr>
-      <w:pBdr>
-        <w:top w:val="none" w:sz="0" w:space="0" w:color="auto"/>
-      </w:pBdr>
-    </w:pPr>
   </w:style>
   <w:style w:type="paragraph" w:customStyle="1" w:styleId="divdocumentdivfirstparagraph">
     <w:name w:val="div_document_div_firstparagraph"/>
@@ -7291,14 +7146,7 @@
     <w:name w:val="div_document_name"/>
     <w:basedOn w:val="Normal"/>
     <w:pPr>
-      <w:pBdr>
-        <w:top w:val="none" w:sz="0" w:space="0" w:color="auto"/>
-        <w:left w:val="none" w:sz="0" w:space="0" w:color="auto"/>
-        <w:bottom w:val="none" w:sz="0" w:space="0" w:color="auto"/>
-        <w:right w:val="none" w:sz="0" w:space="0" w:color="auto"/>
-      </w:pBdr>
       <w:spacing w:line="540" w:lineRule="atLeast"/>
-      <w:jc w:val="left"/>
     </w:pPr>
     <w:rPr>
       <w:b/>
@@ -7312,20 +7160,6 @@
   <w:style w:type="paragraph" w:customStyle="1" w:styleId="div">
     <w:name w:val="div"/>
     <w:basedOn w:val="Normal"/>
-    <w:pPr>
-      <w:pBdr>
-        <w:top w:val="none" w:sz="0" w:space="0" w:color="auto"/>
-        <w:left w:val="none" w:sz="0" w:space="0" w:color="auto"/>
-        <w:bottom w:val="none" w:sz="0" w:space="0" w:color="auto"/>
-        <w:right w:val="none" w:sz="0" w:space="0" w:color="auto"/>
-      </w:pBdr>
-    </w:pPr>
-    <w:rPr>
-      <w:sz w:val="24"/>
-      <w:szCs w:val="24"/>
-      <w:bdr w:val="none" w:sz="0" w:space="0" w:color="auto"/>
-      <w:vertAlign w:val="baseline"/>
-    </w:rPr>
   </w:style>
   <w:style w:type="character" w:customStyle="1" w:styleId="divCharacter">
     <w:name w:val="div Character"/>
@@ -7340,18 +7174,12 @@
   <w:style w:type="paragraph" w:customStyle="1" w:styleId="divdocumentdivtopsectionsection">
     <w:name w:val="div_document_div_topsection_section"/>
     <w:basedOn w:val="Normal"/>
-    <w:pPr>
-      <w:pBdr>
-        <w:top w:val="none" w:sz="0" w:space="0" w:color="auto"/>
-      </w:pBdr>
-    </w:pPr>
   </w:style>
   <w:style w:type="paragraph" w:customStyle="1" w:styleId="divaddress">
     <w:name w:val="div_address"/>
     <w:basedOn w:val="div"/>
     <w:pPr>
       <w:spacing w:line="260" w:lineRule="atLeast"/>
-      <w:jc w:val="left"/>
     </w:pPr>
     <w:rPr>
       <w:sz w:val="20"/>
@@ -7407,23 +7235,9 @@
   <w:style w:type="paragraph" w:customStyle="1" w:styleId="p">
     <w:name w:val="p"/>
     <w:basedOn w:val="Normal"/>
-    <w:pPr>
-      <w:pBdr>
-        <w:top w:val="none" w:sz="0" w:space="0" w:color="auto"/>
-        <w:left w:val="none" w:sz="0" w:space="0" w:color="auto"/>
-        <w:bottom w:val="none" w:sz="0" w:space="0" w:color="auto"/>
-        <w:right w:val="none" w:sz="0" w:space="0" w:color="auto"/>
-      </w:pBdr>
-    </w:pPr>
-    <w:rPr>
-      <w:sz w:val="24"/>
-      <w:szCs w:val="24"/>
-      <w:bdr w:val="none" w:sz="0" w:space="0" w:color="auto"/>
-      <w:vertAlign w:val="baseline"/>
-    </w:rPr>
   </w:style>
-  <w:style w:type="character" w:customStyle="1" w:styleId="strong">
-    <w:name w:val="strong"/>
+  <w:style w:type="character" w:customStyle="1" w:styleId="Strong1">
+    <w:name w:val="Strong1"/>
     <w:basedOn w:val="DefaultParagraphFont"/>
     <w:rPr>
       <w:sz w:val="24"/>
@@ -7437,10 +7251,7 @@
     <w:basedOn w:val="Normal"/>
     <w:pPr>
       <w:pBdr>
-        <w:top w:val="none" w:sz="0" w:space="0" w:color="auto"/>
         <w:left w:val="none" w:sz="0" w:space="2" w:color="auto"/>
-        <w:bottom w:val="none" w:sz="0" w:space="0" w:color="auto"/>
-        <w:right w:val="none" w:sz="0" w:space="0" w:color="auto"/>
       </w:pBdr>
     </w:pPr>
   </w:style>
@@ -7533,4 +7344,299 @@
     <w:tblPr/>
   </w:style>
 </w:styles>
+</file>
+
+<file path=word/theme/theme1.xml><?xml version="1.0" encoding="utf-8"?>
+<a:theme xmlns:a="http://schemas.openxmlformats.org/drawingml/2006/main" name="Office Theme">
+  <a:themeElements>
+    <a:clrScheme name="Office">
+      <a:dk1>
+        <a:sysClr val="windowText" lastClr="000000"/>
+      </a:dk1>
+      <a:lt1>
+        <a:sysClr val="window" lastClr="FFFFFF"/>
+      </a:lt1>
+      <a:dk2>
+        <a:srgbClr val="44546A"/>
+      </a:dk2>
+      <a:lt2>
+        <a:srgbClr val="E7E6E6"/>
+      </a:lt2>
+      <a:accent1>
+        <a:srgbClr val="4472C4"/>
+      </a:accent1>
+      <a:accent2>
+        <a:srgbClr val="ED7D31"/>
+      </a:accent2>
+      <a:accent3>
+        <a:srgbClr val="A5A5A5"/>
+      </a:accent3>
+      <a:accent4>
+        <a:srgbClr val="FFC000"/>
+      </a:accent4>
+      <a:accent5>
+        <a:srgbClr val="5B9BD5"/>
+      </a:accent5>
+      <a:accent6>
+        <a:srgbClr val="70AD47"/>
+      </a:accent6>
+      <a:hlink>
+        <a:srgbClr val="0563C1"/>
+      </a:hlink>
+      <a:folHlink>
+        <a:srgbClr val="954F72"/>
+      </a:folHlink>
+    </a:clrScheme>
+    <a:fontScheme name="Office">
+      <a:majorFont>
+        <a:latin typeface="Calibri Light" panose="020F0302020204030204"/>
+        <a:ea typeface=""/>
+        <a:cs typeface=""/>
+        <a:font script="Jpan" typeface="游ゴシック Light"/>
+        <a:font script="Hang" typeface="맑은 고딕"/>
+        <a:font script="Hans" typeface="等线 Light"/>
+        <a:font script="Hant" typeface="新細明體"/>
+        <a:font script="Arab" typeface="Times New Roman"/>
+        <a:font script="Hebr" typeface="Times New Roman"/>
+        <a:font script="Thai" typeface="Angsana New"/>
+        <a:font script="Ethi" typeface="Nyala"/>
+        <a:font script="Beng" typeface="Vrinda"/>
+        <a:font script="Gujr" typeface="Shruti"/>
+        <a:font script="Khmr" typeface="MoolBoran"/>
+        <a:font script="Knda" typeface="Tunga"/>
+        <a:font script="Guru" typeface="Raavi"/>
+        <a:font script="Cans" typeface="Euphemia"/>
+        <a:font script="Cher" typeface="Plantagenet Cherokee"/>
+        <a:font script="Yiii" typeface="Microsoft Yi Baiti"/>
+        <a:font script="Tibt" typeface="Microsoft Himalaya"/>
+        <a:font script="Thaa" typeface="MV Boli"/>
+        <a:font script="Deva" typeface="Mangal"/>
+        <a:font script="Telu" typeface="Gautami"/>
+        <a:font script="Taml" typeface="Latha"/>
+        <a:font script="Syrc" typeface="Estrangelo Edessa"/>
+        <a:font script="Orya" typeface="Kalinga"/>
+        <a:font script="Mlym" typeface="Kartika"/>
+        <a:font script="Laoo" typeface="DokChampa"/>
+        <a:font script="Sinh" typeface="Iskoola Pota"/>
+        <a:font script="Mong" typeface="Mongolian Baiti"/>
+        <a:font script="Viet" typeface="Times New Roman"/>
+        <a:font script="Uigh" typeface="Microsoft Uighur"/>
+        <a:font script="Geor" typeface="Sylfaen"/>
+        <a:font script="Armn" typeface="Arial"/>
+        <a:font script="Bugi" typeface="Leelawadee UI"/>
+        <a:font script="Bopo" typeface="Microsoft JhengHei"/>
+        <a:font script="Java" typeface="Javanese Text"/>
+        <a:font script="Lisu" typeface="Segoe UI"/>
+        <a:font script="Mymr" typeface="Myanmar Text"/>
+        <a:font script="Nkoo" typeface="Ebrima"/>
+        <a:font script="Olck" typeface="Nirmala UI"/>
+        <a:font script="Osma" typeface="Ebrima"/>
+        <a:font script="Phag" typeface="Phagspa"/>
+        <a:font script="Syrn" typeface="Estrangelo Edessa"/>
+        <a:font script="Syrj" typeface="Estrangelo Edessa"/>
+        <a:font script="Syre" typeface="Estrangelo Edessa"/>
+        <a:font script="Sora" typeface="Nirmala UI"/>
+        <a:font script="Tale" typeface="Microsoft Tai Le"/>
+        <a:font script="Talu" typeface="Microsoft New Tai Lue"/>
+        <a:font script="Tfng" typeface="Ebrima"/>
+      </a:majorFont>
+      <a:minorFont>
+        <a:latin typeface="Calibri" panose="020F0502020204030204"/>
+        <a:ea typeface=""/>
+        <a:cs typeface=""/>
+        <a:font script="Jpan" typeface="游明朝"/>
+        <a:font script="Hang" typeface="맑은 고딕"/>
+        <a:font script="Hans" typeface="等线"/>
+        <a:font script="Hant" typeface="新細明體"/>
+        <a:font script="Arab" typeface="Arial"/>
+        <a:font script="Hebr" typeface="Arial"/>
+        <a:font script="Thai" typeface="Cordia New"/>
+        <a:font script="Ethi" typeface="Nyala"/>
+        <a:font script="Beng" typeface="Vrinda"/>
+        <a:font script="Gujr" typeface="Shruti"/>
+        <a:font script="Khmr" typeface="DaunPenh"/>
+        <a:font script="Knda" typeface="Tunga"/>
+        <a:font script="Guru" typeface="Raavi"/>
+        <a:font script="Cans" typeface="Euphemia"/>
+        <a:font script="Cher" typeface="Plantagenet Cherokee"/>
+        <a:font script="Yiii" typeface="Microsoft Yi Baiti"/>
+        <a:font script="Tibt" typeface="Microsoft Himalaya"/>
+        <a:font script="Thaa" typeface="MV Boli"/>
+        <a:font script="Deva" typeface="Mangal"/>
+        <a:font script="Telu" typeface="Gautami"/>
+        <a:font script="Taml" typeface="Latha"/>
+        <a:font script="Syrc" typeface="Estrangelo Edessa"/>
+        <a:font script="Orya" typeface="Kalinga"/>
+        <a:font script="Mlym" typeface="Kartika"/>
+        <a:font script="Laoo" typeface="DokChampa"/>
+        <a:font script="Sinh" typeface="Iskoola Pota"/>
+        <a:font script="Mong" typeface="Mongolian Baiti"/>
+        <a:font script="Viet" typeface="Arial"/>
+        <a:font script="Uigh" typeface="Microsoft Uighur"/>
+        <a:font script="Geor" typeface="Sylfaen"/>
+        <a:font script="Armn" typeface="Arial"/>
+        <a:font script="Bugi" typeface="Leelawadee UI"/>
+        <a:font script="Bopo" typeface="Microsoft JhengHei"/>
+        <a:font script="Java" typeface="Javanese Text"/>
+        <a:font script="Lisu" typeface="Segoe UI"/>
+        <a:font script="Mymr" typeface="Myanmar Text"/>
+        <a:font script="Nkoo" typeface="Ebrima"/>
+        <a:font script="Olck" typeface="Nirmala UI"/>
+        <a:font script="Osma" typeface="Ebrima"/>
+        <a:font script="Phag" typeface="Phagspa"/>
+        <a:font script="Syrn" typeface="Estrangelo Edessa"/>
+        <a:font script="Syrj" typeface="Estrangelo Edessa"/>
+        <a:font script="Syre" typeface="Estrangelo Edessa"/>
+        <a:font script="Sora" typeface="Nirmala UI"/>
+        <a:font script="Tale" typeface="Microsoft Tai Le"/>
+        <a:font script="Talu" typeface="Microsoft New Tai Lue"/>
+        <a:font script="Tfng" typeface="Ebrima"/>
+      </a:minorFont>
+    </a:fontScheme>
+    <a:fmtScheme name="Office">
+      <a:fillStyleLst>
+        <a:solidFill>
+          <a:schemeClr val="phClr"/>
+        </a:solidFill>
+        <a:gradFill rotWithShape="1">
+          <a:gsLst>
+            <a:gs pos="0">
+              <a:schemeClr val="phClr">
+                <a:lumMod val="110000"/>
+                <a:satMod val="105000"/>
+                <a:tint val="67000"/>
+              </a:schemeClr>
+            </a:gs>
+            <a:gs pos="50000">
+              <a:schemeClr val="phClr">
+                <a:lumMod val="105000"/>
+                <a:satMod val="103000"/>
+                <a:tint val="73000"/>
+              </a:schemeClr>
+            </a:gs>
+            <a:gs pos="100000">
+              <a:schemeClr val="phClr">
+                <a:lumMod val="105000"/>
+                <a:satMod val="109000"/>
+                <a:tint val="81000"/>
+              </a:schemeClr>
+            </a:gs>
+          </a:gsLst>
+          <a:lin ang="5400000" scaled="0"/>
+        </a:gradFill>
+        <a:gradFill rotWithShape="1">
+          <a:gsLst>
+            <a:gs pos="0">
+              <a:schemeClr val="phClr">
+                <a:satMod val="103000"/>
+                <a:lumMod val="102000"/>
+                <a:tint val="94000"/>
+              </a:schemeClr>
+            </a:gs>
+            <a:gs pos="50000">
+              <a:schemeClr val="phClr">
+                <a:satMod val="110000"/>
+                <a:lumMod val="100000"/>
+                <a:shade val="100000"/>
+              </a:schemeClr>
+            </a:gs>
+            <a:gs pos="100000">
+              <a:schemeClr val="phClr">
+                <a:lumMod val="99000"/>
+                <a:satMod val="120000"/>
+                <a:shade val="78000"/>
+              </a:schemeClr>
+            </a:gs>
+          </a:gsLst>
+          <a:lin ang="5400000" scaled="0"/>
+        </a:gradFill>
+      </a:fillStyleLst>
+      <a:lnStyleLst>
+        <a:ln w="6350" cap="flat" cmpd="sng" algn="ctr">
+          <a:solidFill>
+            <a:schemeClr val="phClr"/>
+          </a:solidFill>
+          <a:prstDash val="solid"/>
+          <a:miter lim="800000"/>
+        </a:ln>
+        <a:ln w="12700" cap="flat" cmpd="sng" algn="ctr">
+          <a:solidFill>
+            <a:schemeClr val="phClr"/>
+          </a:solidFill>
+          <a:prstDash val="solid"/>
+          <a:miter lim="800000"/>
+        </a:ln>
+        <a:ln w="19050" cap="flat" cmpd="sng" algn="ctr">
+          <a:solidFill>
+            <a:schemeClr val="phClr"/>
+          </a:solidFill>
+          <a:prstDash val="solid"/>
+          <a:miter lim="800000"/>
+        </a:ln>
+      </a:lnStyleLst>
+      <a:effectStyleLst>
+        <a:effectStyle>
+          <a:effectLst/>
+        </a:effectStyle>
+        <a:effectStyle>
+          <a:effectLst/>
+        </a:effectStyle>
+        <a:effectStyle>
+          <a:effectLst>
+            <a:outerShdw blurRad="57150" dist="19050" dir="5400000" algn="ctr" rotWithShape="0">
+              <a:srgbClr val="000000">
+                <a:alpha val="63000"/>
+              </a:srgbClr>
+            </a:outerShdw>
+          </a:effectLst>
+        </a:effectStyle>
+      </a:effectStyleLst>
+      <a:bgFillStyleLst>
+        <a:solidFill>
+          <a:schemeClr val="phClr"/>
+        </a:solidFill>
+        <a:solidFill>
+          <a:schemeClr val="phClr">
+            <a:tint val="95000"/>
+            <a:satMod val="170000"/>
+          </a:schemeClr>
+        </a:solidFill>
+        <a:gradFill rotWithShape="1">
+          <a:gsLst>
+            <a:gs pos="0">
+              <a:schemeClr val="phClr">
+                <a:tint val="93000"/>
+                <a:satMod val="150000"/>
+                <a:shade val="98000"/>
+                <a:lumMod val="102000"/>
+              </a:schemeClr>
+            </a:gs>
+            <a:gs pos="50000">
+              <a:schemeClr val="phClr">
+                <a:tint val="98000"/>
+                <a:satMod val="130000"/>
+                <a:shade val="90000"/>
+                <a:lumMod val="103000"/>
+              </a:schemeClr>
+            </a:gs>
+            <a:gs pos="100000">
+              <a:schemeClr val="phClr">
+                <a:shade val="63000"/>
+                <a:satMod val="120000"/>
+              </a:schemeClr>
+            </a:gs>
+          </a:gsLst>
+          <a:lin ang="5400000" scaled="0"/>
+        </a:gradFill>
+      </a:bgFillStyleLst>
+    </a:fmtScheme>
+  </a:themeElements>
+  <a:objectDefaults/>
+  <a:extraClrSchemeLst/>
+  <a:extLst>
+    <a:ext uri="{05A4C25C-085E-4340-85A3-A5531E510DB2}">
+      <thm15:themeFamily xmlns:thm15="http://schemas.microsoft.com/office/thememl/2012/main" name="Office Theme" id="{62F939B6-93AF-4DB8-9C6B-D6C7DFDC589F}" vid="{4A3C46E8-61CC-4603-A589-7422A47A8E4A}"/>
+    </a:ext>
+  </a:extLst>
+</a:theme>
 </file>